--- a/doc/详细设计.docx
+++ b/doc/详细设计.docx
@@ -12,8 +12,6 @@
         </w:rPr>
         <w:t>卜筮正宗详细设计</w:t>
       </w:r>
-      <w:bookmarkStart w:id="0" w:name="_GoBack"/>
-      <w:bookmarkEnd w:id="0"/>
     </w:p>
     <w:p>
       <w:pPr>
@@ -30,20 +28,2846 @@
     <w:p>
       <w:pPr>
         <w:pStyle w:val="10"/>
-      </w:pPr>
+        <w:numPr>
+          <w:ilvl w:val="0"/>
+          <w:numId w:val="0"/>
+        </w:numPr>
+        <w:ind w:left="425" w:hangingChars="141" w:hanging="425"/>
+        <w:jc w:val="center"/>
+      </w:pPr>
+      <w:r>
+        <w:rPr>
+          <w:noProof/>
+        </w:rPr>
+        <mc:AlternateContent>
+          <mc:Choice Requires="wps">
+            <w:drawing>
+              <wp:inline distT="0" distB="0" distL="0" distR="0" wp14:anchorId="7EDEDDFC" wp14:editId="46F6FD3D">
+                <wp:extent cx="3686175" cy="3933825"/>
+                <wp:effectExtent l="0" t="0" r="28575" b="28575"/>
+                <wp:docPr id="217" name="文本框 2"/>
+                <wp:cNvGraphicFramePr>
+                  <a:graphicFrameLocks xmlns:a="http://schemas.openxmlformats.org/drawingml/2006/main"/>
+                </wp:cNvGraphicFramePr>
+                <a:graphic xmlns:a="http://schemas.openxmlformats.org/drawingml/2006/main">
+                  <a:graphicData uri="http://schemas.microsoft.com/office/word/2010/wordprocessingShape">
+                    <wps:wsp>
+                      <wps:cNvSpPr txBox="1">
+                        <a:spLocks noChangeArrowheads="1"/>
+                      </wps:cNvSpPr>
+                      <wps:spPr bwMode="auto">
+                        <a:xfrm>
+                          <a:off x="0" y="0"/>
+                          <a:ext cx="3686175" cy="3933825"/>
+                        </a:xfrm>
+                        <a:prstGeom prst="rect">
+                          <a:avLst/>
+                        </a:prstGeom>
+                        <a:solidFill>
+                          <a:srgbClr val="FFFFFF"/>
+                        </a:solidFill>
+                        <a:ln w="9525">
+                          <a:solidFill>
+                            <a:srgbClr val="000000"/>
+                          </a:solidFill>
+                          <a:miter lim="800000"/>
+                          <a:headEnd/>
+                          <a:tailEnd/>
+                        </a:ln>
+                      </wps:spPr>
+                      <wps:txbx>
+                        <w:txbxContent>
+                          <w:p>
+                            <w:r>
+                              <w:rPr>
+                                <w:rFonts w:hint="eastAsia"/>
+                              </w:rPr>
+                              <w:t>占</w:t>
+                            </w:r>
+                            <w:r>
+                              <w:t>问：</w:t>
+                            </w:r>
+                          </w:p>
+                          <w:p>
+                            <w:r>
+                              <w:rPr>
+                                <w:rFonts w:hint="eastAsia"/>
+                              </w:rPr>
+                              <w:t>时间</w:t>
+                            </w:r>
+                            <w:r>
+                              <w:t>：阳历</w:t>
+                            </w:r>
+                            <w:r>
+                              <w:rPr>
+                                <w:rFonts w:hint="eastAsia"/>
+                              </w:rPr>
+                              <w:t>2018</w:t>
+                            </w:r>
+                            <w:r>
+                              <w:rPr>
+                                <w:rFonts w:hint="eastAsia"/>
+                              </w:rPr>
+                              <w:t>年</w:t>
+                            </w:r>
+                            <w:r>
+                              <w:rPr>
+                                <w:rFonts w:hint="eastAsia"/>
+                              </w:rPr>
+                              <w:t>3</w:t>
+                            </w:r>
+                            <w:r>
+                              <w:rPr>
+                                <w:rFonts w:hint="eastAsia"/>
+                              </w:rPr>
+                              <w:t>月</w:t>
+                            </w:r>
+                            <w:r>
+                              <w:rPr>
+                                <w:rFonts w:hint="eastAsia"/>
+                              </w:rPr>
+                              <w:t>29</w:t>
+                            </w:r>
+                            <w:r>
+                              <w:rPr>
+                                <w:rFonts w:hint="eastAsia"/>
+                              </w:rPr>
+                              <w:t>日</w:t>
+                            </w:r>
+                            <w:r>
+                              <w:rPr>
+                                <w:rFonts w:hint="eastAsia"/>
+                              </w:rPr>
+                              <w:t>20</w:t>
+                            </w:r>
+                            <w:r>
+                              <w:rPr>
+                                <w:rFonts w:hint="eastAsia"/>
+                              </w:rPr>
+                              <w:t>时</w:t>
+                            </w:r>
+                            <w:r>
+                              <w:rPr>
+                                <w:rFonts w:hint="eastAsia"/>
+                              </w:rPr>
+                              <w:t>36</w:t>
+                            </w:r>
+                            <w:r>
+                              <w:t>分</w:t>
+                            </w:r>
+                          </w:p>
+                          <w:p>
+                            <w:r>
+                              <w:rPr>
+                                <w:rFonts w:hint="eastAsia"/>
+                              </w:rPr>
+                              <w:t xml:space="preserve">      </w:t>
+                            </w:r>
+                            <w:r>
+                              <w:t>农历</w:t>
+                            </w:r>
+                            <w:r>
+                              <w:rPr>
+                                <w:rFonts w:hint="eastAsia"/>
+                              </w:rPr>
+                              <w:t>2018</w:t>
+                            </w:r>
+                            <w:r>
+                              <w:t>年二月十三，丙戌时</w:t>
+                            </w:r>
+                          </w:p>
+                          <w:p>
+                            <w:r>
+                              <w:t xml:space="preserve">      </w:t>
+                            </w:r>
+                            <w:r>
+                              <w:t>戊戌年</w:t>
+                            </w:r>
+                            <w:r>
+                              <w:rPr>
+                                <w:rFonts w:hint="eastAsia"/>
+                              </w:rPr>
+                              <w:t xml:space="preserve"> </w:t>
+                            </w:r>
+                            <w:r>
+                              <w:t>乙卯月</w:t>
+                            </w:r>
+                            <w:r>
+                              <w:rPr>
+                                <w:rFonts w:hint="eastAsia"/>
+                              </w:rPr>
+                              <w:t xml:space="preserve"> </w:t>
+                            </w:r>
+                            <w:r>
+                              <w:t>庚申日</w:t>
+                            </w:r>
+                            <w:r>
+                              <w:rPr>
+                                <w:rFonts w:hint="eastAsia"/>
+                              </w:rPr>
+                              <w:t>（日空</w:t>
+                            </w:r>
+                            <w:r>
+                              <w:t>子丑</w:t>
+                            </w:r>
+                            <w:r>
+                              <w:rPr>
+                                <w:rFonts w:hint="eastAsia"/>
+                              </w:rPr>
+                              <w:t>）</w:t>
+                            </w:r>
+                          </w:p>
+                          <w:p/>
+                          <w:p>
+                            <w:pPr>
+                              <w:jc w:val="center"/>
+                            </w:pPr>
+                            <w:r>
+                              <w:rPr>
+                                <w:rFonts w:hint="eastAsia"/>
+                              </w:rPr>
+                              <w:t xml:space="preserve"> </w:t>
+                            </w:r>
+                            <w:r>
+                              <w:t xml:space="preserve">    </w:t>
+                            </w:r>
+                            <w:proofErr w:type="gramStart"/>
+                            <w:r>
+                              <w:rPr>
+                                <w:rFonts w:hint="eastAsia"/>
+                              </w:rPr>
+                              <w:t>艮</w:t>
+                            </w:r>
+                            <w:proofErr w:type="gramEnd"/>
+                            <w:r>
+                              <w:t>：</w:t>
+                            </w:r>
+                            <w:r>
+                              <w:rPr>
+                                <w:rFonts w:hint="eastAsia"/>
+                              </w:rPr>
+                              <w:t>火泽</w:t>
+                            </w:r>
+                            <w:proofErr w:type="gramStart"/>
+                            <w:r>
+                              <w:rPr>
+                                <w:rFonts w:hint="eastAsia"/>
+                              </w:rPr>
+                              <w:t>睽</w:t>
+                            </w:r>
+                            <w:proofErr w:type="gramEnd"/>
+                            <w:r>
+                              <w:rPr>
+                                <w:rFonts w:hint="eastAsia"/>
+                              </w:rPr>
+                              <w:t xml:space="preserve">    </w:t>
+                            </w:r>
+                            <w:r>
+                              <w:t xml:space="preserve"> </w:t>
+                            </w:r>
+                            <w:r>
+                              <w:t>泽天</w:t>
+                            </w:r>
+                            <w:proofErr w:type="gramStart"/>
+                            <w:r>
+                              <w:t>夬</w:t>
+                            </w:r>
+                            <w:proofErr w:type="gramEnd"/>
+                            <w:r>
+                              <w:rPr>
+                                <w:rFonts w:hint="eastAsia"/>
+                              </w:rPr>
+                              <w:t>：</w:t>
+                            </w:r>
+                            <w:r>
+                              <w:t>坤</w:t>
+                            </w:r>
+                          </w:p>
+                          <w:p>
+                            <w:pPr>
+                              <w:jc w:val="center"/>
+                            </w:pPr>
+                            <w:r>
+                              <w:rPr>
+                                <w:rFonts w:hint="eastAsia"/>
+                              </w:rPr>
+                              <w:t>蛇</w:t>
+                            </w:r>
+                            <w:r>
+                              <w:rPr>
+                                <w:rFonts w:hint="eastAsia"/>
+                              </w:rPr>
+                              <w:t xml:space="preserve">  </w:t>
+                            </w:r>
+                            <w:r>
+                              <w:t xml:space="preserve"> </w:t>
+                            </w:r>
+                            <w:r>
+                              <w:t>父</w:t>
+                            </w:r>
+                            <w:r>
+                              <w:rPr>
+                                <w:rFonts w:hint="eastAsia"/>
+                              </w:rPr>
+                              <w:t xml:space="preserve"> </w:t>
+                            </w:r>
+                            <w:proofErr w:type="gramStart"/>
+                            <w:r>
+                              <w:rPr>
+                                <w:rFonts w:hint="eastAsia"/>
+                              </w:rPr>
+                              <w:t>巳</w:t>
+                            </w:r>
+                            <w:proofErr w:type="gramEnd"/>
+                            <w:r>
+                              <w:t>火</w:t>
+                            </w:r>
+                            <w:r>
+                              <w:rPr>
+                                <w:rFonts w:hint="eastAsia"/>
+                              </w:rPr>
+                              <w:t xml:space="preserve"> </w:t>
+                            </w:r>
+                            <w:r>
+                              <w:rPr>
+                                <w:noProof/>
+                              </w:rPr>
+                              <w:drawing>
+                                <wp:inline distT="0" distB="0" distL="0" distR="0">
+                                  <wp:extent cx="552450" cy="28575"/>
+                                  <wp:effectExtent l="0" t="0" r="0" b="9525"/>
+                                  <wp:docPr id="11" name="图片 11"/>
+                                  <wp:cNvGraphicFramePr>
+                                    <a:graphicFrameLocks xmlns:a="http://schemas.openxmlformats.org/drawingml/2006/main" noChangeAspect="1"/>
+                                  </wp:cNvGraphicFramePr>
+                                  <a:graphic xmlns:a="http://schemas.openxmlformats.org/drawingml/2006/main">
+                                    <a:graphicData uri="http://schemas.openxmlformats.org/drawingml/2006/picture">
+                                      <pic:pic xmlns:pic="http://schemas.openxmlformats.org/drawingml/2006/picture">
+                                        <pic:nvPicPr>
+                                          <pic:cNvPr id="0" name="Picture 2"/>
+                                          <pic:cNvPicPr>
+                                            <a:picLocks noChangeAspect="1" noChangeArrowheads="1"/>
+                                          </pic:cNvPicPr>
+                                        </pic:nvPicPr>
+                                        <pic:blipFill>
+                                          <a:blip r:embed="rId6">
+                                            <a:extLst>
+                                              <a:ext uri="{28A0092B-C50C-407E-A947-70E740481C1C}">
+                                                <a14:useLocalDpi xmlns:a14="http://schemas.microsoft.com/office/drawing/2010/main" val="0"/>
+                                              </a:ext>
+                                            </a:extLst>
+                                          </a:blip>
+                                          <a:srcRect/>
+                                          <a:stretch>
+                                            <a:fillRect/>
+                                          </a:stretch>
+                                        </pic:blipFill>
+                                        <pic:spPr bwMode="auto">
+                                          <a:xfrm>
+                                            <a:off x="0" y="0"/>
+                                            <a:ext cx="552450" cy="28575"/>
+                                          </a:xfrm>
+                                          <a:prstGeom prst="rect">
+                                            <a:avLst/>
+                                          </a:prstGeom>
+                                          <a:noFill/>
+                                          <a:ln>
+                                            <a:noFill/>
+                                          </a:ln>
+                                        </pic:spPr>
+                                      </pic:pic>
+                                    </a:graphicData>
+                                  </a:graphic>
+                                </wp:inline>
+                              </w:drawing>
+                            </w:r>
+                            <w:r>
+                              <w:t>O –</w:t>
+                            </w:r>
+                            <w:r>
+                              <w:rPr>
+                                <w:rFonts w:hint="eastAsia"/>
+                              </w:rPr>
+                              <w:t>&gt;</w:t>
+                            </w:r>
+                            <w:r>
+                              <w:t xml:space="preserve">  </w:t>
+                            </w:r>
+                            <w:r>
+                              <w:rPr>
+                                <w:rFonts w:hint="eastAsia"/>
+                                <w:noProof/>
+                              </w:rPr>
+                              <w:drawing>
+                                <wp:inline distT="0" distB="0" distL="0" distR="0" wp14:anchorId="762594AC" wp14:editId="1AC58FEF">
+                                  <wp:extent cx="542925" cy="28575"/>
+                                  <wp:effectExtent l="0" t="0" r="9525" b="9525"/>
+                                  <wp:docPr id="17" name="图片 17"/>
+                                  <wp:cNvGraphicFramePr>
+                                    <a:graphicFrameLocks xmlns:a="http://schemas.openxmlformats.org/drawingml/2006/main" noChangeAspect="1"/>
+                                  </wp:cNvGraphicFramePr>
+                                  <a:graphic xmlns:a="http://schemas.openxmlformats.org/drawingml/2006/main">
+                                    <a:graphicData uri="http://schemas.openxmlformats.org/drawingml/2006/picture">
+                                      <pic:pic xmlns:pic="http://schemas.openxmlformats.org/drawingml/2006/picture">
+                                        <pic:nvPicPr>
+                                          <pic:cNvPr id="0" name="Picture 3"/>
+                                          <pic:cNvPicPr>
+                                            <a:picLocks noChangeAspect="1" noChangeArrowheads="1"/>
+                                          </pic:cNvPicPr>
+                                        </pic:nvPicPr>
+                                        <pic:blipFill>
+                                          <a:blip r:embed="rId7">
+                                            <a:extLst>
+                                              <a:ext uri="{28A0092B-C50C-407E-A947-70E740481C1C}">
+                                                <a14:useLocalDpi xmlns:a14="http://schemas.microsoft.com/office/drawing/2010/main" val="0"/>
+                                              </a:ext>
+                                            </a:extLst>
+                                          </a:blip>
+                                          <a:srcRect/>
+                                          <a:stretch>
+                                            <a:fillRect/>
+                                          </a:stretch>
+                                        </pic:blipFill>
+                                        <pic:spPr bwMode="auto">
+                                          <a:xfrm>
+                                            <a:off x="0" y="0"/>
+                                            <a:ext cx="542925" cy="28575"/>
+                                          </a:xfrm>
+                                          <a:prstGeom prst="rect">
+                                            <a:avLst/>
+                                          </a:prstGeom>
+                                          <a:noFill/>
+                                          <a:ln>
+                                            <a:noFill/>
+                                          </a:ln>
+                                        </pic:spPr>
+                                      </pic:pic>
+                                    </a:graphicData>
+                                  </a:graphic>
+                                </wp:inline>
+                              </w:drawing>
+                            </w:r>
+                            <w:r>
+                              <w:t xml:space="preserve"> </w:t>
+                            </w:r>
+                            <w:r>
+                              <w:rPr>
+                                <w:rFonts w:hint="eastAsia"/>
+                              </w:rPr>
+                              <w:t>兄</w:t>
+                            </w:r>
+                            <w:r>
+                              <w:rPr>
+                                <w:rFonts w:hint="eastAsia"/>
+                              </w:rPr>
+                              <w:t xml:space="preserve"> </w:t>
+                            </w:r>
+                            <w:r>
+                              <w:t>未土</w:t>
+                            </w:r>
+                          </w:p>
+                          <w:p>
+                            <w:pPr>
+                              <w:jc w:val="center"/>
+                            </w:pPr>
+                          </w:p>
+                          <w:p>
+                            <w:pPr>
+                              <w:jc w:val="center"/>
+                            </w:pPr>
+                            <w:proofErr w:type="gramStart"/>
+                            <w:r>
+                              <w:rPr>
+                                <w:rFonts w:hint="eastAsia"/>
+                              </w:rPr>
+                              <w:t>勾</w:t>
+                            </w:r>
+                            <w:proofErr w:type="gramEnd"/>
+                            <w:r>
+                              <w:rPr>
+                                <w:rFonts w:hint="eastAsia"/>
+                              </w:rPr>
+                              <w:t xml:space="preserve">  </w:t>
+                            </w:r>
+                            <w:r>
+                              <w:t xml:space="preserve"> </w:t>
+                            </w:r>
+                            <w:r>
+                              <w:t>兄</w:t>
+                            </w:r>
+                            <w:r>
+                              <w:rPr>
+                                <w:rFonts w:hint="eastAsia"/>
+                              </w:rPr>
+                              <w:t xml:space="preserve"> </w:t>
+                            </w:r>
+                            <w:proofErr w:type="gramStart"/>
+                            <w:r>
+                              <w:t>未土</w:t>
+                            </w:r>
+                            <w:proofErr w:type="gramEnd"/>
+                            <w:r>
+                              <w:rPr>
+                                <w:rFonts w:hint="eastAsia"/>
+                              </w:rPr>
+                              <w:t xml:space="preserve"> </w:t>
+                            </w:r>
+                            <w:r>
+                              <w:rPr>
+                                <w:rFonts w:hint="eastAsia"/>
+                                <w:noProof/>
+                              </w:rPr>
+                              <w:drawing>
+                                <wp:inline distT="0" distB="0" distL="0" distR="0">
+                                  <wp:extent cx="542925" cy="28575"/>
+                                  <wp:effectExtent l="0" t="0" r="9525" b="9525"/>
+                                  <wp:docPr id="12" name="图片 12"/>
+                                  <wp:cNvGraphicFramePr>
+                                    <a:graphicFrameLocks xmlns:a="http://schemas.openxmlformats.org/drawingml/2006/main" noChangeAspect="1"/>
+                                  </wp:cNvGraphicFramePr>
+                                  <a:graphic xmlns:a="http://schemas.openxmlformats.org/drawingml/2006/main">
+                                    <a:graphicData uri="http://schemas.openxmlformats.org/drawingml/2006/picture">
+                                      <pic:pic xmlns:pic="http://schemas.openxmlformats.org/drawingml/2006/picture">
+                                        <pic:nvPicPr>
+                                          <pic:cNvPr id="0" name="Picture 3"/>
+                                          <pic:cNvPicPr>
+                                            <a:picLocks noChangeAspect="1" noChangeArrowheads="1"/>
+                                          </pic:cNvPicPr>
+                                        </pic:nvPicPr>
+                                        <pic:blipFill>
+                                          <a:blip r:embed="rId7">
+                                            <a:extLst>
+                                              <a:ext uri="{28A0092B-C50C-407E-A947-70E740481C1C}">
+                                                <a14:useLocalDpi xmlns:a14="http://schemas.microsoft.com/office/drawing/2010/main" val="0"/>
+                                              </a:ext>
+                                            </a:extLst>
+                                          </a:blip>
+                                          <a:srcRect/>
+                                          <a:stretch>
+                                            <a:fillRect/>
+                                          </a:stretch>
+                                        </pic:blipFill>
+                                        <pic:spPr bwMode="auto">
+                                          <a:xfrm>
+                                            <a:off x="0" y="0"/>
+                                            <a:ext cx="542925" cy="28575"/>
+                                          </a:xfrm>
+                                          <a:prstGeom prst="rect">
+                                            <a:avLst/>
+                                          </a:prstGeom>
+                                          <a:noFill/>
+                                          <a:ln>
+                                            <a:noFill/>
+                                          </a:ln>
+                                        </pic:spPr>
+                                      </pic:pic>
+                                    </a:graphicData>
+                                  </a:graphic>
+                                </wp:inline>
+                              </w:drawing>
+                            </w:r>
+                            <w:r>
+                              <w:t xml:space="preserve">X -&gt;  </w:t>
+                            </w:r>
+                            <w:r>
+                              <w:rPr>
+                                <w:noProof/>
+                              </w:rPr>
+                              <w:drawing>
+                                <wp:inline distT="0" distB="0" distL="0" distR="0" wp14:anchorId="590E6F65" wp14:editId="19D45B39">
+                                  <wp:extent cx="552450" cy="28575"/>
+                                  <wp:effectExtent l="0" t="0" r="0" b="9525"/>
+                                  <wp:docPr id="18" name="图片 18"/>
+                                  <wp:cNvGraphicFramePr>
+                                    <a:graphicFrameLocks xmlns:a="http://schemas.openxmlformats.org/drawingml/2006/main" noChangeAspect="1"/>
+                                  </wp:cNvGraphicFramePr>
+                                  <a:graphic xmlns:a="http://schemas.openxmlformats.org/drawingml/2006/main">
+                                    <a:graphicData uri="http://schemas.openxmlformats.org/drawingml/2006/picture">
+                                      <pic:pic xmlns:pic="http://schemas.openxmlformats.org/drawingml/2006/picture">
+                                        <pic:nvPicPr>
+                                          <pic:cNvPr id="0" name="Picture 2"/>
+                                          <pic:cNvPicPr>
+                                            <a:picLocks noChangeAspect="1" noChangeArrowheads="1"/>
+                                          </pic:cNvPicPr>
+                                        </pic:nvPicPr>
+                                        <pic:blipFill>
+                                          <a:blip r:embed="rId6">
+                                            <a:extLst>
+                                              <a:ext uri="{28A0092B-C50C-407E-A947-70E740481C1C}">
+                                                <a14:useLocalDpi xmlns:a14="http://schemas.microsoft.com/office/drawing/2010/main" val="0"/>
+                                              </a:ext>
+                                            </a:extLst>
+                                          </a:blip>
+                                          <a:srcRect/>
+                                          <a:stretch>
+                                            <a:fillRect/>
+                                          </a:stretch>
+                                        </pic:blipFill>
+                                        <pic:spPr bwMode="auto">
+                                          <a:xfrm>
+                                            <a:off x="0" y="0"/>
+                                            <a:ext cx="552450" cy="28575"/>
+                                          </a:xfrm>
+                                          <a:prstGeom prst="rect">
+                                            <a:avLst/>
+                                          </a:prstGeom>
+                                          <a:noFill/>
+                                          <a:ln>
+                                            <a:noFill/>
+                                          </a:ln>
+                                        </pic:spPr>
+                                      </pic:pic>
+                                    </a:graphicData>
+                                  </a:graphic>
+                                </wp:inline>
+                              </w:drawing>
+                            </w:r>
+                            <w:r>
+                              <w:t xml:space="preserve"> </w:t>
+                            </w:r>
+                            <w:r>
+                              <w:t>孙</w:t>
+                            </w:r>
+                            <w:r>
+                              <w:rPr>
+                                <w:rFonts w:hint="eastAsia"/>
+                              </w:rPr>
+                              <w:t xml:space="preserve"> </w:t>
+                            </w:r>
+                            <w:proofErr w:type="gramStart"/>
+                            <w:r>
+                              <w:t>酉</w:t>
+                            </w:r>
+                            <w:proofErr w:type="gramEnd"/>
+                            <w:r>
+                              <w:t>金</w:t>
+                            </w:r>
+                          </w:p>
+                          <w:p>
+                            <w:pPr>
+                              <w:ind w:firstLineChars="350" w:firstLine="525"/>
+                              <w:jc w:val="left"/>
+                              <w:rPr>
+                                <w:sz w:val="15"/>
+                                <w:szCs w:val="15"/>
+                              </w:rPr>
+                            </w:pPr>
+                            <w:r>
+                              <w:rPr>
+                                <w:sz w:val="15"/>
+                                <w:szCs w:val="15"/>
+                              </w:rPr>
+                              <w:t>伏</w:t>
+                            </w:r>
+                            <w:r>
+                              <w:rPr>
+                                <w:rFonts w:hint="eastAsia"/>
+                                <w:sz w:val="15"/>
+                                <w:szCs w:val="15"/>
+                              </w:rPr>
+                              <w:t>：</w:t>
+                            </w:r>
+                            <w:r>
+                              <w:rPr>
+                                <w:rFonts w:hint="eastAsia"/>
+                                <w:sz w:val="15"/>
+                                <w:szCs w:val="15"/>
+                              </w:rPr>
+                              <w:t xml:space="preserve">  </w:t>
+                            </w:r>
+                            <w:r>
+                              <w:rPr>
+                                <w:sz w:val="15"/>
+                                <w:szCs w:val="15"/>
+                              </w:rPr>
+                              <w:t>财</w:t>
+                            </w:r>
+                            <w:r>
+                              <w:rPr>
+                                <w:rFonts w:hint="eastAsia"/>
+                                <w:sz w:val="15"/>
+                                <w:szCs w:val="15"/>
+                              </w:rPr>
+                              <w:t xml:space="preserve"> </w:t>
+                            </w:r>
+                            <w:r>
+                              <w:rPr>
+                                <w:sz w:val="15"/>
+                                <w:szCs w:val="15"/>
+                              </w:rPr>
+                              <w:t>子水</w:t>
+                            </w:r>
+                          </w:p>
+                          <w:p>
+                            <w:pPr>
+                              <w:jc w:val="center"/>
+                            </w:pPr>
+                            <w:proofErr w:type="gramStart"/>
+                            <w:r>
+                              <w:t>雀</w:t>
+                            </w:r>
+                            <w:proofErr w:type="gramEnd"/>
+                            <w:r>
+                              <w:rPr>
+                                <w:rFonts w:hint="eastAsia"/>
+                              </w:rPr>
+                              <w:t xml:space="preserve">   </w:t>
+                            </w:r>
+                            <w:r>
+                              <w:t>孙</w:t>
+                            </w:r>
+                            <w:r>
+                              <w:rPr>
+                                <w:rFonts w:hint="eastAsia"/>
+                              </w:rPr>
+                              <w:t xml:space="preserve"> </w:t>
+                            </w:r>
+                            <w:proofErr w:type="gramStart"/>
+                            <w:r>
+                              <w:t>酉</w:t>
+                            </w:r>
+                            <w:proofErr w:type="gramEnd"/>
+                            <w:r>
+                              <w:t>金</w:t>
+                            </w:r>
+                            <w:r>
+                              <w:rPr>
+                                <w:rFonts w:hint="eastAsia"/>
+                              </w:rPr>
+                              <w:t xml:space="preserve"> </w:t>
+                            </w:r>
+                            <w:r>
+                              <w:rPr>
+                                <w:noProof/>
+                              </w:rPr>
+                              <w:drawing>
+                                <wp:inline distT="0" distB="0" distL="0" distR="0" wp14:anchorId="35A22BFC" wp14:editId="297E2D7A">
+                                  <wp:extent cx="552450" cy="28575"/>
+                                  <wp:effectExtent l="0" t="0" r="0" b="9525"/>
+                                  <wp:docPr id="13" name="图片 13"/>
+                                  <wp:cNvGraphicFramePr>
+                                    <a:graphicFrameLocks xmlns:a="http://schemas.openxmlformats.org/drawingml/2006/main" noChangeAspect="1"/>
+                                  </wp:cNvGraphicFramePr>
+                                  <a:graphic xmlns:a="http://schemas.openxmlformats.org/drawingml/2006/main">
+                                    <a:graphicData uri="http://schemas.openxmlformats.org/drawingml/2006/picture">
+                                      <pic:pic xmlns:pic="http://schemas.openxmlformats.org/drawingml/2006/picture">
+                                        <pic:nvPicPr>
+                                          <pic:cNvPr id="0" name="Picture 2"/>
+                                          <pic:cNvPicPr>
+                                            <a:picLocks noChangeAspect="1" noChangeArrowheads="1"/>
+                                          </pic:cNvPicPr>
+                                        </pic:nvPicPr>
+                                        <pic:blipFill>
+                                          <a:blip r:embed="rId6">
+                                            <a:extLst>
+                                              <a:ext uri="{28A0092B-C50C-407E-A947-70E740481C1C}">
+                                                <a14:useLocalDpi xmlns:a14="http://schemas.microsoft.com/office/drawing/2010/main" val="0"/>
+                                              </a:ext>
+                                            </a:extLst>
+                                          </a:blip>
+                                          <a:srcRect/>
+                                          <a:stretch>
+                                            <a:fillRect/>
+                                          </a:stretch>
+                                        </pic:blipFill>
+                                        <pic:spPr bwMode="auto">
+                                          <a:xfrm>
+                                            <a:off x="0" y="0"/>
+                                            <a:ext cx="552450" cy="28575"/>
+                                          </a:xfrm>
+                                          <a:prstGeom prst="rect">
+                                            <a:avLst/>
+                                          </a:prstGeom>
+                                          <a:noFill/>
+                                          <a:ln>
+                                            <a:noFill/>
+                                          </a:ln>
+                                        </pic:spPr>
+                                      </pic:pic>
+                                    </a:graphicData>
+                                  </a:graphic>
+                                </wp:inline>
+                              </w:drawing>
+                            </w:r>
+                            <w:proofErr w:type="gramStart"/>
+                            <w:r>
+                              <w:t>世</w:t>
+                            </w:r>
+                            <w:proofErr w:type="gramEnd"/>
+                            <w:r>
+                              <w:rPr>
+                                <w:rFonts w:hint="eastAsia"/>
+                              </w:rPr>
+                              <w:t xml:space="preserve">  </w:t>
+                            </w:r>
+                            <w:r>
+                              <w:t xml:space="preserve"> </w:t>
+                            </w:r>
+                            <w:r>
+                              <w:rPr>
+                                <w:noProof/>
+                              </w:rPr>
+                              <w:drawing>
+                                <wp:inline distT="0" distB="0" distL="0" distR="0" wp14:anchorId="250DE8E4" wp14:editId="21AC494C">
+                                  <wp:extent cx="552450" cy="28575"/>
+                                  <wp:effectExtent l="0" t="0" r="0" b="9525"/>
+                                  <wp:docPr id="19" name="图片 19"/>
+                                  <wp:cNvGraphicFramePr>
+                                    <a:graphicFrameLocks xmlns:a="http://schemas.openxmlformats.org/drawingml/2006/main" noChangeAspect="1"/>
+                                  </wp:cNvGraphicFramePr>
+                                  <a:graphic xmlns:a="http://schemas.openxmlformats.org/drawingml/2006/main">
+                                    <a:graphicData uri="http://schemas.openxmlformats.org/drawingml/2006/picture">
+                                      <pic:pic xmlns:pic="http://schemas.openxmlformats.org/drawingml/2006/picture">
+                                        <pic:nvPicPr>
+                                          <pic:cNvPr id="0" name="Picture 2"/>
+                                          <pic:cNvPicPr>
+                                            <a:picLocks noChangeAspect="1" noChangeArrowheads="1"/>
+                                          </pic:cNvPicPr>
+                                        </pic:nvPicPr>
+                                        <pic:blipFill>
+                                          <a:blip r:embed="rId6">
+                                            <a:extLst>
+                                              <a:ext uri="{28A0092B-C50C-407E-A947-70E740481C1C}">
+                                                <a14:useLocalDpi xmlns:a14="http://schemas.microsoft.com/office/drawing/2010/main" val="0"/>
+                                              </a:ext>
+                                            </a:extLst>
+                                          </a:blip>
+                                          <a:srcRect/>
+                                          <a:stretch>
+                                            <a:fillRect/>
+                                          </a:stretch>
+                                        </pic:blipFill>
+                                        <pic:spPr bwMode="auto">
+                                          <a:xfrm>
+                                            <a:off x="0" y="0"/>
+                                            <a:ext cx="552450" cy="28575"/>
+                                          </a:xfrm>
+                                          <a:prstGeom prst="rect">
+                                            <a:avLst/>
+                                          </a:prstGeom>
+                                          <a:noFill/>
+                                          <a:ln>
+                                            <a:noFill/>
+                                          </a:ln>
+                                        </pic:spPr>
+                                      </pic:pic>
+                                    </a:graphicData>
+                                  </a:graphic>
+                                </wp:inline>
+                              </w:drawing>
+                            </w:r>
+                            <w:r>
+                              <w:t xml:space="preserve"> </w:t>
+                            </w:r>
+                            <w:r>
+                              <w:t>财</w:t>
+                            </w:r>
+                            <w:r>
+                              <w:rPr>
+                                <w:rFonts w:hint="eastAsia"/>
+                              </w:rPr>
+                              <w:t xml:space="preserve"> </w:t>
+                            </w:r>
+                            <w:proofErr w:type="gramStart"/>
+                            <w:r>
+                              <w:t>亥</w:t>
+                            </w:r>
+                            <w:proofErr w:type="gramEnd"/>
+                            <w:r>
+                              <w:t>水</w:t>
+                            </w:r>
+                          </w:p>
+                          <w:p>
+                            <w:pPr>
+                              <w:jc w:val="center"/>
+                            </w:pPr>
+                          </w:p>
+                          <w:p>
+                            <w:pPr>
+                              <w:jc w:val="center"/>
+                            </w:pPr>
+                            <w:r>
+                              <w:t>龙</w:t>
+                            </w:r>
+                            <w:r>
+                              <w:rPr>
+                                <w:rFonts w:hint="eastAsia"/>
+                              </w:rPr>
+                              <w:t xml:space="preserve">   </w:t>
+                            </w:r>
+                            <w:r>
+                              <w:t>兄</w:t>
+                            </w:r>
+                            <w:r>
+                              <w:rPr>
+                                <w:rFonts w:hint="eastAsia"/>
+                              </w:rPr>
+                              <w:t xml:space="preserve"> </w:t>
+                            </w:r>
+                            <w:proofErr w:type="gramStart"/>
+                            <w:r>
+                              <w:t>丑土</w:t>
+                            </w:r>
+                            <w:proofErr w:type="gramEnd"/>
+                            <w:r>
+                              <w:rPr>
+                                <w:rFonts w:hint="eastAsia"/>
+                              </w:rPr>
+                              <w:t xml:space="preserve"> </w:t>
+                            </w:r>
+                            <w:r>
+                              <w:rPr>
+                                <w:rFonts w:hint="eastAsia"/>
+                                <w:noProof/>
+                              </w:rPr>
+                              <w:drawing>
+                                <wp:inline distT="0" distB="0" distL="0" distR="0" wp14:anchorId="3808C0AC" wp14:editId="42D468A4">
+                                  <wp:extent cx="542925" cy="28575"/>
+                                  <wp:effectExtent l="0" t="0" r="9525" b="9525"/>
+                                  <wp:docPr id="14" name="图片 14"/>
+                                  <wp:cNvGraphicFramePr>
+                                    <a:graphicFrameLocks xmlns:a="http://schemas.openxmlformats.org/drawingml/2006/main" noChangeAspect="1"/>
+                                  </wp:cNvGraphicFramePr>
+                                  <a:graphic xmlns:a="http://schemas.openxmlformats.org/drawingml/2006/main">
+                                    <a:graphicData uri="http://schemas.openxmlformats.org/drawingml/2006/picture">
+                                      <pic:pic xmlns:pic="http://schemas.openxmlformats.org/drawingml/2006/picture">
+                                        <pic:nvPicPr>
+                                          <pic:cNvPr id="0" name="Picture 3"/>
+                                          <pic:cNvPicPr>
+                                            <a:picLocks noChangeAspect="1" noChangeArrowheads="1"/>
+                                          </pic:cNvPicPr>
+                                        </pic:nvPicPr>
+                                        <pic:blipFill>
+                                          <a:blip r:embed="rId7">
+                                            <a:extLst>
+                                              <a:ext uri="{28A0092B-C50C-407E-A947-70E740481C1C}">
+                                                <a14:useLocalDpi xmlns:a14="http://schemas.microsoft.com/office/drawing/2010/main" val="0"/>
+                                              </a:ext>
+                                            </a:extLst>
+                                          </a:blip>
+                                          <a:srcRect/>
+                                          <a:stretch>
+                                            <a:fillRect/>
+                                          </a:stretch>
+                                        </pic:blipFill>
+                                        <pic:spPr bwMode="auto">
+                                          <a:xfrm>
+                                            <a:off x="0" y="0"/>
+                                            <a:ext cx="542925" cy="28575"/>
+                                          </a:xfrm>
+                                          <a:prstGeom prst="rect">
+                                            <a:avLst/>
+                                          </a:prstGeom>
+                                          <a:noFill/>
+                                          <a:ln>
+                                            <a:noFill/>
+                                          </a:ln>
+                                        </pic:spPr>
+                                      </pic:pic>
+                                    </a:graphicData>
+                                  </a:graphic>
+                                </wp:inline>
+                              </w:drawing>
+                            </w:r>
+                            <w:r>
+                              <w:t>X</w:t>
+                            </w:r>
+                            <w:r>
+                              <w:rPr>
+                                <w:rFonts w:hint="eastAsia"/>
+                              </w:rPr>
+                              <w:t>-</w:t>
+                            </w:r>
+                            <w:r>
+                              <w:t xml:space="preserve">-&gt;  </w:t>
+                            </w:r>
+                            <w:r>
+                              <w:rPr>
+                                <w:noProof/>
+                              </w:rPr>
+                              <w:drawing>
+                                <wp:inline distT="0" distB="0" distL="0" distR="0" wp14:anchorId="3AF739D1" wp14:editId="3971D7B3">
+                                  <wp:extent cx="552450" cy="28575"/>
+                                  <wp:effectExtent l="0" t="0" r="0" b="9525"/>
+                                  <wp:docPr id="20" name="图片 20"/>
+                                  <wp:cNvGraphicFramePr>
+                                    <a:graphicFrameLocks xmlns:a="http://schemas.openxmlformats.org/drawingml/2006/main" noChangeAspect="1"/>
+                                  </wp:cNvGraphicFramePr>
+                                  <a:graphic xmlns:a="http://schemas.openxmlformats.org/drawingml/2006/main">
+                                    <a:graphicData uri="http://schemas.openxmlformats.org/drawingml/2006/picture">
+                                      <pic:pic xmlns:pic="http://schemas.openxmlformats.org/drawingml/2006/picture">
+                                        <pic:nvPicPr>
+                                          <pic:cNvPr id="0" name="Picture 2"/>
+                                          <pic:cNvPicPr>
+                                            <a:picLocks noChangeAspect="1" noChangeArrowheads="1"/>
+                                          </pic:cNvPicPr>
+                                        </pic:nvPicPr>
+                                        <pic:blipFill>
+                                          <a:blip r:embed="rId6">
+                                            <a:extLst>
+                                              <a:ext uri="{28A0092B-C50C-407E-A947-70E740481C1C}">
+                                                <a14:useLocalDpi xmlns:a14="http://schemas.microsoft.com/office/drawing/2010/main" val="0"/>
+                                              </a:ext>
+                                            </a:extLst>
+                                          </a:blip>
+                                          <a:srcRect/>
+                                          <a:stretch>
+                                            <a:fillRect/>
+                                          </a:stretch>
+                                        </pic:blipFill>
+                                        <pic:spPr bwMode="auto">
+                                          <a:xfrm>
+                                            <a:off x="0" y="0"/>
+                                            <a:ext cx="552450" cy="28575"/>
+                                          </a:xfrm>
+                                          <a:prstGeom prst="rect">
+                                            <a:avLst/>
+                                          </a:prstGeom>
+                                          <a:noFill/>
+                                          <a:ln>
+                                            <a:noFill/>
+                                          </a:ln>
+                                        </pic:spPr>
+                                      </pic:pic>
+                                    </a:graphicData>
+                                  </a:graphic>
+                                </wp:inline>
+                              </w:drawing>
+                            </w:r>
+                            <w:r>
+                              <w:t xml:space="preserve"> </w:t>
+                            </w:r>
+                            <w:r>
+                              <w:rPr>
+                                <w:rFonts w:hint="eastAsia"/>
+                              </w:rPr>
+                              <w:t>兄</w:t>
+                            </w:r>
+                            <w:r>
+                              <w:rPr>
+                                <w:rFonts w:hint="eastAsia"/>
+                              </w:rPr>
+                              <w:t xml:space="preserve"> </w:t>
+                            </w:r>
+                            <w:r>
+                              <w:rPr>
+                                <w:rFonts w:hint="eastAsia"/>
+                              </w:rPr>
+                              <w:t>辰</w:t>
+                            </w:r>
+                            <w:r>
+                              <w:t>土</w:t>
+                            </w:r>
+                          </w:p>
+                          <w:p>
+                            <w:pPr>
+                              <w:jc w:val="center"/>
+                            </w:pPr>
+                          </w:p>
+                          <w:p>
+                            <w:pPr>
+                              <w:jc w:val="center"/>
+                            </w:pPr>
+                            <w:proofErr w:type="gramStart"/>
+                            <w:r>
+                              <w:t>玄</w:t>
+                            </w:r>
+                            <w:proofErr w:type="gramEnd"/>
+                            <w:r>
+                              <w:rPr>
+                                <w:rFonts w:hint="eastAsia"/>
+                              </w:rPr>
+                              <w:t xml:space="preserve">   </w:t>
+                            </w:r>
+                            <w:r>
+                              <w:rPr>
+                                <w:rFonts w:hint="eastAsia"/>
+                              </w:rPr>
+                              <w:t>官</w:t>
+                            </w:r>
+                            <w:r>
+                              <w:rPr>
+                                <w:rFonts w:hint="eastAsia"/>
+                              </w:rPr>
+                              <w:t xml:space="preserve"> </w:t>
+                            </w:r>
+                            <w:r>
+                              <w:t>卯木</w:t>
+                            </w:r>
+                            <w:r>
+                              <w:rPr>
+                                <w:rFonts w:hint="eastAsia"/>
+                              </w:rPr>
+                              <w:t xml:space="preserve"> </w:t>
+                            </w:r>
+                            <w:r>
+                              <w:rPr>
+                                <w:noProof/>
+                              </w:rPr>
+                              <w:drawing>
+                                <wp:inline distT="0" distB="0" distL="0" distR="0" wp14:anchorId="4613BBBA" wp14:editId="7E15B96A">
+                                  <wp:extent cx="552450" cy="28575"/>
+                                  <wp:effectExtent l="0" t="0" r="0" b="9525"/>
+                                  <wp:docPr id="15" name="图片 15"/>
+                                  <wp:cNvGraphicFramePr>
+                                    <a:graphicFrameLocks xmlns:a="http://schemas.openxmlformats.org/drawingml/2006/main" noChangeAspect="1"/>
+                                  </wp:cNvGraphicFramePr>
+                                  <a:graphic xmlns:a="http://schemas.openxmlformats.org/drawingml/2006/main">
+                                    <a:graphicData uri="http://schemas.openxmlformats.org/drawingml/2006/picture">
+                                      <pic:pic xmlns:pic="http://schemas.openxmlformats.org/drawingml/2006/picture">
+                                        <pic:nvPicPr>
+                                          <pic:cNvPr id="0" name="Picture 2"/>
+                                          <pic:cNvPicPr>
+                                            <a:picLocks noChangeAspect="1" noChangeArrowheads="1"/>
+                                          </pic:cNvPicPr>
+                                        </pic:nvPicPr>
+                                        <pic:blipFill>
+                                          <a:blip r:embed="rId6">
+                                            <a:extLst>
+                                              <a:ext uri="{28A0092B-C50C-407E-A947-70E740481C1C}">
+                                                <a14:useLocalDpi xmlns:a14="http://schemas.microsoft.com/office/drawing/2010/main" val="0"/>
+                                              </a:ext>
+                                            </a:extLst>
+                                          </a:blip>
+                                          <a:srcRect/>
+                                          <a:stretch>
+                                            <a:fillRect/>
+                                          </a:stretch>
+                                        </pic:blipFill>
+                                        <pic:spPr bwMode="auto">
+                                          <a:xfrm>
+                                            <a:off x="0" y="0"/>
+                                            <a:ext cx="552450" cy="28575"/>
+                                          </a:xfrm>
+                                          <a:prstGeom prst="rect">
+                                            <a:avLst/>
+                                          </a:prstGeom>
+                                          <a:noFill/>
+                                          <a:ln>
+                                            <a:noFill/>
+                                          </a:ln>
+                                        </pic:spPr>
+                                      </pic:pic>
+                                    </a:graphicData>
+                                  </a:graphic>
+                                </wp:inline>
+                              </w:drawing>
+                            </w:r>
+                            <w:r>
+                              <w:t xml:space="preserve">     </w:t>
+                            </w:r>
+                            <w:r>
+                              <w:rPr>
+                                <w:noProof/>
+                              </w:rPr>
+                              <w:drawing>
+                                <wp:inline distT="0" distB="0" distL="0" distR="0" wp14:anchorId="6A22ADFE" wp14:editId="4F79D6E5">
+                                  <wp:extent cx="552450" cy="28575"/>
+                                  <wp:effectExtent l="0" t="0" r="0" b="9525"/>
+                                  <wp:docPr id="21" name="图片 21"/>
+                                  <wp:cNvGraphicFramePr>
+                                    <a:graphicFrameLocks xmlns:a="http://schemas.openxmlformats.org/drawingml/2006/main" noChangeAspect="1"/>
+                                  </wp:cNvGraphicFramePr>
+                                  <a:graphic xmlns:a="http://schemas.openxmlformats.org/drawingml/2006/main">
+                                    <a:graphicData uri="http://schemas.openxmlformats.org/drawingml/2006/picture">
+                                      <pic:pic xmlns:pic="http://schemas.openxmlformats.org/drawingml/2006/picture">
+                                        <pic:nvPicPr>
+                                          <pic:cNvPr id="0" name="Picture 2"/>
+                                          <pic:cNvPicPr>
+                                            <a:picLocks noChangeAspect="1" noChangeArrowheads="1"/>
+                                          </pic:cNvPicPr>
+                                        </pic:nvPicPr>
+                                        <pic:blipFill>
+                                          <a:blip r:embed="rId6">
+                                            <a:extLst>
+                                              <a:ext uri="{28A0092B-C50C-407E-A947-70E740481C1C}">
+                                                <a14:useLocalDpi xmlns:a14="http://schemas.microsoft.com/office/drawing/2010/main" val="0"/>
+                                              </a:ext>
+                                            </a:extLst>
+                                          </a:blip>
+                                          <a:srcRect/>
+                                          <a:stretch>
+                                            <a:fillRect/>
+                                          </a:stretch>
+                                        </pic:blipFill>
+                                        <pic:spPr bwMode="auto">
+                                          <a:xfrm>
+                                            <a:off x="0" y="0"/>
+                                            <a:ext cx="552450" cy="28575"/>
+                                          </a:xfrm>
+                                          <a:prstGeom prst="rect">
+                                            <a:avLst/>
+                                          </a:prstGeom>
+                                          <a:noFill/>
+                                          <a:ln>
+                                            <a:noFill/>
+                                          </a:ln>
+                                        </pic:spPr>
+                                      </pic:pic>
+                                    </a:graphicData>
+                                  </a:graphic>
+                                </wp:inline>
+                              </w:drawing>
+                            </w:r>
+                            <w:r>
+                              <w:t xml:space="preserve"> </w:t>
+                            </w:r>
+                            <w:r>
+                              <w:t>官</w:t>
+                            </w:r>
+                            <w:r>
+                              <w:rPr>
+                                <w:rFonts w:hint="eastAsia"/>
+                              </w:rPr>
+                              <w:t xml:space="preserve"> </w:t>
+                            </w:r>
+                            <w:r>
+                              <w:t>寅木</w:t>
+                            </w:r>
+                          </w:p>
+                          <w:p>
+                            <w:pPr>
+                              <w:jc w:val="center"/>
+                            </w:pPr>
+                          </w:p>
+                          <w:p>
+                            <w:pPr>
+                              <w:jc w:val="center"/>
+                            </w:pPr>
+                            <w:r>
+                              <w:t>虎</w:t>
+                            </w:r>
+                            <w:r>
+                              <w:rPr>
+                                <w:rFonts w:hint="eastAsia"/>
+                              </w:rPr>
+                              <w:t xml:space="preserve">   </w:t>
+                            </w:r>
+                            <w:r>
+                              <w:t>父</w:t>
+                            </w:r>
+                            <w:r>
+                              <w:rPr>
+                                <w:rFonts w:hint="eastAsia"/>
+                              </w:rPr>
+                              <w:t xml:space="preserve"> </w:t>
+                            </w:r>
+                            <w:proofErr w:type="gramStart"/>
+                            <w:r>
+                              <w:t>巳</w:t>
+                            </w:r>
+                            <w:proofErr w:type="gramEnd"/>
+                            <w:r>
+                              <w:t>火</w:t>
+                            </w:r>
+                            <w:r>
+                              <w:rPr>
+                                <w:rFonts w:hint="eastAsia"/>
+                              </w:rPr>
+                              <w:t xml:space="preserve"> </w:t>
+                            </w:r>
+                            <w:r>
+                              <w:rPr>
+                                <w:noProof/>
+                              </w:rPr>
+                              <w:drawing>
+                                <wp:inline distT="0" distB="0" distL="0" distR="0" wp14:anchorId="4613BBBA" wp14:editId="7E15B96A">
+                                  <wp:extent cx="552450" cy="28575"/>
+                                  <wp:effectExtent l="0" t="0" r="0" b="9525"/>
+                                  <wp:docPr id="16" name="图片 16"/>
+                                  <wp:cNvGraphicFramePr>
+                                    <a:graphicFrameLocks xmlns:a="http://schemas.openxmlformats.org/drawingml/2006/main" noChangeAspect="1"/>
+                                  </wp:cNvGraphicFramePr>
+                                  <a:graphic xmlns:a="http://schemas.openxmlformats.org/drawingml/2006/main">
+                                    <a:graphicData uri="http://schemas.openxmlformats.org/drawingml/2006/picture">
+                                      <pic:pic xmlns:pic="http://schemas.openxmlformats.org/drawingml/2006/picture">
+                                        <pic:nvPicPr>
+                                          <pic:cNvPr id="0" name="Picture 2"/>
+                                          <pic:cNvPicPr>
+                                            <a:picLocks noChangeAspect="1" noChangeArrowheads="1"/>
+                                          </pic:cNvPicPr>
+                                        </pic:nvPicPr>
+                                        <pic:blipFill>
+                                          <a:blip r:embed="rId6">
+                                            <a:extLst>
+                                              <a:ext uri="{28A0092B-C50C-407E-A947-70E740481C1C}">
+                                                <a14:useLocalDpi xmlns:a14="http://schemas.microsoft.com/office/drawing/2010/main" val="0"/>
+                                              </a:ext>
+                                            </a:extLst>
+                                          </a:blip>
+                                          <a:srcRect/>
+                                          <a:stretch>
+                                            <a:fillRect/>
+                                          </a:stretch>
+                                        </pic:blipFill>
+                                        <pic:spPr bwMode="auto">
+                                          <a:xfrm>
+                                            <a:off x="0" y="0"/>
+                                            <a:ext cx="552450" cy="28575"/>
+                                          </a:xfrm>
+                                          <a:prstGeom prst="rect">
+                                            <a:avLst/>
+                                          </a:prstGeom>
+                                          <a:noFill/>
+                                          <a:ln>
+                                            <a:noFill/>
+                                          </a:ln>
+                                        </pic:spPr>
+                                      </pic:pic>
+                                    </a:graphicData>
+                                  </a:graphic>
+                                </wp:inline>
+                              </w:drawing>
+                            </w:r>
+                            <w:r>
+                              <w:t>应</w:t>
+                            </w:r>
+                            <w:r>
+                              <w:rPr>
+                                <w:rFonts w:hint="eastAsia"/>
+                              </w:rPr>
+                              <w:t xml:space="preserve">   </w:t>
+                            </w:r>
+                            <w:r>
+                              <w:rPr>
+                                <w:noProof/>
+                              </w:rPr>
+                              <w:drawing>
+                                <wp:inline distT="0" distB="0" distL="0" distR="0" wp14:anchorId="6A22ADFE" wp14:editId="4F79D6E5">
+                                  <wp:extent cx="552450" cy="28575"/>
+                                  <wp:effectExtent l="0" t="0" r="0" b="9525"/>
+                                  <wp:docPr id="22" name="图片 22"/>
+                                  <wp:cNvGraphicFramePr>
+                                    <a:graphicFrameLocks xmlns:a="http://schemas.openxmlformats.org/drawingml/2006/main" noChangeAspect="1"/>
+                                  </wp:cNvGraphicFramePr>
+                                  <a:graphic xmlns:a="http://schemas.openxmlformats.org/drawingml/2006/main">
+                                    <a:graphicData uri="http://schemas.openxmlformats.org/drawingml/2006/picture">
+                                      <pic:pic xmlns:pic="http://schemas.openxmlformats.org/drawingml/2006/picture">
+                                        <pic:nvPicPr>
+                                          <pic:cNvPr id="0" name="Picture 2"/>
+                                          <pic:cNvPicPr>
+                                            <a:picLocks noChangeAspect="1" noChangeArrowheads="1"/>
+                                          </pic:cNvPicPr>
+                                        </pic:nvPicPr>
+                                        <pic:blipFill>
+                                          <a:blip r:embed="rId6">
+                                            <a:extLst>
+                                              <a:ext uri="{28A0092B-C50C-407E-A947-70E740481C1C}">
+                                                <a14:useLocalDpi xmlns:a14="http://schemas.microsoft.com/office/drawing/2010/main" val="0"/>
+                                              </a:ext>
+                                            </a:extLst>
+                                          </a:blip>
+                                          <a:srcRect/>
+                                          <a:stretch>
+                                            <a:fillRect/>
+                                          </a:stretch>
+                                        </pic:blipFill>
+                                        <pic:spPr bwMode="auto">
+                                          <a:xfrm>
+                                            <a:off x="0" y="0"/>
+                                            <a:ext cx="552450" cy="28575"/>
+                                          </a:xfrm>
+                                          <a:prstGeom prst="rect">
+                                            <a:avLst/>
+                                          </a:prstGeom>
+                                          <a:noFill/>
+                                          <a:ln>
+                                            <a:noFill/>
+                                          </a:ln>
+                                        </pic:spPr>
+                                      </pic:pic>
+                                    </a:graphicData>
+                                  </a:graphic>
+                                </wp:inline>
+                              </w:drawing>
+                            </w:r>
+                            <w:r>
+                              <w:t xml:space="preserve"> </w:t>
+                            </w:r>
+                            <w:r>
+                              <w:t>财</w:t>
+                            </w:r>
+                            <w:r>
+                              <w:rPr>
+                                <w:rFonts w:hint="eastAsia"/>
+                              </w:rPr>
+                              <w:t xml:space="preserve"> </w:t>
+                            </w:r>
+                            <w:r>
+                              <w:t>子水</w:t>
+                            </w:r>
+                          </w:p>
+                          <w:p/>
+                        </w:txbxContent>
+                      </wps:txbx>
+                      <wps:bodyPr rot="0" vert="horz" wrap="square" lIns="91440" tIns="45720" rIns="91440" bIns="45720" anchor="t" anchorCtr="0">
+                        <a:noAutofit/>
+                      </wps:bodyPr>
+                    </wps:wsp>
+                  </a:graphicData>
+                </a:graphic>
+              </wp:inline>
+            </w:drawing>
+          </mc:Choice>
+          <mc:Fallback>
+            <w:pict>
+              <v:shapetype w14:anchorId="7EDEDDFC" id="_x0000_t202" coordsize="21600,21600" o:spt="202" path="m,l,21600r21600,l21600,xe">
+                <v:stroke joinstyle="miter"/>
+                <v:path gradientshapeok="t" o:connecttype="rect"/>
+              </v:shapetype>
+              <v:shape id="文本框 2" o:spid="_x0000_s1026" type="#_x0000_t202" style="width:290.25pt;height:309.75pt;visibility:visible;mso-wrap-style:square;mso-left-percent:-10001;mso-top-percent:-10001;mso-position-horizontal:absolute;mso-position-horizontal-relative:char;mso-position-vertical:absolute;mso-position-vertical-relative:line;mso-left-percent:-10001;mso-top-percent:-10001;v-text-anchor:top" o:gfxdata="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">
+                <v:textbox>
+                  <w:txbxContent>
+                    <w:p>
+                      <w:r>
+                        <w:rPr>
+                          <w:rFonts w:hint="eastAsia"/>
+                        </w:rPr>
+                        <w:t>占</w:t>
+                      </w:r>
+                      <w:r>
+                        <w:t>问：</w:t>
+                      </w:r>
+                    </w:p>
+                    <w:p>
+                      <w:r>
+                        <w:rPr>
+                          <w:rFonts w:hint="eastAsia"/>
+                        </w:rPr>
+                        <w:t>时间</w:t>
+                      </w:r>
+                      <w:r>
+                        <w:t>：阳历</w:t>
+                      </w:r>
+                      <w:r>
+                        <w:rPr>
+                          <w:rFonts w:hint="eastAsia"/>
+                        </w:rPr>
+                        <w:t>2018</w:t>
+                      </w:r>
+                      <w:r>
+                        <w:rPr>
+                          <w:rFonts w:hint="eastAsia"/>
+                        </w:rPr>
+                        <w:t>年</w:t>
+                      </w:r>
+                      <w:r>
+                        <w:rPr>
+                          <w:rFonts w:hint="eastAsia"/>
+                        </w:rPr>
+                        <w:t>3</w:t>
+                      </w:r>
+                      <w:r>
+                        <w:rPr>
+                          <w:rFonts w:hint="eastAsia"/>
+                        </w:rPr>
+                        <w:t>月</w:t>
+                      </w:r>
+                      <w:r>
+                        <w:rPr>
+                          <w:rFonts w:hint="eastAsia"/>
+                        </w:rPr>
+                        <w:t>29</w:t>
+                      </w:r>
+                      <w:r>
+                        <w:rPr>
+                          <w:rFonts w:hint="eastAsia"/>
+                        </w:rPr>
+                        <w:t>日</w:t>
+                      </w:r>
+                      <w:r>
+                        <w:rPr>
+                          <w:rFonts w:hint="eastAsia"/>
+                        </w:rPr>
+                        <w:t>20</w:t>
+                      </w:r>
+                      <w:r>
+                        <w:rPr>
+                          <w:rFonts w:hint="eastAsia"/>
+                        </w:rPr>
+                        <w:t>时</w:t>
+                      </w:r>
+                      <w:r>
+                        <w:rPr>
+                          <w:rFonts w:hint="eastAsia"/>
+                        </w:rPr>
+                        <w:t>36</w:t>
+                      </w:r>
+                      <w:r>
+                        <w:t>分</w:t>
+                      </w:r>
+                    </w:p>
+                    <w:p>
+                      <w:r>
+                        <w:rPr>
+                          <w:rFonts w:hint="eastAsia"/>
+                        </w:rPr>
+                        <w:t xml:space="preserve">      </w:t>
+                      </w:r>
+                      <w:r>
+                        <w:t>农历</w:t>
+                      </w:r>
+                      <w:r>
+                        <w:rPr>
+                          <w:rFonts w:hint="eastAsia"/>
+                        </w:rPr>
+                        <w:t>2018</w:t>
+                      </w:r>
+                      <w:r>
+                        <w:t>年二月十三，丙戌时</w:t>
+                      </w:r>
+                    </w:p>
+                    <w:p>
+                      <w:r>
+                        <w:t xml:space="preserve">      </w:t>
+                      </w:r>
+                      <w:r>
+                        <w:t>戊戌年</w:t>
+                      </w:r>
+                      <w:r>
+                        <w:rPr>
+                          <w:rFonts w:hint="eastAsia"/>
+                        </w:rPr>
+                        <w:t xml:space="preserve"> </w:t>
+                      </w:r>
+                      <w:r>
+                        <w:t>乙卯月</w:t>
+                      </w:r>
+                      <w:r>
+                        <w:rPr>
+                          <w:rFonts w:hint="eastAsia"/>
+                        </w:rPr>
+                        <w:t xml:space="preserve"> </w:t>
+                      </w:r>
+                      <w:r>
+                        <w:t>庚申日</w:t>
+                      </w:r>
+                      <w:r>
+                        <w:rPr>
+                          <w:rFonts w:hint="eastAsia"/>
+                        </w:rPr>
+                        <w:t>（日空</w:t>
+                      </w:r>
+                      <w:r>
+                        <w:t>子丑</w:t>
+                      </w:r>
+                      <w:r>
+                        <w:rPr>
+                          <w:rFonts w:hint="eastAsia"/>
+                        </w:rPr>
+                        <w:t>）</w:t>
+                      </w:r>
+                    </w:p>
+                    <w:p>
+                      <w:pPr>
+                        <w:rPr>
+                          <w:rFonts w:hint="eastAsia"/>
+                        </w:rPr>
+                      </w:pPr>
+                    </w:p>
+                    <w:p>
+                      <w:pPr>
+                        <w:jc w:val="center"/>
+                        <w:rPr>
+                          <w:rFonts w:hint="eastAsia"/>
+                        </w:rPr>
+                      </w:pPr>
+                      <w:r>
+                        <w:rPr>
+                          <w:rFonts w:hint="eastAsia"/>
+                        </w:rPr>
+                        <w:t xml:space="preserve"> </w:t>
+                      </w:r>
+                      <w:r>
+                        <w:t xml:space="preserve">    </w:t>
+                      </w:r>
+                      <w:proofErr w:type="gramStart"/>
+                      <w:r>
+                        <w:rPr>
+                          <w:rFonts w:hint="eastAsia"/>
+                        </w:rPr>
+                        <w:t>艮</w:t>
+                      </w:r>
+                      <w:proofErr w:type="gramEnd"/>
+                      <w:r>
+                        <w:t>：</w:t>
+                      </w:r>
+                      <w:r>
+                        <w:rPr>
+                          <w:rFonts w:hint="eastAsia"/>
+                        </w:rPr>
+                        <w:t>火泽</w:t>
+                      </w:r>
+                      <w:proofErr w:type="gramStart"/>
+                      <w:r>
+                        <w:rPr>
+                          <w:rFonts w:hint="eastAsia"/>
+                        </w:rPr>
+                        <w:t>睽</w:t>
+                      </w:r>
+                      <w:proofErr w:type="gramEnd"/>
+                      <w:r>
+                        <w:rPr>
+                          <w:rFonts w:hint="eastAsia"/>
+                        </w:rPr>
+                        <w:t xml:space="preserve">    </w:t>
+                      </w:r>
+                      <w:r>
+                        <w:t xml:space="preserve"> </w:t>
+                      </w:r>
+                      <w:r>
+                        <w:t>泽天</w:t>
+                      </w:r>
+                      <w:proofErr w:type="gramStart"/>
+                      <w:r>
+                        <w:t>夬</w:t>
+                      </w:r>
+                      <w:proofErr w:type="gramEnd"/>
+                      <w:r>
+                        <w:rPr>
+                          <w:rFonts w:hint="eastAsia"/>
+                        </w:rPr>
+                        <w:t>：</w:t>
+                      </w:r>
+                      <w:r>
+                        <w:t>坤</w:t>
+                      </w:r>
+                    </w:p>
+                    <w:p>
+                      <w:pPr>
+                        <w:jc w:val="center"/>
+                        <w:rPr>
+                          <w:rFonts w:hint="eastAsia"/>
+                        </w:rPr>
+                      </w:pPr>
+                      <w:r>
+                        <w:rPr>
+                          <w:rFonts w:hint="eastAsia"/>
+                        </w:rPr>
+                        <w:t>蛇</w:t>
+                      </w:r>
+                      <w:r>
+                        <w:rPr>
+                          <w:rFonts w:hint="eastAsia"/>
+                        </w:rPr>
+                        <w:t xml:space="preserve">  </w:t>
+                      </w:r>
+                      <w:r>
+                        <w:t xml:space="preserve"> </w:t>
+                      </w:r>
+                      <w:r>
+                        <w:t>父</w:t>
+                      </w:r>
+                      <w:r>
+                        <w:rPr>
+                          <w:rFonts w:hint="eastAsia"/>
+                        </w:rPr>
+                        <w:t xml:space="preserve"> </w:t>
+                      </w:r>
+                      <w:proofErr w:type="gramStart"/>
+                      <w:r>
+                        <w:rPr>
+                          <w:rFonts w:hint="eastAsia"/>
+                        </w:rPr>
+                        <w:t>巳</w:t>
+                      </w:r>
+                      <w:proofErr w:type="gramEnd"/>
+                      <w:r>
+                        <w:t>火</w:t>
+                      </w:r>
+                      <w:r>
+                        <w:rPr>
+                          <w:rFonts w:hint="eastAsia"/>
+                        </w:rPr>
+                        <w:t xml:space="preserve"> </w:t>
+                      </w:r>
+                      <w:r>
+                        <w:rPr>
+                          <w:noProof/>
+                        </w:rPr>
+                        <w:drawing>
+                          <wp:inline distT="0" distB="0" distL="0" distR="0">
+                            <wp:extent cx="552450" cy="28575"/>
+                            <wp:effectExtent l="0" t="0" r="0" b="9525"/>
+                            <wp:docPr id="11" name="图片 11"/>
+                            <wp:cNvGraphicFramePr>
+                              <a:graphicFrameLocks xmlns:a="http://schemas.openxmlformats.org/drawingml/2006/main" noChangeAspect="1"/>
+                            </wp:cNvGraphicFramePr>
+                            <a:graphic xmlns:a="http://schemas.openxmlformats.org/drawingml/2006/main">
+                              <a:graphicData uri="http://schemas.openxmlformats.org/drawingml/2006/picture">
+                                <pic:pic xmlns:pic="http://schemas.openxmlformats.org/drawingml/2006/picture">
+                                  <pic:nvPicPr>
+                                    <pic:cNvPr id="0" name="Picture 2"/>
+                                    <pic:cNvPicPr>
+                                      <a:picLocks noChangeAspect="1" noChangeArrowheads="1"/>
+                                    </pic:cNvPicPr>
+                                  </pic:nvPicPr>
+                                  <pic:blipFill>
+                                    <a:blip r:embed="rId8">
+                                      <a:extLst>
+                                        <a:ext uri="{28A0092B-C50C-407E-A947-70E740481C1C}">
+                                          <a14:useLocalDpi xmlns:a14="http://schemas.microsoft.com/office/drawing/2010/main" val="0"/>
+                                        </a:ext>
+                                      </a:extLst>
+                                    </a:blip>
+                                    <a:srcRect/>
+                                    <a:stretch>
+                                      <a:fillRect/>
+                                    </a:stretch>
+                                  </pic:blipFill>
+                                  <pic:spPr bwMode="auto">
+                                    <a:xfrm>
+                                      <a:off x="0" y="0"/>
+                                      <a:ext cx="552450" cy="28575"/>
+                                    </a:xfrm>
+                                    <a:prstGeom prst="rect">
+                                      <a:avLst/>
+                                    </a:prstGeom>
+                                    <a:noFill/>
+                                    <a:ln>
+                                      <a:noFill/>
+                                    </a:ln>
+                                  </pic:spPr>
+                                </pic:pic>
+                              </a:graphicData>
+                            </a:graphic>
+                          </wp:inline>
+                        </w:drawing>
+                      </w:r>
+                      <w:r>
+                        <w:t>O –</w:t>
+                      </w:r>
+                      <w:r>
+                        <w:rPr>
+                          <w:rFonts w:hint="eastAsia"/>
+                        </w:rPr>
+                        <w:t>&gt;</w:t>
+                      </w:r>
+                      <w:r>
+                        <w:t xml:space="preserve">  </w:t>
+                      </w:r>
+                      <w:r>
+                        <w:rPr>
+                          <w:rFonts w:hint="eastAsia"/>
+                          <w:noProof/>
+                        </w:rPr>
+                        <w:drawing>
+                          <wp:inline distT="0" distB="0" distL="0" distR="0" wp14:anchorId="762594AC" wp14:editId="1AC58FEF">
+                            <wp:extent cx="542925" cy="28575"/>
+                            <wp:effectExtent l="0" t="0" r="9525" b="9525"/>
+                            <wp:docPr id="17" name="图片 17"/>
+                            <wp:cNvGraphicFramePr>
+                              <a:graphicFrameLocks xmlns:a="http://schemas.openxmlformats.org/drawingml/2006/main" noChangeAspect="1"/>
+                            </wp:cNvGraphicFramePr>
+                            <a:graphic xmlns:a="http://schemas.openxmlformats.org/drawingml/2006/main">
+                              <a:graphicData uri="http://schemas.openxmlformats.org/drawingml/2006/picture">
+                                <pic:pic xmlns:pic="http://schemas.openxmlformats.org/drawingml/2006/picture">
+                                  <pic:nvPicPr>
+                                    <pic:cNvPr id="0" name="Picture 3"/>
+                                    <pic:cNvPicPr>
+                                      <a:picLocks noChangeAspect="1" noChangeArrowheads="1"/>
+                                    </pic:cNvPicPr>
+                                  </pic:nvPicPr>
+                                  <pic:blipFill>
+                                    <a:blip r:embed="rId9">
+                                      <a:extLst>
+                                        <a:ext uri="{28A0092B-C50C-407E-A947-70E740481C1C}">
+                                          <a14:useLocalDpi xmlns:a14="http://schemas.microsoft.com/office/drawing/2010/main" val="0"/>
+                                        </a:ext>
+                                      </a:extLst>
+                                    </a:blip>
+                                    <a:srcRect/>
+                                    <a:stretch>
+                                      <a:fillRect/>
+                                    </a:stretch>
+                                  </pic:blipFill>
+                                  <pic:spPr bwMode="auto">
+                                    <a:xfrm>
+                                      <a:off x="0" y="0"/>
+                                      <a:ext cx="542925" cy="28575"/>
+                                    </a:xfrm>
+                                    <a:prstGeom prst="rect">
+                                      <a:avLst/>
+                                    </a:prstGeom>
+                                    <a:noFill/>
+                                    <a:ln>
+                                      <a:noFill/>
+                                    </a:ln>
+                                  </pic:spPr>
+                                </pic:pic>
+                              </a:graphicData>
+                            </a:graphic>
+                          </wp:inline>
+                        </w:drawing>
+                      </w:r>
+                      <w:r>
+                        <w:t xml:space="preserve"> </w:t>
+                      </w:r>
+                      <w:r>
+                        <w:rPr>
+                          <w:rFonts w:hint="eastAsia"/>
+                        </w:rPr>
+                        <w:t>兄</w:t>
+                      </w:r>
+                      <w:r>
+                        <w:rPr>
+                          <w:rFonts w:hint="eastAsia"/>
+                        </w:rPr>
+                        <w:t xml:space="preserve"> </w:t>
+                      </w:r>
+                      <w:r>
+                        <w:t>未土</w:t>
+                      </w:r>
+                    </w:p>
+                    <w:p>
+                      <w:pPr>
+                        <w:jc w:val="center"/>
+                        <w:rPr>
+                          <w:rFonts w:hint="eastAsia"/>
+                        </w:rPr>
+                      </w:pPr>
+                    </w:p>
+                    <w:p>
+                      <w:pPr>
+                        <w:jc w:val="center"/>
+                      </w:pPr>
+                      <w:proofErr w:type="gramStart"/>
+                      <w:r>
+                        <w:rPr>
+                          <w:rFonts w:hint="eastAsia"/>
+                        </w:rPr>
+                        <w:t>勾</w:t>
+                      </w:r>
+                      <w:proofErr w:type="gramEnd"/>
+                      <w:r>
+                        <w:rPr>
+                          <w:rFonts w:hint="eastAsia"/>
+                        </w:rPr>
+                        <w:t xml:space="preserve">  </w:t>
+                      </w:r>
+                      <w:r>
+                        <w:t xml:space="preserve"> </w:t>
+                      </w:r>
+                      <w:r>
+                        <w:t>兄</w:t>
+                      </w:r>
+                      <w:r>
+                        <w:rPr>
+                          <w:rFonts w:hint="eastAsia"/>
+                        </w:rPr>
+                        <w:t xml:space="preserve"> </w:t>
+                      </w:r>
+                      <w:proofErr w:type="gramStart"/>
+                      <w:r>
+                        <w:t>未土</w:t>
+                      </w:r>
+                      <w:proofErr w:type="gramEnd"/>
+                      <w:r>
+                        <w:rPr>
+                          <w:rFonts w:hint="eastAsia"/>
+                        </w:rPr>
+                        <w:t xml:space="preserve"> </w:t>
+                      </w:r>
+                      <w:r>
+                        <w:rPr>
+                          <w:rFonts w:hint="eastAsia"/>
+                          <w:noProof/>
+                        </w:rPr>
+                        <w:drawing>
+                          <wp:inline distT="0" distB="0" distL="0" distR="0">
+                            <wp:extent cx="542925" cy="28575"/>
+                            <wp:effectExtent l="0" t="0" r="9525" b="9525"/>
+                            <wp:docPr id="12" name="图片 12"/>
+                            <wp:cNvGraphicFramePr>
+                              <a:graphicFrameLocks xmlns:a="http://schemas.openxmlformats.org/drawingml/2006/main" noChangeAspect="1"/>
+                            </wp:cNvGraphicFramePr>
+                            <a:graphic xmlns:a="http://schemas.openxmlformats.org/drawingml/2006/main">
+                              <a:graphicData uri="http://schemas.openxmlformats.org/drawingml/2006/picture">
+                                <pic:pic xmlns:pic="http://schemas.openxmlformats.org/drawingml/2006/picture">
+                                  <pic:nvPicPr>
+                                    <pic:cNvPr id="0" name="Picture 3"/>
+                                    <pic:cNvPicPr>
+                                      <a:picLocks noChangeAspect="1" noChangeArrowheads="1"/>
+                                    </pic:cNvPicPr>
+                                  </pic:nvPicPr>
+                                  <pic:blipFill>
+                                    <a:blip r:embed="rId9">
+                                      <a:extLst>
+                                        <a:ext uri="{28A0092B-C50C-407E-A947-70E740481C1C}">
+                                          <a14:useLocalDpi xmlns:a14="http://schemas.microsoft.com/office/drawing/2010/main" val="0"/>
+                                        </a:ext>
+                                      </a:extLst>
+                                    </a:blip>
+                                    <a:srcRect/>
+                                    <a:stretch>
+                                      <a:fillRect/>
+                                    </a:stretch>
+                                  </pic:blipFill>
+                                  <pic:spPr bwMode="auto">
+                                    <a:xfrm>
+                                      <a:off x="0" y="0"/>
+                                      <a:ext cx="542925" cy="28575"/>
+                                    </a:xfrm>
+                                    <a:prstGeom prst="rect">
+                                      <a:avLst/>
+                                    </a:prstGeom>
+                                    <a:noFill/>
+                                    <a:ln>
+                                      <a:noFill/>
+                                    </a:ln>
+                                  </pic:spPr>
+                                </pic:pic>
+                              </a:graphicData>
+                            </a:graphic>
+                          </wp:inline>
+                        </w:drawing>
+                      </w:r>
+                      <w:r>
+                        <w:t xml:space="preserve">X -&gt;  </w:t>
+                      </w:r>
+                      <w:r>
+                        <w:rPr>
+                          <w:noProof/>
+                        </w:rPr>
+                        <w:drawing>
+                          <wp:inline distT="0" distB="0" distL="0" distR="0" wp14:anchorId="590E6F65" wp14:editId="19D45B39">
+                            <wp:extent cx="552450" cy="28575"/>
+                            <wp:effectExtent l="0" t="0" r="0" b="9525"/>
+                            <wp:docPr id="18" name="图片 18"/>
+                            <wp:cNvGraphicFramePr>
+                              <a:graphicFrameLocks xmlns:a="http://schemas.openxmlformats.org/drawingml/2006/main" noChangeAspect="1"/>
+                            </wp:cNvGraphicFramePr>
+                            <a:graphic xmlns:a="http://schemas.openxmlformats.org/drawingml/2006/main">
+                              <a:graphicData uri="http://schemas.openxmlformats.org/drawingml/2006/picture">
+                                <pic:pic xmlns:pic="http://schemas.openxmlformats.org/drawingml/2006/picture">
+                                  <pic:nvPicPr>
+                                    <pic:cNvPr id="0" name="Picture 2"/>
+                                    <pic:cNvPicPr>
+                                      <a:picLocks noChangeAspect="1" noChangeArrowheads="1"/>
+                                    </pic:cNvPicPr>
+                                  </pic:nvPicPr>
+                                  <pic:blipFill>
+                                    <a:blip r:embed="rId8">
+                                      <a:extLst>
+                                        <a:ext uri="{28A0092B-C50C-407E-A947-70E740481C1C}">
+                                          <a14:useLocalDpi xmlns:a14="http://schemas.microsoft.com/office/drawing/2010/main" val="0"/>
+                                        </a:ext>
+                                      </a:extLst>
+                                    </a:blip>
+                                    <a:srcRect/>
+                                    <a:stretch>
+                                      <a:fillRect/>
+                                    </a:stretch>
+                                  </pic:blipFill>
+                                  <pic:spPr bwMode="auto">
+                                    <a:xfrm>
+                                      <a:off x="0" y="0"/>
+                                      <a:ext cx="552450" cy="28575"/>
+                                    </a:xfrm>
+                                    <a:prstGeom prst="rect">
+                                      <a:avLst/>
+                                    </a:prstGeom>
+                                    <a:noFill/>
+                                    <a:ln>
+                                      <a:noFill/>
+                                    </a:ln>
+                                  </pic:spPr>
+                                </pic:pic>
+                              </a:graphicData>
+                            </a:graphic>
+                          </wp:inline>
+                        </w:drawing>
+                      </w:r>
+                      <w:r>
+                        <w:t xml:space="preserve"> </w:t>
+                      </w:r>
+                      <w:r>
+                        <w:t>孙</w:t>
+                      </w:r>
+                      <w:r>
+                        <w:rPr>
+                          <w:rFonts w:hint="eastAsia"/>
+                        </w:rPr>
+                        <w:t xml:space="preserve"> </w:t>
+                      </w:r>
+                      <w:proofErr w:type="gramStart"/>
+                      <w:r>
+                        <w:t>酉</w:t>
+                      </w:r>
+                      <w:proofErr w:type="gramEnd"/>
+                      <w:r>
+                        <w:t>金</w:t>
+                      </w:r>
+                    </w:p>
+                    <w:p>
+                      <w:pPr>
+                        <w:ind w:firstLineChars="350" w:firstLine="525"/>
+                        <w:jc w:val="left"/>
+                        <w:rPr>
+                          <w:sz w:val="15"/>
+                          <w:szCs w:val="15"/>
+                        </w:rPr>
+                      </w:pPr>
+                      <w:r>
+                        <w:rPr>
+                          <w:sz w:val="15"/>
+                          <w:szCs w:val="15"/>
+                        </w:rPr>
+                        <w:t>伏</w:t>
+                      </w:r>
+                      <w:r>
+                        <w:rPr>
+                          <w:rFonts w:hint="eastAsia"/>
+                          <w:sz w:val="15"/>
+                          <w:szCs w:val="15"/>
+                        </w:rPr>
+                        <w:t>：</w:t>
+                      </w:r>
+                      <w:r>
+                        <w:rPr>
+                          <w:rFonts w:hint="eastAsia"/>
+                          <w:sz w:val="15"/>
+                          <w:szCs w:val="15"/>
+                        </w:rPr>
+                        <w:t xml:space="preserve">  </w:t>
+                      </w:r>
+                      <w:r>
+                        <w:rPr>
+                          <w:sz w:val="15"/>
+                          <w:szCs w:val="15"/>
+                        </w:rPr>
+                        <w:t>财</w:t>
+                      </w:r>
+                      <w:r>
+                        <w:rPr>
+                          <w:rFonts w:hint="eastAsia"/>
+                          <w:sz w:val="15"/>
+                          <w:szCs w:val="15"/>
+                        </w:rPr>
+                        <w:t xml:space="preserve"> </w:t>
+                      </w:r>
+                      <w:r>
+                        <w:rPr>
+                          <w:sz w:val="15"/>
+                          <w:szCs w:val="15"/>
+                        </w:rPr>
+                        <w:t>子水</w:t>
+                      </w:r>
+                    </w:p>
+                    <w:p>
+                      <w:pPr>
+                        <w:jc w:val="center"/>
+                      </w:pPr>
+                      <w:proofErr w:type="gramStart"/>
+                      <w:r>
+                        <w:t>雀</w:t>
+                      </w:r>
+                      <w:proofErr w:type="gramEnd"/>
+                      <w:r>
+                        <w:rPr>
+                          <w:rFonts w:hint="eastAsia"/>
+                        </w:rPr>
+                        <w:t xml:space="preserve">   </w:t>
+                      </w:r>
+                      <w:r>
+                        <w:t>孙</w:t>
+                      </w:r>
+                      <w:r>
+                        <w:rPr>
+                          <w:rFonts w:hint="eastAsia"/>
+                        </w:rPr>
+                        <w:t xml:space="preserve"> </w:t>
+                      </w:r>
+                      <w:proofErr w:type="gramStart"/>
+                      <w:r>
+                        <w:t>酉</w:t>
+                      </w:r>
+                      <w:proofErr w:type="gramEnd"/>
+                      <w:r>
+                        <w:t>金</w:t>
+                      </w:r>
+                      <w:r>
+                        <w:rPr>
+                          <w:rFonts w:hint="eastAsia"/>
+                        </w:rPr>
+                        <w:t xml:space="preserve"> </w:t>
+                      </w:r>
+                      <w:r>
+                        <w:rPr>
+                          <w:noProof/>
+                        </w:rPr>
+                        <w:drawing>
+                          <wp:inline distT="0" distB="0" distL="0" distR="0" wp14:anchorId="35A22BFC" wp14:editId="297E2D7A">
+                            <wp:extent cx="552450" cy="28575"/>
+                            <wp:effectExtent l="0" t="0" r="0" b="9525"/>
+                            <wp:docPr id="13" name="图片 13"/>
+                            <wp:cNvGraphicFramePr>
+                              <a:graphicFrameLocks xmlns:a="http://schemas.openxmlformats.org/drawingml/2006/main" noChangeAspect="1"/>
+                            </wp:cNvGraphicFramePr>
+                            <a:graphic xmlns:a="http://schemas.openxmlformats.org/drawingml/2006/main">
+                              <a:graphicData uri="http://schemas.openxmlformats.org/drawingml/2006/picture">
+                                <pic:pic xmlns:pic="http://schemas.openxmlformats.org/drawingml/2006/picture">
+                                  <pic:nvPicPr>
+                                    <pic:cNvPr id="0" name="Picture 2"/>
+                                    <pic:cNvPicPr>
+                                      <a:picLocks noChangeAspect="1" noChangeArrowheads="1"/>
+                                    </pic:cNvPicPr>
+                                  </pic:nvPicPr>
+                                  <pic:blipFill>
+                                    <a:blip r:embed="rId8">
+                                      <a:extLst>
+                                        <a:ext uri="{28A0092B-C50C-407E-A947-70E740481C1C}">
+                                          <a14:useLocalDpi xmlns:a14="http://schemas.microsoft.com/office/drawing/2010/main" val="0"/>
+                                        </a:ext>
+                                      </a:extLst>
+                                    </a:blip>
+                                    <a:srcRect/>
+                                    <a:stretch>
+                                      <a:fillRect/>
+                                    </a:stretch>
+                                  </pic:blipFill>
+                                  <pic:spPr bwMode="auto">
+                                    <a:xfrm>
+                                      <a:off x="0" y="0"/>
+                                      <a:ext cx="552450" cy="28575"/>
+                                    </a:xfrm>
+                                    <a:prstGeom prst="rect">
+                                      <a:avLst/>
+                                    </a:prstGeom>
+                                    <a:noFill/>
+                                    <a:ln>
+                                      <a:noFill/>
+                                    </a:ln>
+                                  </pic:spPr>
+                                </pic:pic>
+                              </a:graphicData>
+                            </a:graphic>
+                          </wp:inline>
+                        </w:drawing>
+                      </w:r>
+                      <w:proofErr w:type="gramStart"/>
+                      <w:r>
+                        <w:t>世</w:t>
+                      </w:r>
+                      <w:proofErr w:type="gramEnd"/>
+                      <w:r>
+                        <w:rPr>
+                          <w:rFonts w:hint="eastAsia"/>
+                        </w:rPr>
+                        <w:t xml:space="preserve">  </w:t>
+                      </w:r>
+                      <w:r>
+                        <w:t xml:space="preserve"> </w:t>
+                      </w:r>
+                      <w:r>
+                        <w:rPr>
+                          <w:noProof/>
+                        </w:rPr>
+                        <w:drawing>
+                          <wp:inline distT="0" distB="0" distL="0" distR="0" wp14:anchorId="250DE8E4" wp14:editId="21AC494C">
+                            <wp:extent cx="552450" cy="28575"/>
+                            <wp:effectExtent l="0" t="0" r="0" b="9525"/>
+                            <wp:docPr id="19" name="图片 19"/>
+                            <wp:cNvGraphicFramePr>
+                              <a:graphicFrameLocks xmlns:a="http://schemas.openxmlformats.org/drawingml/2006/main" noChangeAspect="1"/>
+                            </wp:cNvGraphicFramePr>
+                            <a:graphic xmlns:a="http://schemas.openxmlformats.org/drawingml/2006/main">
+                              <a:graphicData uri="http://schemas.openxmlformats.org/drawingml/2006/picture">
+                                <pic:pic xmlns:pic="http://schemas.openxmlformats.org/drawingml/2006/picture">
+                                  <pic:nvPicPr>
+                                    <pic:cNvPr id="0" name="Picture 2"/>
+                                    <pic:cNvPicPr>
+                                      <a:picLocks noChangeAspect="1" noChangeArrowheads="1"/>
+                                    </pic:cNvPicPr>
+                                  </pic:nvPicPr>
+                                  <pic:blipFill>
+                                    <a:blip r:embed="rId8">
+                                      <a:extLst>
+                                        <a:ext uri="{28A0092B-C50C-407E-A947-70E740481C1C}">
+                                          <a14:useLocalDpi xmlns:a14="http://schemas.microsoft.com/office/drawing/2010/main" val="0"/>
+                                        </a:ext>
+                                      </a:extLst>
+                                    </a:blip>
+                                    <a:srcRect/>
+                                    <a:stretch>
+                                      <a:fillRect/>
+                                    </a:stretch>
+                                  </pic:blipFill>
+                                  <pic:spPr bwMode="auto">
+                                    <a:xfrm>
+                                      <a:off x="0" y="0"/>
+                                      <a:ext cx="552450" cy="28575"/>
+                                    </a:xfrm>
+                                    <a:prstGeom prst="rect">
+                                      <a:avLst/>
+                                    </a:prstGeom>
+                                    <a:noFill/>
+                                    <a:ln>
+                                      <a:noFill/>
+                                    </a:ln>
+                                  </pic:spPr>
+                                </pic:pic>
+                              </a:graphicData>
+                            </a:graphic>
+                          </wp:inline>
+                        </w:drawing>
+                      </w:r>
+                      <w:r>
+                        <w:t xml:space="preserve"> </w:t>
+                      </w:r>
+                      <w:r>
+                        <w:t>财</w:t>
+                      </w:r>
+                      <w:r>
+                        <w:rPr>
+                          <w:rFonts w:hint="eastAsia"/>
+                        </w:rPr>
+                        <w:t xml:space="preserve"> </w:t>
+                      </w:r>
+                      <w:proofErr w:type="gramStart"/>
+                      <w:r>
+                        <w:t>亥</w:t>
+                      </w:r>
+                      <w:proofErr w:type="gramEnd"/>
+                      <w:r>
+                        <w:t>水</w:t>
+                      </w:r>
+                    </w:p>
+                    <w:p>
+                      <w:pPr>
+                        <w:jc w:val="center"/>
+                      </w:pPr>
+                    </w:p>
+                    <w:p>
+                      <w:pPr>
+                        <w:jc w:val="center"/>
+                        <w:rPr>
+                          <w:rFonts w:hint="eastAsia"/>
+                        </w:rPr>
+                      </w:pPr>
+                      <w:r>
+                        <w:t>龙</w:t>
+                      </w:r>
+                      <w:r>
+                        <w:rPr>
+                          <w:rFonts w:hint="eastAsia"/>
+                        </w:rPr>
+                        <w:t xml:space="preserve">   </w:t>
+                      </w:r>
+                      <w:r>
+                        <w:t>兄</w:t>
+                      </w:r>
+                      <w:r>
+                        <w:rPr>
+                          <w:rFonts w:hint="eastAsia"/>
+                        </w:rPr>
+                        <w:t xml:space="preserve"> </w:t>
+                      </w:r>
+                      <w:proofErr w:type="gramStart"/>
+                      <w:r>
+                        <w:t>丑土</w:t>
+                      </w:r>
+                      <w:proofErr w:type="gramEnd"/>
+                      <w:r>
+                        <w:rPr>
+                          <w:rFonts w:hint="eastAsia"/>
+                        </w:rPr>
+                        <w:t xml:space="preserve"> </w:t>
+                      </w:r>
+                      <w:r>
+                        <w:rPr>
+                          <w:rFonts w:hint="eastAsia"/>
+                          <w:noProof/>
+                        </w:rPr>
+                        <w:drawing>
+                          <wp:inline distT="0" distB="0" distL="0" distR="0" wp14:anchorId="3808C0AC" wp14:editId="42D468A4">
+                            <wp:extent cx="542925" cy="28575"/>
+                            <wp:effectExtent l="0" t="0" r="9525" b="9525"/>
+                            <wp:docPr id="14" name="图片 14"/>
+                            <wp:cNvGraphicFramePr>
+                              <a:graphicFrameLocks xmlns:a="http://schemas.openxmlformats.org/drawingml/2006/main" noChangeAspect="1"/>
+                            </wp:cNvGraphicFramePr>
+                            <a:graphic xmlns:a="http://schemas.openxmlformats.org/drawingml/2006/main">
+                              <a:graphicData uri="http://schemas.openxmlformats.org/drawingml/2006/picture">
+                                <pic:pic xmlns:pic="http://schemas.openxmlformats.org/drawingml/2006/picture">
+                                  <pic:nvPicPr>
+                                    <pic:cNvPr id="0" name="Picture 3"/>
+                                    <pic:cNvPicPr>
+                                      <a:picLocks noChangeAspect="1" noChangeArrowheads="1"/>
+                                    </pic:cNvPicPr>
+                                  </pic:nvPicPr>
+                                  <pic:blipFill>
+                                    <a:blip r:embed="rId9">
+                                      <a:extLst>
+                                        <a:ext uri="{28A0092B-C50C-407E-A947-70E740481C1C}">
+                                          <a14:useLocalDpi xmlns:a14="http://schemas.microsoft.com/office/drawing/2010/main" val="0"/>
+                                        </a:ext>
+                                      </a:extLst>
+                                    </a:blip>
+                                    <a:srcRect/>
+                                    <a:stretch>
+                                      <a:fillRect/>
+                                    </a:stretch>
+                                  </pic:blipFill>
+                                  <pic:spPr bwMode="auto">
+                                    <a:xfrm>
+                                      <a:off x="0" y="0"/>
+                                      <a:ext cx="542925" cy="28575"/>
+                                    </a:xfrm>
+                                    <a:prstGeom prst="rect">
+                                      <a:avLst/>
+                                    </a:prstGeom>
+                                    <a:noFill/>
+                                    <a:ln>
+                                      <a:noFill/>
+                                    </a:ln>
+                                  </pic:spPr>
+                                </pic:pic>
+                              </a:graphicData>
+                            </a:graphic>
+                          </wp:inline>
+                        </w:drawing>
+                      </w:r>
+                      <w:r>
+                        <w:t>X</w:t>
+                      </w:r>
+                      <w:r>
+                        <w:rPr>
+                          <w:rFonts w:hint="eastAsia"/>
+                        </w:rPr>
+                        <w:t>-</w:t>
+                      </w:r>
+                      <w:r>
+                        <w:t xml:space="preserve">-&gt; </w:t>
+                      </w:r>
+                      <w:r>
+                        <w:t xml:space="preserve"> </w:t>
+                      </w:r>
+                      <w:r>
+                        <w:rPr>
+                          <w:noProof/>
+                        </w:rPr>
+                        <w:drawing>
+                          <wp:inline distT="0" distB="0" distL="0" distR="0" wp14:anchorId="3AF739D1" wp14:editId="3971D7B3">
+                            <wp:extent cx="552450" cy="28575"/>
+                            <wp:effectExtent l="0" t="0" r="0" b="9525"/>
+                            <wp:docPr id="20" name="图片 20"/>
+                            <wp:cNvGraphicFramePr>
+                              <a:graphicFrameLocks xmlns:a="http://schemas.openxmlformats.org/drawingml/2006/main" noChangeAspect="1"/>
+                            </wp:cNvGraphicFramePr>
+                            <a:graphic xmlns:a="http://schemas.openxmlformats.org/drawingml/2006/main">
+                              <a:graphicData uri="http://schemas.openxmlformats.org/drawingml/2006/picture">
+                                <pic:pic xmlns:pic="http://schemas.openxmlformats.org/drawingml/2006/picture">
+                                  <pic:nvPicPr>
+                                    <pic:cNvPr id="0" name="Picture 2"/>
+                                    <pic:cNvPicPr>
+                                      <a:picLocks noChangeAspect="1" noChangeArrowheads="1"/>
+                                    </pic:cNvPicPr>
+                                  </pic:nvPicPr>
+                                  <pic:blipFill>
+                                    <a:blip r:embed="rId8">
+                                      <a:extLst>
+                                        <a:ext uri="{28A0092B-C50C-407E-A947-70E740481C1C}">
+                                          <a14:useLocalDpi xmlns:a14="http://schemas.microsoft.com/office/drawing/2010/main" val="0"/>
+                                        </a:ext>
+                                      </a:extLst>
+                                    </a:blip>
+                                    <a:srcRect/>
+                                    <a:stretch>
+                                      <a:fillRect/>
+                                    </a:stretch>
+                                  </pic:blipFill>
+                                  <pic:spPr bwMode="auto">
+                                    <a:xfrm>
+                                      <a:off x="0" y="0"/>
+                                      <a:ext cx="552450" cy="28575"/>
+                                    </a:xfrm>
+                                    <a:prstGeom prst="rect">
+                                      <a:avLst/>
+                                    </a:prstGeom>
+                                    <a:noFill/>
+                                    <a:ln>
+                                      <a:noFill/>
+                                    </a:ln>
+                                  </pic:spPr>
+                                </pic:pic>
+                              </a:graphicData>
+                            </a:graphic>
+                          </wp:inline>
+                        </w:drawing>
+                      </w:r>
+                      <w:r>
+                        <w:t xml:space="preserve"> </w:t>
+                      </w:r>
+                      <w:r>
+                        <w:rPr>
+                          <w:rFonts w:hint="eastAsia"/>
+                        </w:rPr>
+                        <w:t>兄</w:t>
+                      </w:r>
+                      <w:r>
+                        <w:rPr>
+                          <w:rFonts w:hint="eastAsia"/>
+                        </w:rPr>
+                        <w:t xml:space="preserve"> </w:t>
+                      </w:r>
+                      <w:r>
+                        <w:rPr>
+                          <w:rFonts w:hint="eastAsia"/>
+                        </w:rPr>
+                        <w:t>辰</w:t>
+                      </w:r>
+                      <w:r>
+                        <w:t>土</w:t>
+                      </w:r>
+                    </w:p>
+                    <w:p>
+                      <w:pPr>
+                        <w:jc w:val="center"/>
+                      </w:pPr>
+                    </w:p>
+                    <w:p>
+                      <w:pPr>
+                        <w:jc w:val="center"/>
+                      </w:pPr>
+                      <w:proofErr w:type="gramStart"/>
+                      <w:r>
+                        <w:t>玄</w:t>
+                      </w:r>
+                      <w:proofErr w:type="gramEnd"/>
+                      <w:r>
+                        <w:rPr>
+                          <w:rFonts w:hint="eastAsia"/>
+                        </w:rPr>
+                        <w:t xml:space="preserve">   </w:t>
+                      </w:r>
+                      <w:r>
+                        <w:rPr>
+                          <w:rFonts w:hint="eastAsia"/>
+                        </w:rPr>
+                        <w:t>官</w:t>
+                      </w:r>
+                      <w:r>
+                        <w:rPr>
+                          <w:rFonts w:hint="eastAsia"/>
+                        </w:rPr>
+                        <w:t xml:space="preserve"> </w:t>
+                      </w:r>
+                      <w:r>
+                        <w:t>卯木</w:t>
+                      </w:r>
+                      <w:r>
+                        <w:rPr>
+                          <w:rFonts w:hint="eastAsia"/>
+                        </w:rPr>
+                        <w:t xml:space="preserve"> </w:t>
+                      </w:r>
+                      <w:r>
+                        <w:rPr>
+                          <w:noProof/>
+                        </w:rPr>
+                        <w:drawing>
+                          <wp:inline distT="0" distB="0" distL="0" distR="0" wp14:anchorId="4613BBBA" wp14:editId="7E15B96A">
+                            <wp:extent cx="552450" cy="28575"/>
+                            <wp:effectExtent l="0" t="0" r="0" b="9525"/>
+                            <wp:docPr id="15" name="图片 15"/>
+                            <wp:cNvGraphicFramePr>
+                              <a:graphicFrameLocks xmlns:a="http://schemas.openxmlformats.org/drawingml/2006/main" noChangeAspect="1"/>
+                            </wp:cNvGraphicFramePr>
+                            <a:graphic xmlns:a="http://schemas.openxmlformats.org/drawingml/2006/main">
+                              <a:graphicData uri="http://schemas.openxmlformats.org/drawingml/2006/picture">
+                                <pic:pic xmlns:pic="http://schemas.openxmlformats.org/drawingml/2006/picture">
+                                  <pic:nvPicPr>
+                                    <pic:cNvPr id="0" name="Picture 2"/>
+                                    <pic:cNvPicPr>
+                                      <a:picLocks noChangeAspect="1" noChangeArrowheads="1"/>
+                                    </pic:cNvPicPr>
+                                  </pic:nvPicPr>
+                                  <pic:blipFill>
+                                    <a:blip r:embed="rId8">
+                                      <a:extLst>
+                                        <a:ext uri="{28A0092B-C50C-407E-A947-70E740481C1C}">
+                                          <a14:useLocalDpi xmlns:a14="http://schemas.microsoft.com/office/drawing/2010/main" val="0"/>
+                                        </a:ext>
+                                      </a:extLst>
+                                    </a:blip>
+                                    <a:srcRect/>
+                                    <a:stretch>
+                                      <a:fillRect/>
+                                    </a:stretch>
+                                  </pic:blipFill>
+                                  <pic:spPr bwMode="auto">
+                                    <a:xfrm>
+                                      <a:off x="0" y="0"/>
+                                      <a:ext cx="552450" cy="28575"/>
+                                    </a:xfrm>
+                                    <a:prstGeom prst="rect">
+                                      <a:avLst/>
+                                    </a:prstGeom>
+                                    <a:noFill/>
+                                    <a:ln>
+                                      <a:noFill/>
+                                    </a:ln>
+                                  </pic:spPr>
+                                </pic:pic>
+                              </a:graphicData>
+                            </a:graphic>
+                          </wp:inline>
+                        </w:drawing>
+                      </w:r>
+                      <w:r>
+                        <w:t xml:space="preserve">     </w:t>
+                      </w:r>
+                      <w:r>
+                        <w:rPr>
+                          <w:noProof/>
+                        </w:rPr>
+                        <w:drawing>
+                          <wp:inline distT="0" distB="0" distL="0" distR="0" wp14:anchorId="6A22ADFE" wp14:editId="4F79D6E5">
+                            <wp:extent cx="552450" cy="28575"/>
+                            <wp:effectExtent l="0" t="0" r="0" b="9525"/>
+                            <wp:docPr id="21" name="图片 21"/>
+                            <wp:cNvGraphicFramePr>
+                              <a:graphicFrameLocks xmlns:a="http://schemas.openxmlformats.org/drawingml/2006/main" noChangeAspect="1"/>
+                            </wp:cNvGraphicFramePr>
+                            <a:graphic xmlns:a="http://schemas.openxmlformats.org/drawingml/2006/main">
+                              <a:graphicData uri="http://schemas.openxmlformats.org/drawingml/2006/picture">
+                                <pic:pic xmlns:pic="http://schemas.openxmlformats.org/drawingml/2006/picture">
+                                  <pic:nvPicPr>
+                                    <pic:cNvPr id="0" name="Picture 2"/>
+                                    <pic:cNvPicPr>
+                                      <a:picLocks noChangeAspect="1" noChangeArrowheads="1"/>
+                                    </pic:cNvPicPr>
+                                  </pic:nvPicPr>
+                                  <pic:blipFill>
+                                    <a:blip r:embed="rId8">
+                                      <a:extLst>
+                                        <a:ext uri="{28A0092B-C50C-407E-A947-70E740481C1C}">
+                                          <a14:useLocalDpi xmlns:a14="http://schemas.microsoft.com/office/drawing/2010/main" val="0"/>
+                                        </a:ext>
+                                      </a:extLst>
+                                    </a:blip>
+                                    <a:srcRect/>
+                                    <a:stretch>
+                                      <a:fillRect/>
+                                    </a:stretch>
+                                  </pic:blipFill>
+                                  <pic:spPr bwMode="auto">
+                                    <a:xfrm>
+                                      <a:off x="0" y="0"/>
+                                      <a:ext cx="552450" cy="28575"/>
+                                    </a:xfrm>
+                                    <a:prstGeom prst="rect">
+                                      <a:avLst/>
+                                    </a:prstGeom>
+                                    <a:noFill/>
+                                    <a:ln>
+                                      <a:noFill/>
+                                    </a:ln>
+                                  </pic:spPr>
+                                </pic:pic>
+                              </a:graphicData>
+                            </a:graphic>
+                          </wp:inline>
+                        </w:drawing>
+                      </w:r>
+                      <w:r>
+                        <w:t xml:space="preserve"> </w:t>
+                      </w:r>
+                      <w:r>
+                        <w:t>官</w:t>
+                      </w:r>
+                      <w:r>
+                        <w:rPr>
+                          <w:rFonts w:hint="eastAsia"/>
+                        </w:rPr>
+                        <w:t xml:space="preserve"> </w:t>
+                      </w:r>
+                      <w:r>
+                        <w:t>寅木</w:t>
+                      </w:r>
+                    </w:p>
+                    <w:p>
+                      <w:pPr>
+                        <w:jc w:val="center"/>
+                      </w:pPr>
+                    </w:p>
+                    <w:p>
+                      <w:pPr>
+                        <w:jc w:val="center"/>
+                        <w:rPr>
+                          <w:rFonts w:hint="eastAsia"/>
+                        </w:rPr>
+                      </w:pPr>
+                      <w:r>
+                        <w:t>虎</w:t>
+                      </w:r>
+                      <w:r>
+                        <w:rPr>
+                          <w:rFonts w:hint="eastAsia"/>
+                        </w:rPr>
+                        <w:t xml:space="preserve">   </w:t>
+                      </w:r>
+                      <w:r>
+                        <w:t>父</w:t>
+                      </w:r>
+                      <w:r>
+                        <w:rPr>
+                          <w:rFonts w:hint="eastAsia"/>
+                        </w:rPr>
+                        <w:t xml:space="preserve"> </w:t>
+                      </w:r>
+                      <w:proofErr w:type="gramStart"/>
+                      <w:r>
+                        <w:t>巳</w:t>
+                      </w:r>
+                      <w:proofErr w:type="gramEnd"/>
+                      <w:r>
+                        <w:t>火</w:t>
+                      </w:r>
+                      <w:r>
+                        <w:rPr>
+                          <w:rFonts w:hint="eastAsia"/>
+                        </w:rPr>
+                        <w:t xml:space="preserve"> </w:t>
+                      </w:r>
+                      <w:r>
+                        <w:rPr>
+                          <w:noProof/>
+                        </w:rPr>
+                        <w:drawing>
+                          <wp:inline distT="0" distB="0" distL="0" distR="0" wp14:anchorId="4613BBBA" wp14:editId="7E15B96A">
+                            <wp:extent cx="552450" cy="28575"/>
+                            <wp:effectExtent l="0" t="0" r="0" b="9525"/>
+                            <wp:docPr id="16" name="图片 16"/>
+                            <wp:cNvGraphicFramePr>
+                              <a:graphicFrameLocks xmlns:a="http://schemas.openxmlformats.org/drawingml/2006/main" noChangeAspect="1"/>
+                            </wp:cNvGraphicFramePr>
+                            <a:graphic xmlns:a="http://schemas.openxmlformats.org/drawingml/2006/main">
+                              <a:graphicData uri="http://schemas.openxmlformats.org/drawingml/2006/picture">
+                                <pic:pic xmlns:pic="http://schemas.openxmlformats.org/drawingml/2006/picture">
+                                  <pic:nvPicPr>
+                                    <pic:cNvPr id="0" name="Picture 2"/>
+                                    <pic:cNvPicPr>
+                                      <a:picLocks noChangeAspect="1" noChangeArrowheads="1"/>
+                                    </pic:cNvPicPr>
+                                  </pic:nvPicPr>
+                                  <pic:blipFill>
+                                    <a:blip r:embed="rId8">
+                                      <a:extLst>
+                                        <a:ext uri="{28A0092B-C50C-407E-A947-70E740481C1C}">
+                                          <a14:useLocalDpi xmlns:a14="http://schemas.microsoft.com/office/drawing/2010/main" val="0"/>
+                                        </a:ext>
+                                      </a:extLst>
+                                    </a:blip>
+                                    <a:srcRect/>
+                                    <a:stretch>
+                                      <a:fillRect/>
+                                    </a:stretch>
+                                  </pic:blipFill>
+                                  <pic:spPr bwMode="auto">
+                                    <a:xfrm>
+                                      <a:off x="0" y="0"/>
+                                      <a:ext cx="552450" cy="28575"/>
+                                    </a:xfrm>
+                                    <a:prstGeom prst="rect">
+                                      <a:avLst/>
+                                    </a:prstGeom>
+                                    <a:noFill/>
+                                    <a:ln>
+                                      <a:noFill/>
+                                    </a:ln>
+                                  </pic:spPr>
+                                </pic:pic>
+                              </a:graphicData>
+                            </a:graphic>
+                          </wp:inline>
+                        </w:drawing>
+                      </w:r>
+                      <w:r>
+                        <w:t>应</w:t>
+                      </w:r>
+                      <w:r>
+                        <w:rPr>
+                          <w:rFonts w:hint="eastAsia"/>
+                        </w:rPr>
+                        <w:t xml:space="preserve">   </w:t>
+                      </w:r>
+                      <w:r>
+                        <w:rPr>
+                          <w:noProof/>
+                        </w:rPr>
+                        <w:drawing>
+                          <wp:inline distT="0" distB="0" distL="0" distR="0" wp14:anchorId="6A22ADFE" wp14:editId="4F79D6E5">
+                            <wp:extent cx="552450" cy="28575"/>
+                            <wp:effectExtent l="0" t="0" r="0" b="9525"/>
+                            <wp:docPr id="22" name="图片 22"/>
+                            <wp:cNvGraphicFramePr>
+                              <a:graphicFrameLocks xmlns:a="http://schemas.openxmlformats.org/drawingml/2006/main" noChangeAspect="1"/>
+                            </wp:cNvGraphicFramePr>
+                            <a:graphic xmlns:a="http://schemas.openxmlformats.org/drawingml/2006/main">
+                              <a:graphicData uri="http://schemas.openxmlformats.org/drawingml/2006/picture">
+                                <pic:pic xmlns:pic="http://schemas.openxmlformats.org/drawingml/2006/picture">
+                                  <pic:nvPicPr>
+                                    <pic:cNvPr id="0" name="Picture 2"/>
+                                    <pic:cNvPicPr>
+                                      <a:picLocks noChangeAspect="1" noChangeArrowheads="1"/>
+                                    </pic:cNvPicPr>
+                                  </pic:nvPicPr>
+                                  <pic:blipFill>
+                                    <a:blip r:embed="rId8">
+                                      <a:extLst>
+                                        <a:ext uri="{28A0092B-C50C-407E-A947-70E740481C1C}">
+                                          <a14:useLocalDpi xmlns:a14="http://schemas.microsoft.com/office/drawing/2010/main" val="0"/>
+                                        </a:ext>
+                                      </a:extLst>
+                                    </a:blip>
+                                    <a:srcRect/>
+                                    <a:stretch>
+                                      <a:fillRect/>
+                                    </a:stretch>
+                                  </pic:blipFill>
+                                  <pic:spPr bwMode="auto">
+                                    <a:xfrm>
+                                      <a:off x="0" y="0"/>
+                                      <a:ext cx="552450" cy="28575"/>
+                                    </a:xfrm>
+                                    <a:prstGeom prst="rect">
+                                      <a:avLst/>
+                                    </a:prstGeom>
+                                    <a:noFill/>
+                                    <a:ln>
+                                      <a:noFill/>
+                                    </a:ln>
+                                  </pic:spPr>
+                                </pic:pic>
+                              </a:graphicData>
+                            </a:graphic>
+                          </wp:inline>
+                        </w:drawing>
+                      </w:r>
+                      <w:r>
+                        <w:t xml:space="preserve"> </w:t>
+                      </w:r>
+                      <w:r>
+                        <w:t>财</w:t>
+                      </w:r>
+                      <w:r>
+                        <w:rPr>
+                          <w:rFonts w:hint="eastAsia"/>
+                        </w:rPr>
+                        <w:t xml:space="preserve"> </w:t>
+                      </w:r>
+                      <w:r>
+                        <w:t>子水</w:t>
+                      </w:r>
+                    </w:p>
+                    <w:p>
+                      <w:pPr>
+                        <w:rPr>
+                          <w:rFonts w:hint="eastAsia"/>
+                        </w:rPr>
+                      </w:pPr>
+                    </w:p>
+                  </w:txbxContent>
+                </v:textbox>
+                <w10:anchorlock/>
+              </v:shape>
+            </w:pict>
+          </mc:Fallback>
+        </mc:AlternateContent>
+      </w:r>
+      <w:bookmarkStart w:id="0" w:name="_GoBack"/>
+      <w:bookmarkEnd w:id="0"/>
+    </w:p>
+    <w:p>
+      <w:pPr>
+        <w:ind w:firstLine="420"/>
+      </w:pPr>
+      <w:proofErr w:type="gramStart"/>
+      <w:r>
+        <w:t>卦</w:t>
+      </w:r>
+      <w:proofErr w:type="gramEnd"/>
+      <w:r>
+        <w:t>书上说子不问卦，想了一下，在进行排盘的时候，如果恰逢子时，时间位于当前晚上</w:t>
+      </w:r>
       <w:r>
         <w:rPr>
           <w:rFonts w:hint="eastAsia"/>
         </w:rPr>
-        <w:t>预测</w:t>
+        <w:t>23</w:t>
       </w:r>
-    </w:p>
-    <w:p>
       <w:r>
         <w:rPr>
           <w:rFonts w:hint="eastAsia"/>
         </w:rPr>
-        <w:t xml:space="preserve">    </w:t>
+        <w:t>点到第二天</w:t>
+      </w:r>
+      <w:r>
+        <w:rPr>
+          <w:rFonts w:hint="eastAsia"/>
+        </w:rPr>
+        <w:t>1</w:t>
+      </w:r>
+      <w:r>
+        <w:rPr>
+          <w:rFonts w:hint="eastAsia"/>
+        </w:rPr>
+        <w:t>点，日上分了两天，因此，</w:t>
+      </w:r>
+      <w:proofErr w:type="gramStart"/>
+      <w:r>
+        <w:rPr>
+          <w:rFonts w:hint="eastAsia"/>
+        </w:rPr>
+        <w:t>此处都</w:t>
+      </w:r>
+      <w:proofErr w:type="gramEnd"/>
+      <w:r>
+        <w:rPr>
+          <w:rFonts w:hint="eastAsia"/>
+        </w:rPr>
+        <w:t>当作为</w:t>
+      </w:r>
+      <w:r>
+        <w:rPr>
+          <w:rFonts w:hint="eastAsia"/>
+        </w:rPr>
+        <w:t>0</w:t>
+      </w:r>
+      <w:r>
+        <w:rPr>
+          <w:rFonts w:hint="eastAsia"/>
+        </w:rPr>
+        <w:t>点到</w:t>
+      </w:r>
+      <w:r>
+        <w:rPr>
+          <w:rFonts w:hint="eastAsia"/>
+        </w:rPr>
+        <w:t>1</w:t>
+      </w:r>
+      <w:r>
+        <w:rPr>
+          <w:rFonts w:hint="eastAsia"/>
+        </w:rPr>
+        <w:t>点的子时，也就是当第二天处理进行排盘。不知道这样的排盘对不对。</w:t>
+      </w:r>
+    </w:p>
+    <w:p/>
+    <w:p/>
+    <w:p/>
+    <w:p>
+      <w:pPr>
+        <w:pStyle w:val="10"/>
+      </w:pPr>
+      <w:r>
+        <w:rPr>
+          <w:rFonts w:hint="eastAsia"/>
+        </w:rPr>
+        <w:lastRenderedPageBreak/>
+        <w:t>预测</w:t>
       </w:r>
     </w:p>
     <w:p>
@@ -236,21 +3060,14 @@
     <w:p>
       <w:pPr>
         <w:pStyle w:val="20"/>
-        <w:rPr>
-          <w:rFonts w:hint="eastAsia"/>
-        </w:rPr>
       </w:pPr>
       <w:r>
-        <w:lastRenderedPageBreak/>
         <w:t>卜卦法</w:t>
       </w:r>
     </w:p>
     <w:p>
       <w:pPr>
         <w:jc w:val="center"/>
-        <w:rPr>
-          <w:rFonts w:hint="eastAsia"/>
-        </w:rPr>
       </w:pPr>
       <w:r>
         <w:rPr>
@@ -275,7 +3092,7 @@
                     </pic:cNvPicPr>
                   </pic:nvPicPr>
                   <pic:blipFill>
-                    <a:blip r:embed="rId5" cstate="print">
+                    <a:blip r:embed="rId10" cstate="print">
                       <a:extLst>
                         <a:ext uri="{28A0092B-C50C-407E-A947-70E740481C1C}">
                           <a14:useLocalDpi xmlns:a14="http://schemas.microsoft.com/office/drawing/2010/main" val="0"/>
@@ -306,6 +3123,11 @@
           </wp:inline>
         </w:drawing>
       </w:r>
+    </w:p>
+    <w:p>
+      <w:pPr>
+        <w:jc w:val="left"/>
+      </w:pPr>
     </w:p>
     <w:sectPr>
       <w:pgSz w:w="11906" w:h="16838"/>
@@ -2684,4 +5506,16 @@
     </a:ext>
   </a:extLst>
 </a:theme>
+</file>
+
+<file path=customXml/item1.xml><?xml version="1.0" encoding="utf-8"?>
+<b:Sources xmlns:b="http://schemas.openxmlformats.org/officeDocument/2006/bibliography" xmlns="http://schemas.openxmlformats.org/officeDocument/2006/bibliography" SelectedStyle="\APASixthEditionOfficeOnline.xsl" StyleName="APA" Version="6"/>
+</file>
+
+<file path=customXml/itemProps1.xml><?xml version="1.0" encoding="utf-8"?>
+<ds:datastoreItem xmlns:ds="http://schemas.openxmlformats.org/officeDocument/2006/customXml" ds:itemID="{2A2366D7-B0C9-49B5-A9F5-F6DED313A2D9}">
+  <ds:schemaRefs>
+    <ds:schemaRef ds:uri="http://schemas.openxmlformats.org/officeDocument/2006/bibliography"/>
+  </ds:schemaRefs>
+</ds:datastoreItem>
 </file>
--- a/doc/详细设计.docx
+++ b/doc/详细设计.docx
@@ -1,6 +1,6 @@
 
 <file path=word/document.xml><?xml version="1.0" encoding="utf-8"?>
-<w:document xmlns:wpc="http://schemas.microsoft.com/office/word/2010/wordprocessingCanvas" xmlns:mc="http://schemas.openxmlformats.org/markup-compatibility/2006" xmlns:o="urn:schemas-microsoft-com:office:office" xmlns:r="http://schemas.openxmlformats.org/officeDocument/2006/relationships" xmlns:m="http://schemas.openxmlformats.org/officeDocument/2006/math" xmlns:v="urn:schemas-microsoft-com:vml" xmlns:wp14="http://schemas.microsoft.com/office/word/2010/wordprocessingDrawing" xmlns:wp="http://schemas.openxmlformats.org/drawingml/2006/wordprocessingDrawing" xmlns:w10="urn:schemas-microsoft-com:office:word" xmlns:w="http://schemas.openxmlformats.org/wordprocessingml/2006/main" xmlns:w14="http://schemas.microsoft.com/office/word/2010/wordml" xmlns:w15="http://schemas.microsoft.com/office/word/2012/wordml" xmlns:wpg="http://schemas.microsoft.com/office/word/2010/wordprocessingGroup" xmlns:wpi="http://schemas.microsoft.com/office/word/2010/wordprocessingInk" xmlns:wne="http://schemas.microsoft.com/office/word/2006/wordml" xmlns:wps="http://schemas.microsoft.com/office/word/2010/wordprocessingShape" mc:Ignorable="w14 w15 wp14">
+<w:document xmlns:wpc="http://schemas.microsoft.com/office/word/2010/wordprocessingCanvas" xmlns:cx="http://schemas.microsoft.com/office/drawing/2014/chartex" xmlns:mc="http://schemas.openxmlformats.org/markup-compatibility/2006" xmlns:o="urn:schemas-microsoft-com:office:office" xmlns:r="http://schemas.openxmlformats.org/officeDocument/2006/relationships" xmlns:m="http://schemas.openxmlformats.org/officeDocument/2006/math" xmlns:v="urn:schemas-microsoft-com:vml" xmlns:wp14="http://schemas.microsoft.com/office/word/2010/wordprocessingDrawing" xmlns:wp="http://schemas.openxmlformats.org/drawingml/2006/wordprocessingDrawing" xmlns:w10="urn:schemas-microsoft-com:office:word" xmlns:w="http://schemas.openxmlformats.org/wordprocessingml/2006/main" xmlns:w14="http://schemas.microsoft.com/office/word/2010/wordml" xmlns:w15="http://schemas.microsoft.com/office/word/2012/wordml" xmlns:w16se="http://schemas.microsoft.com/office/word/2015/wordml/symex" xmlns:wpg="http://schemas.microsoft.com/office/word/2010/wordprocessingGroup" xmlns:wpi="http://schemas.microsoft.com/office/word/2010/wordprocessingInk" xmlns:wne="http://schemas.microsoft.com/office/word/2006/wordml" xmlns:wps="http://schemas.microsoft.com/office/word/2010/wordprocessingShape" mc:Ignorable="w14 w15 w16se wp14">
   <w:body>
     <w:p>
       <w:pPr>
@@ -43,7 +43,7 @@
           <mc:Choice Requires="wps">
             <w:drawing>
               <wp:inline distT="0" distB="0" distL="0" distR="0" wp14:anchorId="7EDEDDFC" wp14:editId="46F6FD3D">
-                <wp:extent cx="3686175" cy="3933825"/>
+                <wp:extent cx="3819525" cy="3933825"/>
                 <wp:effectExtent l="0" t="0" r="28575" b="28575"/>
                 <wp:docPr id="217" name="文本框 2"/>
                 <wp:cNvGraphicFramePr>
@@ -58,7 +58,7 @@
                       <wps:spPr bwMode="auto">
                         <a:xfrm>
                           <a:off x="0" y="0"/>
-                          <a:ext cx="3686175" cy="3933825"/>
+                          <a:ext cx="3819525" cy="3933825"/>
                         </a:xfrm>
                         <a:prstGeom prst="rect">
                           <a:avLst/>
@@ -285,25 +285,16 @@
                           </w:p>
                           <w:p>
                             <w:pPr>
-                              <w:jc w:val="center"/>
+                              <w:pStyle w:val="HTML"/>
                             </w:pPr>
                             <w:r>
                               <w:rPr>
                                 <w:rFonts w:hint="eastAsia"/>
                               </w:rPr>
-                              <w:t>蛇</w:t>
-                            </w:r>
-                            <w:r>
-                              <w:rPr>
-                                <w:rFonts w:hint="eastAsia"/>
-                              </w:rPr>
-                              <w:t xml:space="preserve">  </w:t>
-                            </w:r>
-                            <w:r>
-                              <w:t xml:space="preserve"> </w:t>
-                            </w:r>
-                            <w:r>
-                              <w:t>父</w:t>
+                              <w:t xml:space="preserve">蛇  </w:t>
+                            </w:r>
+                            <w:r>
+                              <w:t xml:space="preserve"> 父</w:t>
                             </w:r>
                             <w:r>
                               <w:rPr>
@@ -329,60 +320,13 @@
                               <w:t xml:space="preserve"> </w:t>
                             </w:r>
                             <w:r>
-                              <w:rPr>
-                                <w:noProof/>
-                              </w:rPr>
-                              <w:drawing>
-                                <wp:inline distT="0" distB="0" distL="0" distR="0">
-                                  <wp:extent cx="552450" cy="28575"/>
-                                  <wp:effectExtent l="0" t="0" r="0" b="9525"/>
-                                  <wp:docPr id="11" name="图片 11"/>
-                                  <wp:cNvGraphicFramePr>
-                                    <a:graphicFrameLocks xmlns:a="http://schemas.openxmlformats.org/drawingml/2006/main" noChangeAspect="1"/>
-                                  </wp:cNvGraphicFramePr>
-                                  <a:graphic xmlns:a="http://schemas.openxmlformats.org/drawingml/2006/main">
-                                    <a:graphicData uri="http://schemas.openxmlformats.org/drawingml/2006/picture">
-                                      <pic:pic xmlns:pic="http://schemas.openxmlformats.org/drawingml/2006/picture">
-                                        <pic:nvPicPr>
-                                          <pic:cNvPr id="0" name="Picture 2"/>
-                                          <pic:cNvPicPr>
-                                            <a:picLocks noChangeAspect="1" noChangeArrowheads="1"/>
-                                          </pic:cNvPicPr>
-                                        </pic:nvPicPr>
-                                        <pic:blipFill>
-                                          <a:blip r:embed="rId6">
-                                            <a:extLst>
-                                              <a:ext uri="{28A0092B-C50C-407E-A947-70E740481C1C}">
-                                                <a14:useLocalDpi xmlns:a14="http://schemas.microsoft.com/office/drawing/2010/main" val="0"/>
-                                              </a:ext>
-                                            </a:extLst>
-                                          </a:blip>
-                                          <a:srcRect/>
-                                          <a:stretch>
-                                            <a:fillRect/>
-                                          </a:stretch>
-                                        </pic:blipFill>
-                                        <pic:spPr bwMode="auto">
-                                          <a:xfrm>
-                                            <a:off x="0" y="0"/>
-                                            <a:ext cx="552450" cy="28575"/>
-                                          </a:xfrm>
-                                          <a:prstGeom prst="rect">
-                                            <a:avLst/>
-                                          </a:prstGeom>
-                                          <a:noFill/>
-                                          <a:ln>
-                                            <a:noFill/>
-                                          </a:ln>
-                                        </pic:spPr>
-                                      </pic:pic>
-                                    </a:graphicData>
-                                  </a:graphic>
-                                </wp:inline>
-                              </w:drawing>
-                            </w:r>
-                            <w:r>
-                              <w:t>O –</w:t>
+                              <w:t>▅</w:t>
+                            </w:r>
+                            <w:r>
+                              <w:t>▅▅▅▅</w:t>
+                            </w:r>
+                            <w:r>
+                              <w:t>O -</w:t>
                             </w:r>
                             <w:r>
                               <w:rPr>
@@ -391,61 +335,16 @@
                               <w:t>&gt;</w:t>
                             </w:r>
                             <w:r>
+                              <w:t xml:space="preserve"> </w:t>
+                            </w:r>
+                            <w:r>
+                              <w:t>▅▅</w:t>
+                            </w:r>
+                            <w:r>
                               <w:t xml:space="preserve">  </w:t>
                             </w:r>
                             <w:r>
-                              <w:rPr>
-                                <w:rFonts w:hint="eastAsia"/>
-                                <w:noProof/>
-                              </w:rPr>
-                              <w:drawing>
-                                <wp:inline distT="0" distB="0" distL="0" distR="0" wp14:anchorId="762594AC" wp14:editId="1AC58FEF">
-                                  <wp:extent cx="542925" cy="28575"/>
-                                  <wp:effectExtent l="0" t="0" r="9525" b="9525"/>
-                                  <wp:docPr id="17" name="图片 17"/>
-                                  <wp:cNvGraphicFramePr>
-                                    <a:graphicFrameLocks xmlns:a="http://schemas.openxmlformats.org/drawingml/2006/main" noChangeAspect="1"/>
-                                  </wp:cNvGraphicFramePr>
-                                  <a:graphic xmlns:a="http://schemas.openxmlformats.org/drawingml/2006/main">
-                                    <a:graphicData uri="http://schemas.openxmlformats.org/drawingml/2006/picture">
-                                      <pic:pic xmlns:pic="http://schemas.openxmlformats.org/drawingml/2006/picture">
-                                        <pic:nvPicPr>
-                                          <pic:cNvPr id="0" name="Picture 3"/>
-                                          <pic:cNvPicPr>
-                                            <a:picLocks noChangeAspect="1" noChangeArrowheads="1"/>
-                                          </pic:cNvPicPr>
-                                        </pic:nvPicPr>
-                                        <pic:blipFill>
-                                          <a:blip r:embed="rId7">
-                                            <a:extLst>
-                                              <a:ext uri="{28A0092B-C50C-407E-A947-70E740481C1C}">
-                                                <a14:useLocalDpi xmlns:a14="http://schemas.microsoft.com/office/drawing/2010/main" val="0"/>
-                                              </a:ext>
-                                            </a:extLst>
-                                          </a:blip>
-                                          <a:srcRect/>
-                                          <a:stretch>
-                                            <a:fillRect/>
-                                          </a:stretch>
-                                        </pic:blipFill>
-                                        <pic:spPr bwMode="auto">
-                                          <a:xfrm>
-                                            <a:off x="0" y="0"/>
-                                            <a:ext cx="542925" cy="28575"/>
-                                          </a:xfrm>
-                                          <a:prstGeom prst="rect">
-                                            <a:avLst/>
-                                          </a:prstGeom>
-                                          <a:noFill/>
-                                          <a:ln>
-                                            <a:noFill/>
-                                          </a:ln>
-                                        </pic:spPr>
-                                      </pic:pic>
-                                    </a:graphicData>
-                                  </a:graphic>
-                                </wp:inline>
-                              </w:drawing>
+                              <w:t>▅▅</w:t>
                             </w:r>
                             <w:r>
                               <w:t xml:space="preserve"> </w:t>
@@ -454,13 +353,7 @@
                               <w:rPr>
                                 <w:rFonts w:hint="eastAsia"/>
                               </w:rPr>
-                              <w:t>兄</w:t>
-                            </w:r>
-                            <w:r>
-                              <w:rPr>
-                                <w:rFonts w:hint="eastAsia"/>
-                              </w:rPr>
-                              <w:t xml:space="preserve"> </w:t>
+                              <w:t xml:space="preserve">兄 </w:t>
                             </w:r>
                             <w:r>
                               <w:t>未土</w:t>
@@ -473,7 +366,7 @@
                           </w:p>
                           <w:p>
                             <w:pPr>
-                              <w:jc w:val="center"/>
+                              <w:pStyle w:val="HTML"/>
                             </w:pPr>
                             <w:proofErr w:type="gramStart"/>
                             <w:r>
@@ -490,10 +383,7 @@
                               <w:t xml:space="preserve">  </w:t>
                             </w:r>
                             <w:r>
-                              <w:t xml:space="preserve"> </w:t>
-                            </w:r>
-                            <w:r>
-                              <w:t>兄</w:t>
+                              <w:t xml:space="preserve"> 兄</w:t>
                             </w:r>
                             <w:r>
                               <w:rPr>
@@ -515,118 +405,37 @@
                             <w:r>
                               <w:rPr>
                                 <w:rFonts w:hint="eastAsia"/>
-                                <w:noProof/>
                               </w:rPr>
-                              <w:drawing>
-                                <wp:inline distT="0" distB="0" distL="0" distR="0">
-                                  <wp:extent cx="542925" cy="28575"/>
-                                  <wp:effectExtent l="0" t="0" r="9525" b="9525"/>
-                                  <wp:docPr id="12" name="图片 12"/>
-                                  <wp:cNvGraphicFramePr>
-                                    <a:graphicFrameLocks xmlns:a="http://schemas.openxmlformats.org/drawingml/2006/main" noChangeAspect="1"/>
-                                  </wp:cNvGraphicFramePr>
-                                  <a:graphic xmlns:a="http://schemas.openxmlformats.org/drawingml/2006/main">
-                                    <a:graphicData uri="http://schemas.openxmlformats.org/drawingml/2006/picture">
-                                      <pic:pic xmlns:pic="http://schemas.openxmlformats.org/drawingml/2006/picture">
-                                        <pic:nvPicPr>
-                                          <pic:cNvPr id="0" name="Picture 3"/>
-                                          <pic:cNvPicPr>
-                                            <a:picLocks noChangeAspect="1" noChangeArrowheads="1"/>
-                                          </pic:cNvPicPr>
-                                        </pic:nvPicPr>
-                                        <pic:blipFill>
-                                          <a:blip r:embed="rId7">
-                                            <a:extLst>
-                                              <a:ext uri="{28A0092B-C50C-407E-A947-70E740481C1C}">
-                                                <a14:useLocalDpi xmlns:a14="http://schemas.microsoft.com/office/drawing/2010/main" val="0"/>
-                                              </a:ext>
-                                            </a:extLst>
-                                          </a:blip>
-                                          <a:srcRect/>
-                                          <a:stretch>
-                                            <a:fillRect/>
-                                          </a:stretch>
-                                        </pic:blipFill>
-                                        <pic:spPr bwMode="auto">
-                                          <a:xfrm>
-                                            <a:off x="0" y="0"/>
-                                            <a:ext cx="542925" cy="28575"/>
-                                          </a:xfrm>
-                                          <a:prstGeom prst="rect">
-                                            <a:avLst/>
-                                          </a:prstGeom>
-                                          <a:noFill/>
-                                          <a:ln>
-                                            <a:noFill/>
-                                          </a:ln>
-                                        </pic:spPr>
-                                      </pic:pic>
-                                    </a:graphicData>
-                                  </a:graphic>
-                                </wp:inline>
-                              </w:drawing>
-                            </w:r>
-                            <w:r>
-                              <w:t xml:space="preserve">X -&gt;  </w:t>
+                              <w:t>▅▅</w:t>
+                            </w:r>
+                            <w:r>
+                              <w:t xml:space="preserve">  </w:t>
                             </w:r>
                             <w:r>
                               <w:rPr>
-                                <w:noProof/>
+                                <w:rFonts w:hint="eastAsia"/>
                               </w:rPr>
-                              <w:drawing>
-                                <wp:inline distT="0" distB="0" distL="0" distR="0" wp14:anchorId="590E6F65" wp14:editId="19D45B39">
-                                  <wp:extent cx="552450" cy="28575"/>
-                                  <wp:effectExtent l="0" t="0" r="0" b="9525"/>
-                                  <wp:docPr id="18" name="图片 18"/>
-                                  <wp:cNvGraphicFramePr>
-                                    <a:graphicFrameLocks xmlns:a="http://schemas.openxmlformats.org/drawingml/2006/main" noChangeAspect="1"/>
-                                  </wp:cNvGraphicFramePr>
-                                  <a:graphic xmlns:a="http://schemas.openxmlformats.org/drawingml/2006/main">
-                                    <a:graphicData uri="http://schemas.openxmlformats.org/drawingml/2006/picture">
-                                      <pic:pic xmlns:pic="http://schemas.openxmlformats.org/drawingml/2006/picture">
-                                        <pic:nvPicPr>
-                                          <pic:cNvPr id="0" name="Picture 2"/>
-                                          <pic:cNvPicPr>
-                                            <a:picLocks noChangeAspect="1" noChangeArrowheads="1"/>
-                                          </pic:cNvPicPr>
-                                        </pic:nvPicPr>
-                                        <pic:blipFill>
-                                          <a:blip r:embed="rId6">
-                                            <a:extLst>
-                                              <a:ext uri="{28A0092B-C50C-407E-A947-70E740481C1C}">
-                                                <a14:useLocalDpi xmlns:a14="http://schemas.microsoft.com/office/drawing/2010/main" val="0"/>
-                                              </a:ext>
-                                            </a:extLst>
-                                          </a:blip>
-                                          <a:srcRect/>
-                                          <a:stretch>
-                                            <a:fillRect/>
-                                          </a:stretch>
-                                        </pic:blipFill>
-                                        <pic:spPr bwMode="auto">
-                                          <a:xfrm>
-                                            <a:off x="0" y="0"/>
-                                            <a:ext cx="552450" cy="28575"/>
-                                          </a:xfrm>
-                                          <a:prstGeom prst="rect">
-                                            <a:avLst/>
-                                          </a:prstGeom>
-                                          <a:noFill/>
-                                          <a:ln>
-                                            <a:noFill/>
-                                          </a:ln>
-                                        </pic:spPr>
-                                      </pic:pic>
-                                    </a:graphicData>
-                                  </a:graphic>
-                                </wp:inline>
-                              </w:drawing>
-                            </w:r>
-                            <w:r>
-                              <w:t xml:space="preserve"> </w:t>
-                            </w:r>
-                            <w:r>
-                              <w:t>孙</w:t>
+                              <w:t>▅</w:t>
+                            </w:r>
+                            <w:bookmarkStart w:id="0" w:name="_GoBack"/>
+                            <w:bookmarkEnd w:id="0"/>
+                            <w:r>
+                              <w:rPr>
+                                <w:rFonts w:hint="eastAsia"/>
+                              </w:rPr>
+                              <w:t>▅</w:t>
+                            </w:r>
+                            <w:r>
+                              <w:t xml:space="preserve">X -&gt; </w:t>
+                            </w:r>
+                            <w:r>
+                              <w:t>▅</w:t>
+                            </w:r>
+                            <w:r>
+                              <w:t>▅▅▅▅</w:t>
+                            </w:r>
+                            <w:r>
+                              <w:t xml:space="preserve"> 孙</w:t>
                             </w:r>
                             <w:r>
                               <w:rPr>
@@ -645,62 +454,53 @@
                           </w:p>
                           <w:p>
                             <w:pPr>
-                              <w:ind w:firstLineChars="350" w:firstLine="525"/>
-                              <w:jc w:val="left"/>
+                              <w:pStyle w:val="HTML"/>
                               <w:rPr>
-                                <w:sz w:val="15"/>
-                                <w:szCs w:val="15"/>
+                                <w:sz w:val="18"/>
+                                <w:szCs w:val="18"/>
                               </w:rPr>
                             </w:pPr>
                             <w:r>
                               <w:rPr>
-                                <w:sz w:val="15"/>
-                                <w:szCs w:val="15"/>
+                                <w:sz w:val="18"/>
+                                <w:szCs w:val="18"/>
                               </w:rPr>
                               <w:t>伏</w:t>
                             </w:r>
                             <w:r>
                               <w:rPr>
                                 <w:rFonts w:hint="eastAsia"/>
-                                <w:sz w:val="15"/>
-                                <w:szCs w:val="15"/>
+                                <w:sz w:val="18"/>
+                                <w:szCs w:val="18"/>
                               </w:rPr>
-                              <w:t>：</w:t>
+                              <w:t xml:space="preserve">：  </w:t>
+                            </w:r>
+                            <w:r>
+                              <w:rPr>
+                                <w:sz w:val="18"/>
+                                <w:szCs w:val="18"/>
+                              </w:rPr>
+                              <w:t>财</w:t>
                             </w:r>
                             <w:r>
                               <w:rPr>
                                 <w:rFonts w:hint="eastAsia"/>
-                                <w:sz w:val="15"/>
-                                <w:szCs w:val="15"/>
-                              </w:rPr>
-                              <w:t xml:space="preserve">  </w:t>
-                            </w:r>
-                            <w:r>
-                              <w:rPr>
-                                <w:sz w:val="15"/>
-                                <w:szCs w:val="15"/>
-                              </w:rPr>
-                              <w:t>财</w:t>
-                            </w:r>
-                            <w:r>
-                              <w:rPr>
-                                <w:rFonts w:hint="eastAsia"/>
-                                <w:sz w:val="15"/>
-                                <w:szCs w:val="15"/>
+                                <w:sz w:val="18"/>
+                                <w:szCs w:val="18"/>
                               </w:rPr>
                               <w:t xml:space="preserve"> </w:t>
                             </w:r>
                             <w:r>
                               <w:rPr>
-                                <w:sz w:val="15"/>
-                                <w:szCs w:val="15"/>
+                                <w:sz w:val="18"/>
+                                <w:szCs w:val="18"/>
                               </w:rPr>
                               <w:t>子水</w:t>
                             </w:r>
                           </w:p>
                           <w:p>
                             <w:pPr>
-                              <w:jc w:val="center"/>
+                              <w:pStyle w:val="HTML"/>
                             </w:pPr>
                             <w:proofErr w:type="gramStart"/>
                             <w:r>
@@ -737,57 +537,10 @@
                               <w:t xml:space="preserve"> </w:t>
                             </w:r>
                             <w:r>
-                              <w:rPr>
-                                <w:noProof/>
-                              </w:rPr>
-                              <w:drawing>
-                                <wp:inline distT="0" distB="0" distL="0" distR="0" wp14:anchorId="35A22BFC" wp14:editId="297E2D7A">
-                                  <wp:extent cx="552450" cy="28575"/>
-                                  <wp:effectExtent l="0" t="0" r="0" b="9525"/>
-                                  <wp:docPr id="13" name="图片 13"/>
-                                  <wp:cNvGraphicFramePr>
-                                    <a:graphicFrameLocks xmlns:a="http://schemas.openxmlformats.org/drawingml/2006/main" noChangeAspect="1"/>
-                                  </wp:cNvGraphicFramePr>
-                                  <a:graphic xmlns:a="http://schemas.openxmlformats.org/drawingml/2006/main">
-                                    <a:graphicData uri="http://schemas.openxmlformats.org/drawingml/2006/picture">
-                                      <pic:pic xmlns:pic="http://schemas.openxmlformats.org/drawingml/2006/picture">
-                                        <pic:nvPicPr>
-                                          <pic:cNvPr id="0" name="Picture 2"/>
-                                          <pic:cNvPicPr>
-                                            <a:picLocks noChangeAspect="1" noChangeArrowheads="1"/>
-                                          </pic:cNvPicPr>
-                                        </pic:nvPicPr>
-                                        <pic:blipFill>
-                                          <a:blip r:embed="rId6">
-                                            <a:extLst>
-                                              <a:ext uri="{28A0092B-C50C-407E-A947-70E740481C1C}">
-                                                <a14:useLocalDpi xmlns:a14="http://schemas.microsoft.com/office/drawing/2010/main" val="0"/>
-                                              </a:ext>
-                                            </a:extLst>
-                                          </a:blip>
-                                          <a:srcRect/>
-                                          <a:stretch>
-                                            <a:fillRect/>
-                                          </a:stretch>
-                                        </pic:blipFill>
-                                        <pic:spPr bwMode="auto">
-                                          <a:xfrm>
-                                            <a:off x="0" y="0"/>
-                                            <a:ext cx="552450" cy="28575"/>
-                                          </a:xfrm>
-                                          <a:prstGeom prst="rect">
-                                            <a:avLst/>
-                                          </a:prstGeom>
-                                          <a:noFill/>
-                                          <a:ln>
-                                            <a:noFill/>
-                                          </a:ln>
-                                        </pic:spPr>
-                                      </pic:pic>
-                                    </a:graphicData>
-                                  </a:graphic>
-                                </wp:inline>
-                              </w:drawing>
+                              <w:t>▅</w:t>
+                            </w:r>
+                            <w:r>
+                              <w:t>▅▅▅▅</w:t>
                             </w:r>
                             <w:proofErr w:type="gramStart"/>
                             <w:r>
@@ -804,63 +557,13 @@
                               <w:t xml:space="preserve"> </w:t>
                             </w:r>
                             <w:r>
-                              <w:rPr>
-                                <w:noProof/>
-                              </w:rPr>
-                              <w:drawing>
-                                <wp:inline distT="0" distB="0" distL="0" distR="0" wp14:anchorId="250DE8E4" wp14:editId="21AC494C">
-                                  <wp:extent cx="552450" cy="28575"/>
-                                  <wp:effectExtent l="0" t="0" r="0" b="9525"/>
-                                  <wp:docPr id="19" name="图片 19"/>
-                                  <wp:cNvGraphicFramePr>
-                                    <a:graphicFrameLocks xmlns:a="http://schemas.openxmlformats.org/drawingml/2006/main" noChangeAspect="1"/>
-                                  </wp:cNvGraphicFramePr>
-                                  <a:graphic xmlns:a="http://schemas.openxmlformats.org/drawingml/2006/main">
-                                    <a:graphicData uri="http://schemas.openxmlformats.org/drawingml/2006/picture">
-                                      <pic:pic xmlns:pic="http://schemas.openxmlformats.org/drawingml/2006/picture">
-                                        <pic:nvPicPr>
-                                          <pic:cNvPr id="0" name="Picture 2"/>
-                                          <pic:cNvPicPr>
-                                            <a:picLocks noChangeAspect="1" noChangeArrowheads="1"/>
-                                          </pic:cNvPicPr>
-                                        </pic:nvPicPr>
-                                        <pic:blipFill>
-                                          <a:blip r:embed="rId6">
-                                            <a:extLst>
-                                              <a:ext uri="{28A0092B-C50C-407E-A947-70E740481C1C}">
-                                                <a14:useLocalDpi xmlns:a14="http://schemas.microsoft.com/office/drawing/2010/main" val="0"/>
-                                              </a:ext>
-                                            </a:extLst>
-                                          </a:blip>
-                                          <a:srcRect/>
-                                          <a:stretch>
-                                            <a:fillRect/>
-                                          </a:stretch>
-                                        </pic:blipFill>
-                                        <pic:spPr bwMode="auto">
-                                          <a:xfrm>
-                                            <a:off x="0" y="0"/>
-                                            <a:ext cx="552450" cy="28575"/>
-                                          </a:xfrm>
-                                          <a:prstGeom prst="rect">
-                                            <a:avLst/>
-                                          </a:prstGeom>
-                                          <a:noFill/>
-                                          <a:ln>
-                                            <a:noFill/>
-                                          </a:ln>
-                                        </pic:spPr>
-                                      </pic:pic>
-                                    </a:graphicData>
-                                  </a:graphic>
-                                </wp:inline>
-                              </w:drawing>
-                            </w:r>
-                            <w:r>
-                              <w:t xml:space="preserve"> </w:t>
-                            </w:r>
-                            <w:r>
-                              <w:t>财</w:t>
+                              <w:t>▅</w:t>
+                            </w:r>
+                            <w:r>
+                              <w:t>▅▅▅▅</w:t>
+                            </w:r>
+                            <w:r>
+                              <w:t xml:space="preserve"> 财</w:t>
                             </w:r>
                             <w:r>
                               <w:rPr>
@@ -879,12 +582,12 @@
                           </w:p>
                           <w:p>
                             <w:pPr>
-                              <w:jc w:val="center"/>
+                              <w:pStyle w:val="HTML"/>
                             </w:pPr>
                           </w:p>
                           <w:p>
                             <w:pPr>
-                              <w:jc w:val="center"/>
+                              <w:pStyle w:val="HTML"/>
                             </w:pPr>
                             <w:r>
                               <w:t>龙</w:t>
@@ -918,121 +621,29 @@
                             <w:r>
                               <w:rPr>
                                 <w:rFonts w:hint="eastAsia"/>
-                                <w:noProof/>
                               </w:rPr>
-                              <w:drawing>
-                                <wp:inline distT="0" distB="0" distL="0" distR="0" wp14:anchorId="3808C0AC" wp14:editId="42D468A4">
-                                  <wp:extent cx="542925" cy="28575"/>
-                                  <wp:effectExtent l="0" t="0" r="9525" b="9525"/>
-                                  <wp:docPr id="14" name="图片 14"/>
-                                  <wp:cNvGraphicFramePr>
-                                    <a:graphicFrameLocks xmlns:a="http://schemas.openxmlformats.org/drawingml/2006/main" noChangeAspect="1"/>
-                                  </wp:cNvGraphicFramePr>
-                                  <a:graphic xmlns:a="http://schemas.openxmlformats.org/drawingml/2006/main">
-                                    <a:graphicData uri="http://schemas.openxmlformats.org/drawingml/2006/picture">
-                                      <pic:pic xmlns:pic="http://schemas.openxmlformats.org/drawingml/2006/picture">
-                                        <pic:nvPicPr>
-                                          <pic:cNvPr id="0" name="Picture 3"/>
-                                          <pic:cNvPicPr>
-                                            <a:picLocks noChangeAspect="1" noChangeArrowheads="1"/>
-                                          </pic:cNvPicPr>
-                                        </pic:nvPicPr>
-                                        <pic:blipFill>
-                                          <a:blip r:embed="rId7">
-                                            <a:extLst>
-                                              <a:ext uri="{28A0092B-C50C-407E-A947-70E740481C1C}">
-                                                <a14:useLocalDpi xmlns:a14="http://schemas.microsoft.com/office/drawing/2010/main" val="0"/>
-                                              </a:ext>
-                                            </a:extLst>
-                                          </a:blip>
-                                          <a:srcRect/>
-                                          <a:stretch>
-                                            <a:fillRect/>
-                                          </a:stretch>
-                                        </pic:blipFill>
-                                        <pic:spPr bwMode="auto">
-                                          <a:xfrm>
-                                            <a:off x="0" y="0"/>
-                                            <a:ext cx="542925" cy="28575"/>
-                                          </a:xfrm>
-                                          <a:prstGeom prst="rect">
-                                            <a:avLst/>
-                                          </a:prstGeom>
-                                          <a:noFill/>
-                                          <a:ln>
-                                            <a:noFill/>
-                                          </a:ln>
-                                        </pic:spPr>
-                                      </pic:pic>
-                                    </a:graphicData>
-                                  </a:graphic>
-                                </wp:inline>
-                              </w:drawing>
-                            </w:r>
-                            <w:r>
-                              <w:t>X</w:t>
+                              <w:t>▅▅</w:t>
+                            </w:r>
+                            <w:r>
+                              <w:t xml:space="preserve">  </w:t>
                             </w:r>
                             <w:r>
                               <w:rPr>
                                 <w:rFonts w:hint="eastAsia"/>
                               </w:rPr>
-                              <w:t>-</w:t>
-                            </w:r>
-                            <w:r>
-                              <w:t xml:space="preserve">-&gt;  </w:t>
-                            </w:r>
-                            <w:r>
-                              <w:rPr>
-                                <w:noProof/>
-                              </w:rPr>
-                              <w:drawing>
-                                <wp:inline distT="0" distB="0" distL="0" distR="0" wp14:anchorId="3AF739D1" wp14:editId="3971D7B3">
-                                  <wp:extent cx="552450" cy="28575"/>
-                                  <wp:effectExtent l="0" t="0" r="0" b="9525"/>
-                                  <wp:docPr id="20" name="图片 20"/>
-                                  <wp:cNvGraphicFramePr>
-                                    <a:graphicFrameLocks xmlns:a="http://schemas.openxmlformats.org/drawingml/2006/main" noChangeAspect="1"/>
-                                  </wp:cNvGraphicFramePr>
-                                  <a:graphic xmlns:a="http://schemas.openxmlformats.org/drawingml/2006/main">
-                                    <a:graphicData uri="http://schemas.openxmlformats.org/drawingml/2006/picture">
-                                      <pic:pic xmlns:pic="http://schemas.openxmlformats.org/drawingml/2006/picture">
-                                        <pic:nvPicPr>
-                                          <pic:cNvPr id="0" name="Picture 2"/>
-                                          <pic:cNvPicPr>
-                                            <a:picLocks noChangeAspect="1" noChangeArrowheads="1"/>
-                                          </pic:cNvPicPr>
-                                        </pic:nvPicPr>
-                                        <pic:blipFill>
-                                          <a:blip r:embed="rId6">
-                                            <a:extLst>
-                                              <a:ext uri="{28A0092B-C50C-407E-A947-70E740481C1C}">
-                                                <a14:useLocalDpi xmlns:a14="http://schemas.microsoft.com/office/drawing/2010/main" val="0"/>
-                                              </a:ext>
-                                            </a:extLst>
-                                          </a:blip>
-                                          <a:srcRect/>
-                                          <a:stretch>
-                                            <a:fillRect/>
-                                          </a:stretch>
-                                        </pic:blipFill>
-                                        <pic:spPr bwMode="auto">
-                                          <a:xfrm>
-                                            <a:off x="0" y="0"/>
-                                            <a:ext cx="552450" cy="28575"/>
-                                          </a:xfrm>
-                                          <a:prstGeom prst="rect">
-                                            <a:avLst/>
-                                          </a:prstGeom>
-                                          <a:noFill/>
-                                          <a:ln>
-                                            <a:noFill/>
-                                          </a:ln>
-                                        </pic:spPr>
-                                      </pic:pic>
-                                    </a:graphicData>
-                                  </a:graphic>
-                                </wp:inline>
-                              </w:drawing>
+                              <w:t>▅▅</w:t>
+                            </w:r>
+                            <w:r>
+                              <w:t>X</w:t>
+                            </w:r>
+                            <w:r>
+                              <w:t xml:space="preserve"> -&gt; </w:t>
+                            </w:r>
+                            <w:r>
+                              <w:t>▅</w:t>
+                            </w:r>
+                            <w:r>
+                              <w:t>▅▅▅▅</w:t>
                             </w:r>
                             <w:r>
                               <w:t xml:space="preserve"> </w:t>
@@ -1041,7 +652,34 @@
                               <w:rPr>
                                 <w:rFonts w:hint="eastAsia"/>
                               </w:rPr>
-                              <w:t>兄</w:t>
+                              <w:t>兄 辰</w:t>
+                            </w:r>
+                            <w:r>
+                              <w:t>土</w:t>
+                            </w:r>
+                          </w:p>
+                          <w:p>
+                            <w:pPr>
+                              <w:pStyle w:val="HTML"/>
+                            </w:pPr>
+                          </w:p>
+                          <w:p>
+                            <w:pPr>
+                              <w:pStyle w:val="HTML"/>
+                            </w:pPr>
+                            <w:proofErr w:type="gramStart"/>
+                            <w:r>
+                              <w:t>玄</w:t>
+                            </w:r>
+                            <w:proofErr w:type="gramEnd"/>
+                            <w:r>
+                              <w:rPr>
+                                <w:rFonts w:hint="eastAsia"/>
+                              </w:rPr>
+                              <w:t xml:space="preserve">   官 </w:t>
+                            </w:r>
+                            <w:r>
+                              <w:t>卯木</w:t>
                             </w:r>
                             <w:r>
                               <w:rPr>
@@ -1050,29 +688,45 @@
                               <w:t xml:space="preserve"> </w:t>
                             </w:r>
                             <w:r>
+                              <w:t>▅</w:t>
+                            </w:r>
+                            <w:r>
+                              <w:t>▅▅▅▅</w:t>
+                            </w:r>
+                            <w:r>
+                              <w:t xml:space="preserve">     </w:t>
+                            </w:r>
+                            <w:r>
+                              <w:t>▅</w:t>
+                            </w:r>
+                            <w:r>
+                              <w:t>▅▅▅▅</w:t>
+                            </w:r>
+                            <w:r>
+                              <w:t xml:space="preserve"> 官</w:t>
+                            </w:r>
+                            <w:r>
                               <w:rPr>
                                 <w:rFonts w:hint="eastAsia"/>
                               </w:rPr>
-                              <w:t>辰</w:t>
-                            </w:r>
-                            <w:r>
-                              <w:t>土</w:t>
+                              <w:t xml:space="preserve"> </w:t>
+                            </w:r>
+                            <w:r>
+                              <w:t>寅木</w:t>
                             </w:r>
                           </w:p>
                           <w:p>
                             <w:pPr>
-                              <w:jc w:val="center"/>
+                              <w:pStyle w:val="HTML"/>
                             </w:pPr>
                           </w:p>
                           <w:p>
                             <w:pPr>
-                              <w:jc w:val="center"/>
+                              <w:pStyle w:val="HTML"/>
                             </w:pPr>
-                            <w:proofErr w:type="gramStart"/>
-                            <w:r>
-                              <w:t>玄</w:t>
-                            </w:r>
-                            <w:proofErr w:type="gramEnd"/>
+                            <w:r>
+                              <w:t>虎</w:t>
+                            </w:r>
                             <w:r>
                               <w:rPr>
                                 <w:rFonts w:hint="eastAsia"/>
@@ -1080,10 +734,7 @@
                               <w:t xml:space="preserve">   </w:t>
                             </w:r>
                             <w:r>
-                              <w:rPr>
-                                <w:rFonts w:hint="eastAsia"/>
-                              </w:rPr>
-                              <w:t>官</w:t>
+                              <w:t>父</w:t>
                             </w:r>
                             <w:r>
                               <w:rPr>
@@ -1091,8 +742,13 @@
                               </w:rPr>
                               <w:t xml:space="preserve"> </w:t>
                             </w:r>
-                            <w:r>
-                              <w:t>卯木</w:t>
+                            <w:proofErr w:type="gramStart"/>
+                            <w:r>
+                              <w:t>巳</w:t>
+                            </w:r>
+                            <w:proofErr w:type="gramEnd"/>
+                            <w:r>
+                              <w:t>火</w:t>
                             </w:r>
                             <w:r>
                               <w:rPr>
@@ -1101,141 +757,13 @@
                               <w:t xml:space="preserve"> </w:t>
                             </w:r>
                             <w:r>
-                              <w:rPr>
-                                <w:noProof/>
-                              </w:rPr>
-                              <w:drawing>
-                                <wp:inline distT="0" distB="0" distL="0" distR="0" wp14:anchorId="4613BBBA" wp14:editId="7E15B96A">
-                                  <wp:extent cx="552450" cy="28575"/>
-                                  <wp:effectExtent l="0" t="0" r="0" b="9525"/>
-                                  <wp:docPr id="15" name="图片 15"/>
-                                  <wp:cNvGraphicFramePr>
-                                    <a:graphicFrameLocks xmlns:a="http://schemas.openxmlformats.org/drawingml/2006/main" noChangeAspect="1"/>
-                                  </wp:cNvGraphicFramePr>
-                                  <a:graphic xmlns:a="http://schemas.openxmlformats.org/drawingml/2006/main">
-                                    <a:graphicData uri="http://schemas.openxmlformats.org/drawingml/2006/picture">
-                                      <pic:pic xmlns:pic="http://schemas.openxmlformats.org/drawingml/2006/picture">
-                                        <pic:nvPicPr>
-                                          <pic:cNvPr id="0" name="Picture 2"/>
-                                          <pic:cNvPicPr>
-                                            <a:picLocks noChangeAspect="1" noChangeArrowheads="1"/>
-                                          </pic:cNvPicPr>
-                                        </pic:nvPicPr>
-                                        <pic:blipFill>
-                                          <a:blip r:embed="rId6">
-                                            <a:extLst>
-                                              <a:ext uri="{28A0092B-C50C-407E-A947-70E740481C1C}">
-                                                <a14:useLocalDpi xmlns:a14="http://schemas.microsoft.com/office/drawing/2010/main" val="0"/>
-                                              </a:ext>
-                                            </a:extLst>
-                                          </a:blip>
-                                          <a:srcRect/>
-                                          <a:stretch>
-                                            <a:fillRect/>
-                                          </a:stretch>
-                                        </pic:blipFill>
-                                        <pic:spPr bwMode="auto">
-                                          <a:xfrm>
-                                            <a:off x="0" y="0"/>
-                                            <a:ext cx="552450" cy="28575"/>
-                                          </a:xfrm>
-                                          <a:prstGeom prst="rect">
-                                            <a:avLst/>
-                                          </a:prstGeom>
-                                          <a:noFill/>
-                                          <a:ln>
-                                            <a:noFill/>
-                                          </a:ln>
-                                        </pic:spPr>
-                                      </pic:pic>
-                                    </a:graphicData>
-                                  </a:graphic>
-                                </wp:inline>
-                              </w:drawing>
-                            </w:r>
-                            <w:r>
-                              <w:t xml:space="preserve">     </w:t>
-                            </w:r>
-                            <w:r>
-                              <w:rPr>
-                                <w:noProof/>
-                              </w:rPr>
-                              <w:drawing>
-                                <wp:inline distT="0" distB="0" distL="0" distR="0" wp14:anchorId="6A22ADFE" wp14:editId="4F79D6E5">
-                                  <wp:extent cx="552450" cy="28575"/>
-                                  <wp:effectExtent l="0" t="0" r="0" b="9525"/>
-                                  <wp:docPr id="21" name="图片 21"/>
-                                  <wp:cNvGraphicFramePr>
-                                    <a:graphicFrameLocks xmlns:a="http://schemas.openxmlformats.org/drawingml/2006/main" noChangeAspect="1"/>
-                                  </wp:cNvGraphicFramePr>
-                                  <a:graphic xmlns:a="http://schemas.openxmlformats.org/drawingml/2006/main">
-                                    <a:graphicData uri="http://schemas.openxmlformats.org/drawingml/2006/picture">
-                                      <pic:pic xmlns:pic="http://schemas.openxmlformats.org/drawingml/2006/picture">
-                                        <pic:nvPicPr>
-                                          <pic:cNvPr id="0" name="Picture 2"/>
-                                          <pic:cNvPicPr>
-                                            <a:picLocks noChangeAspect="1" noChangeArrowheads="1"/>
-                                          </pic:cNvPicPr>
-                                        </pic:nvPicPr>
-                                        <pic:blipFill>
-                                          <a:blip r:embed="rId6">
-                                            <a:extLst>
-                                              <a:ext uri="{28A0092B-C50C-407E-A947-70E740481C1C}">
-                                                <a14:useLocalDpi xmlns:a14="http://schemas.microsoft.com/office/drawing/2010/main" val="0"/>
-                                              </a:ext>
-                                            </a:extLst>
-                                          </a:blip>
-                                          <a:srcRect/>
-                                          <a:stretch>
-                                            <a:fillRect/>
-                                          </a:stretch>
-                                        </pic:blipFill>
-                                        <pic:spPr bwMode="auto">
-                                          <a:xfrm>
-                                            <a:off x="0" y="0"/>
-                                            <a:ext cx="552450" cy="28575"/>
-                                          </a:xfrm>
-                                          <a:prstGeom prst="rect">
-                                            <a:avLst/>
-                                          </a:prstGeom>
-                                          <a:noFill/>
-                                          <a:ln>
-                                            <a:noFill/>
-                                          </a:ln>
-                                        </pic:spPr>
-                                      </pic:pic>
-                                    </a:graphicData>
-                                  </a:graphic>
-                                </wp:inline>
-                              </w:drawing>
-                            </w:r>
-                            <w:r>
-                              <w:t xml:space="preserve"> </w:t>
-                            </w:r>
-                            <w:r>
-                              <w:t>官</w:t>
-                            </w:r>
-                            <w:r>
-                              <w:rPr>
-                                <w:rFonts w:hint="eastAsia"/>
-                              </w:rPr>
-                              <w:t xml:space="preserve"> </w:t>
-                            </w:r>
-                            <w:r>
-                              <w:t>寅木</w:t>
-                            </w:r>
-                          </w:p>
-                          <w:p>
-                            <w:pPr>
-                              <w:jc w:val="center"/>
-                            </w:pPr>
-                          </w:p>
-                          <w:p>
-                            <w:pPr>
-                              <w:jc w:val="center"/>
-                            </w:pPr>
-                            <w:r>
-                              <w:t>虎</w:t>
+                              <w:t>▅</w:t>
+                            </w:r>
+                            <w:r>
+                              <w:t>▅▅▅▅</w:t>
+                            </w:r>
+                            <w:r>
+                              <w:t>应</w:t>
                             </w:r>
                             <w:r>
                               <w:rPr>
@@ -1244,148 +772,13 @@
                               <w:t xml:space="preserve">   </w:t>
                             </w:r>
                             <w:r>
-                              <w:t>父</w:t>
-                            </w:r>
-                            <w:r>
-                              <w:rPr>
-                                <w:rFonts w:hint="eastAsia"/>
-                              </w:rPr>
-                              <w:t xml:space="preserve"> </w:t>
-                            </w:r>
-                            <w:proofErr w:type="gramStart"/>
-                            <w:r>
-                              <w:t>巳</w:t>
-                            </w:r>
-                            <w:proofErr w:type="gramEnd"/>
-                            <w:r>
-                              <w:t>火</w:t>
-                            </w:r>
-                            <w:r>
-                              <w:rPr>
-                                <w:rFonts w:hint="eastAsia"/>
-                              </w:rPr>
-                              <w:t xml:space="preserve"> </w:t>
-                            </w:r>
-                            <w:r>
-                              <w:rPr>
-                                <w:noProof/>
-                              </w:rPr>
-                              <w:drawing>
-                                <wp:inline distT="0" distB="0" distL="0" distR="0" wp14:anchorId="4613BBBA" wp14:editId="7E15B96A">
-                                  <wp:extent cx="552450" cy="28575"/>
-                                  <wp:effectExtent l="0" t="0" r="0" b="9525"/>
-                                  <wp:docPr id="16" name="图片 16"/>
-                                  <wp:cNvGraphicFramePr>
-                                    <a:graphicFrameLocks xmlns:a="http://schemas.openxmlformats.org/drawingml/2006/main" noChangeAspect="1"/>
-                                  </wp:cNvGraphicFramePr>
-                                  <a:graphic xmlns:a="http://schemas.openxmlformats.org/drawingml/2006/main">
-                                    <a:graphicData uri="http://schemas.openxmlformats.org/drawingml/2006/picture">
-                                      <pic:pic xmlns:pic="http://schemas.openxmlformats.org/drawingml/2006/picture">
-                                        <pic:nvPicPr>
-                                          <pic:cNvPr id="0" name="Picture 2"/>
-                                          <pic:cNvPicPr>
-                                            <a:picLocks noChangeAspect="1" noChangeArrowheads="1"/>
-                                          </pic:cNvPicPr>
-                                        </pic:nvPicPr>
-                                        <pic:blipFill>
-                                          <a:blip r:embed="rId6">
-                                            <a:extLst>
-                                              <a:ext uri="{28A0092B-C50C-407E-A947-70E740481C1C}">
-                                                <a14:useLocalDpi xmlns:a14="http://schemas.microsoft.com/office/drawing/2010/main" val="0"/>
-                                              </a:ext>
-                                            </a:extLst>
-                                          </a:blip>
-                                          <a:srcRect/>
-                                          <a:stretch>
-                                            <a:fillRect/>
-                                          </a:stretch>
-                                        </pic:blipFill>
-                                        <pic:spPr bwMode="auto">
-                                          <a:xfrm>
-                                            <a:off x="0" y="0"/>
-                                            <a:ext cx="552450" cy="28575"/>
-                                          </a:xfrm>
-                                          <a:prstGeom prst="rect">
-                                            <a:avLst/>
-                                          </a:prstGeom>
-                                          <a:noFill/>
-                                          <a:ln>
-                                            <a:noFill/>
-                                          </a:ln>
-                                        </pic:spPr>
-                                      </pic:pic>
-                                    </a:graphicData>
-                                  </a:graphic>
-                                </wp:inline>
-                              </w:drawing>
-                            </w:r>
-                            <w:r>
-                              <w:t>应</w:t>
-                            </w:r>
-                            <w:r>
-                              <w:rPr>
-                                <w:rFonts w:hint="eastAsia"/>
-                              </w:rPr>
-                              <w:t xml:space="preserve">   </w:t>
-                            </w:r>
-                            <w:r>
-                              <w:rPr>
-                                <w:noProof/>
-                              </w:rPr>
-                              <w:drawing>
-                                <wp:inline distT="0" distB="0" distL="0" distR="0" wp14:anchorId="6A22ADFE" wp14:editId="4F79D6E5">
-                                  <wp:extent cx="552450" cy="28575"/>
-                                  <wp:effectExtent l="0" t="0" r="0" b="9525"/>
-                                  <wp:docPr id="22" name="图片 22"/>
-                                  <wp:cNvGraphicFramePr>
-                                    <a:graphicFrameLocks xmlns:a="http://schemas.openxmlformats.org/drawingml/2006/main" noChangeAspect="1"/>
-                                  </wp:cNvGraphicFramePr>
-                                  <a:graphic xmlns:a="http://schemas.openxmlformats.org/drawingml/2006/main">
-                                    <a:graphicData uri="http://schemas.openxmlformats.org/drawingml/2006/picture">
-                                      <pic:pic xmlns:pic="http://schemas.openxmlformats.org/drawingml/2006/picture">
-                                        <pic:nvPicPr>
-                                          <pic:cNvPr id="0" name="Picture 2"/>
-                                          <pic:cNvPicPr>
-                                            <a:picLocks noChangeAspect="1" noChangeArrowheads="1"/>
-                                          </pic:cNvPicPr>
-                                        </pic:nvPicPr>
-                                        <pic:blipFill>
-                                          <a:blip r:embed="rId6">
-                                            <a:extLst>
-                                              <a:ext uri="{28A0092B-C50C-407E-A947-70E740481C1C}">
-                                                <a14:useLocalDpi xmlns:a14="http://schemas.microsoft.com/office/drawing/2010/main" val="0"/>
-                                              </a:ext>
-                                            </a:extLst>
-                                          </a:blip>
-                                          <a:srcRect/>
-                                          <a:stretch>
-                                            <a:fillRect/>
-                                          </a:stretch>
-                                        </pic:blipFill>
-                                        <pic:spPr bwMode="auto">
-                                          <a:xfrm>
-                                            <a:off x="0" y="0"/>
-                                            <a:ext cx="552450" cy="28575"/>
-                                          </a:xfrm>
-                                          <a:prstGeom prst="rect">
-                                            <a:avLst/>
-                                          </a:prstGeom>
-                                          <a:noFill/>
-                                          <a:ln>
-                                            <a:noFill/>
-                                          </a:ln>
-                                        </pic:spPr>
-                                      </pic:pic>
-                                    </a:graphicData>
-                                  </a:graphic>
-                                </wp:inline>
-                              </w:drawing>
-                            </w:r>
-                            <w:r>
-                              <w:t xml:space="preserve"> </w:t>
-                            </w:r>
-                            <w:r>
-                              <w:t>财</w:t>
+                              <w:t>▅</w:t>
+                            </w:r>
+                            <w:r>
+                              <w:t>▅▅▅▅</w:t>
+                            </w:r>
+                            <w:r>
+                              <w:t xml:space="preserve"> 财</w:t>
                             </w:r>
                             <w:r>
                               <w:rPr>
@@ -1415,7 +808,7 @@
                 <v:stroke joinstyle="miter"/>
                 <v:path gradientshapeok="t" o:connecttype="rect"/>
               </v:shapetype>
-              <v:shape id="文本框 2" o:spid="_x0000_s1026" type="#_x0000_t202" style="width:290.25pt;height:309.75pt;visibility:visible;mso-wrap-style:square;mso-left-percent:-10001;mso-top-percent:-10001;mso-position-horizontal:absolute;mso-position-horizontal-relative:char;mso-position-vertical:absolute;mso-position-vertical-relative:line;mso-left-percent:-10001;mso-top-percent:-10001;v-text-anchor:top" o:gfxdata="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">
+              <v:shape id="文本框 2" o:spid="_x0000_s1026" type="#_x0000_t202" style="width:300.75pt;height:309.75pt;visibility:visible;mso-wrap-style:square;mso-left-percent:-10001;mso-top-percent:-10001;mso-position-horizontal:absolute;mso-position-horizontal-relative:char;mso-position-vertical:absolute;mso-position-vertical-relative:line;mso-left-percent:-10001;mso-top-percent:-10001;v-text-anchor:top" o:gfxdata="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">
                 <v:textbox>
                   <w:txbxContent>
                     <w:p>
@@ -1558,19 +951,10 @@
                         <w:t>）</w:t>
                       </w:r>
                     </w:p>
-                    <w:p>
-                      <w:pPr>
-                        <w:rPr>
-                          <w:rFonts w:hint="eastAsia"/>
-                        </w:rPr>
-                      </w:pPr>
-                    </w:p>
+                    <w:p/>
                     <w:p>
                       <w:pPr>
                         <w:jc w:val="center"/>
-                        <w:rPr>
-                          <w:rFonts w:hint="eastAsia"/>
-                        </w:rPr>
                       </w:pPr>
                       <w:r>
                         <w:rPr>
@@ -1635,28 +1019,16 @@
                     </w:p>
                     <w:p>
                       <w:pPr>
-                        <w:jc w:val="center"/>
+                        <w:pStyle w:val="HTML"/>
+                      </w:pPr>
+                      <w:r>
                         <w:rPr>
                           <w:rFonts w:hint="eastAsia"/>
                         </w:rPr>
-                      </w:pPr>
-                      <w:r>
-                        <w:rPr>
-                          <w:rFonts w:hint="eastAsia"/>
-                        </w:rPr>
-                        <w:t>蛇</w:t>
-                      </w:r>
-                      <w:r>
-                        <w:rPr>
-                          <w:rFonts w:hint="eastAsia"/>
-                        </w:rPr>
-                        <w:t xml:space="preserve">  </w:t>
-                      </w:r>
-                      <w:r>
-                        <w:t xml:space="preserve"> </w:t>
-                      </w:r>
-                      <w:r>
-                        <w:t>父</w:t>
+                        <w:t xml:space="preserve">蛇  </w:t>
+                      </w:r>
+                      <w:r>
+                        <w:t xml:space="preserve"> 父</w:t>
                       </w:r>
                       <w:r>
                         <w:rPr>
@@ -1682,60 +1054,13 @@
                         <w:t xml:space="preserve"> </w:t>
                       </w:r>
                       <w:r>
-                        <w:rPr>
-                          <w:noProof/>
-                        </w:rPr>
-                        <w:drawing>
-                          <wp:inline distT="0" distB="0" distL="0" distR="0">
-                            <wp:extent cx="552450" cy="28575"/>
-                            <wp:effectExtent l="0" t="0" r="0" b="9525"/>
-                            <wp:docPr id="11" name="图片 11"/>
-                            <wp:cNvGraphicFramePr>
-                              <a:graphicFrameLocks xmlns:a="http://schemas.openxmlformats.org/drawingml/2006/main" noChangeAspect="1"/>
-                            </wp:cNvGraphicFramePr>
-                            <a:graphic xmlns:a="http://schemas.openxmlformats.org/drawingml/2006/main">
-                              <a:graphicData uri="http://schemas.openxmlformats.org/drawingml/2006/picture">
-                                <pic:pic xmlns:pic="http://schemas.openxmlformats.org/drawingml/2006/picture">
-                                  <pic:nvPicPr>
-                                    <pic:cNvPr id="0" name="Picture 2"/>
-                                    <pic:cNvPicPr>
-                                      <a:picLocks noChangeAspect="1" noChangeArrowheads="1"/>
-                                    </pic:cNvPicPr>
-                                  </pic:nvPicPr>
-                                  <pic:blipFill>
-                                    <a:blip r:embed="rId8">
-                                      <a:extLst>
-                                        <a:ext uri="{28A0092B-C50C-407E-A947-70E740481C1C}">
-                                          <a14:useLocalDpi xmlns:a14="http://schemas.microsoft.com/office/drawing/2010/main" val="0"/>
-                                        </a:ext>
-                                      </a:extLst>
-                                    </a:blip>
-                                    <a:srcRect/>
-                                    <a:stretch>
-                                      <a:fillRect/>
-                                    </a:stretch>
-                                  </pic:blipFill>
-                                  <pic:spPr bwMode="auto">
-                                    <a:xfrm>
-                                      <a:off x="0" y="0"/>
-                                      <a:ext cx="552450" cy="28575"/>
-                                    </a:xfrm>
-                                    <a:prstGeom prst="rect">
-                                      <a:avLst/>
-                                    </a:prstGeom>
-                                    <a:noFill/>
-                                    <a:ln>
-                                      <a:noFill/>
-                                    </a:ln>
-                                  </pic:spPr>
-                                </pic:pic>
-                              </a:graphicData>
-                            </a:graphic>
-                          </wp:inline>
-                        </w:drawing>
-                      </w:r>
-                      <w:r>
-                        <w:t>O –</w:t>
+                        <w:t>▅</w:t>
+                      </w:r>
+                      <w:r>
+                        <w:t>▅▅▅▅</w:t>
+                      </w:r>
+                      <w:r>
+                        <w:t>O -</w:t>
                       </w:r>
                       <w:r>
                         <w:rPr>
@@ -1744,61 +1069,16 @@
                         <w:t>&gt;</w:t>
                       </w:r>
                       <w:r>
+                        <w:t xml:space="preserve"> </w:t>
+                      </w:r>
+                      <w:r>
+                        <w:t>▅▅</w:t>
+                      </w:r>
+                      <w:r>
                         <w:t xml:space="preserve">  </w:t>
                       </w:r>
                       <w:r>
-                        <w:rPr>
-                          <w:rFonts w:hint="eastAsia"/>
-                          <w:noProof/>
-                        </w:rPr>
-                        <w:drawing>
-                          <wp:inline distT="0" distB="0" distL="0" distR="0" wp14:anchorId="762594AC" wp14:editId="1AC58FEF">
-                            <wp:extent cx="542925" cy="28575"/>
-                            <wp:effectExtent l="0" t="0" r="9525" b="9525"/>
-                            <wp:docPr id="17" name="图片 17"/>
-                            <wp:cNvGraphicFramePr>
-                              <a:graphicFrameLocks xmlns:a="http://schemas.openxmlformats.org/drawingml/2006/main" noChangeAspect="1"/>
-                            </wp:cNvGraphicFramePr>
-                            <a:graphic xmlns:a="http://schemas.openxmlformats.org/drawingml/2006/main">
-                              <a:graphicData uri="http://schemas.openxmlformats.org/drawingml/2006/picture">
-                                <pic:pic xmlns:pic="http://schemas.openxmlformats.org/drawingml/2006/picture">
-                                  <pic:nvPicPr>
-                                    <pic:cNvPr id="0" name="Picture 3"/>
-                                    <pic:cNvPicPr>
-                                      <a:picLocks noChangeAspect="1" noChangeArrowheads="1"/>
-                                    </pic:cNvPicPr>
-                                  </pic:nvPicPr>
-                                  <pic:blipFill>
-                                    <a:blip r:embed="rId9">
-                                      <a:extLst>
-                                        <a:ext uri="{28A0092B-C50C-407E-A947-70E740481C1C}">
-                                          <a14:useLocalDpi xmlns:a14="http://schemas.microsoft.com/office/drawing/2010/main" val="0"/>
-                                        </a:ext>
-                                      </a:extLst>
-                                    </a:blip>
-                                    <a:srcRect/>
-                                    <a:stretch>
-                                      <a:fillRect/>
-                                    </a:stretch>
-                                  </pic:blipFill>
-                                  <pic:spPr bwMode="auto">
-                                    <a:xfrm>
-                                      <a:off x="0" y="0"/>
-                                      <a:ext cx="542925" cy="28575"/>
-                                    </a:xfrm>
-                                    <a:prstGeom prst="rect">
-                                      <a:avLst/>
-                                    </a:prstGeom>
-                                    <a:noFill/>
-                                    <a:ln>
-                                      <a:noFill/>
-                                    </a:ln>
-                                  </pic:spPr>
-                                </pic:pic>
-                              </a:graphicData>
-                            </a:graphic>
-                          </wp:inline>
-                        </w:drawing>
+                        <w:t>▅▅</w:t>
                       </w:r>
                       <w:r>
                         <w:t xml:space="preserve"> </w:t>
@@ -1807,430 +1087,10 @@
                         <w:rPr>
                           <w:rFonts w:hint="eastAsia"/>
                         </w:rPr>
-                        <w:t>兄</w:t>
-                      </w:r>
-                      <w:r>
-                        <w:rPr>
-                          <w:rFonts w:hint="eastAsia"/>
-                        </w:rPr>
-                        <w:t xml:space="preserve"> </w:t>
+                        <w:t xml:space="preserve">兄 </w:t>
                       </w:r>
                       <w:r>
                         <w:t>未土</w:t>
-                      </w:r>
-                    </w:p>
-                    <w:p>
-                      <w:pPr>
-                        <w:jc w:val="center"/>
-                        <w:rPr>
-                          <w:rFonts w:hint="eastAsia"/>
-                        </w:rPr>
-                      </w:pPr>
-                    </w:p>
-                    <w:p>
-                      <w:pPr>
-                        <w:jc w:val="center"/>
-                      </w:pPr>
-                      <w:proofErr w:type="gramStart"/>
-                      <w:r>
-                        <w:rPr>
-                          <w:rFonts w:hint="eastAsia"/>
-                        </w:rPr>
-                        <w:t>勾</w:t>
-                      </w:r>
-                      <w:proofErr w:type="gramEnd"/>
-                      <w:r>
-                        <w:rPr>
-                          <w:rFonts w:hint="eastAsia"/>
-                        </w:rPr>
-                        <w:t xml:space="preserve">  </w:t>
-                      </w:r>
-                      <w:r>
-                        <w:t xml:space="preserve"> </w:t>
-                      </w:r>
-                      <w:r>
-                        <w:t>兄</w:t>
-                      </w:r>
-                      <w:r>
-                        <w:rPr>
-                          <w:rFonts w:hint="eastAsia"/>
-                        </w:rPr>
-                        <w:t xml:space="preserve"> </w:t>
-                      </w:r>
-                      <w:proofErr w:type="gramStart"/>
-                      <w:r>
-                        <w:t>未土</w:t>
-                      </w:r>
-                      <w:proofErr w:type="gramEnd"/>
-                      <w:r>
-                        <w:rPr>
-                          <w:rFonts w:hint="eastAsia"/>
-                        </w:rPr>
-                        <w:t xml:space="preserve"> </w:t>
-                      </w:r>
-                      <w:r>
-                        <w:rPr>
-                          <w:rFonts w:hint="eastAsia"/>
-                          <w:noProof/>
-                        </w:rPr>
-                        <w:drawing>
-                          <wp:inline distT="0" distB="0" distL="0" distR="0">
-                            <wp:extent cx="542925" cy="28575"/>
-                            <wp:effectExtent l="0" t="0" r="9525" b="9525"/>
-                            <wp:docPr id="12" name="图片 12"/>
-                            <wp:cNvGraphicFramePr>
-                              <a:graphicFrameLocks xmlns:a="http://schemas.openxmlformats.org/drawingml/2006/main" noChangeAspect="1"/>
-                            </wp:cNvGraphicFramePr>
-                            <a:graphic xmlns:a="http://schemas.openxmlformats.org/drawingml/2006/main">
-                              <a:graphicData uri="http://schemas.openxmlformats.org/drawingml/2006/picture">
-                                <pic:pic xmlns:pic="http://schemas.openxmlformats.org/drawingml/2006/picture">
-                                  <pic:nvPicPr>
-                                    <pic:cNvPr id="0" name="Picture 3"/>
-                                    <pic:cNvPicPr>
-                                      <a:picLocks noChangeAspect="1" noChangeArrowheads="1"/>
-                                    </pic:cNvPicPr>
-                                  </pic:nvPicPr>
-                                  <pic:blipFill>
-                                    <a:blip r:embed="rId9">
-                                      <a:extLst>
-                                        <a:ext uri="{28A0092B-C50C-407E-A947-70E740481C1C}">
-                                          <a14:useLocalDpi xmlns:a14="http://schemas.microsoft.com/office/drawing/2010/main" val="0"/>
-                                        </a:ext>
-                                      </a:extLst>
-                                    </a:blip>
-                                    <a:srcRect/>
-                                    <a:stretch>
-                                      <a:fillRect/>
-                                    </a:stretch>
-                                  </pic:blipFill>
-                                  <pic:spPr bwMode="auto">
-                                    <a:xfrm>
-                                      <a:off x="0" y="0"/>
-                                      <a:ext cx="542925" cy="28575"/>
-                                    </a:xfrm>
-                                    <a:prstGeom prst="rect">
-                                      <a:avLst/>
-                                    </a:prstGeom>
-                                    <a:noFill/>
-                                    <a:ln>
-                                      <a:noFill/>
-                                    </a:ln>
-                                  </pic:spPr>
-                                </pic:pic>
-                              </a:graphicData>
-                            </a:graphic>
-                          </wp:inline>
-                        </w:drawing>
-                      </w:r>
-                      <w:r>
-                        <w:t xml:space="preserve">X -&gt;  </w:t>
-                      </w:r>
-                      <w:r>
-                        <w:rPr>
-                          <w:noProof/>
-                        </w:rPr>
-                        <w:drawing>
-                          <wp:inline distT="0" distB="0" distL="0" distR="0" wp14:anchorId="590E6F65" wp14:editId="19D45B39">
-                            <wp:extent cx="552450" cy="28575"/>
-                            <wp:effectExtent l="0" t="0" r="0" b="9525"/>
-                            <wp:docPr id="18" name="图片 18"/>
-                            <wp:cNvGraphicFramePr>
-                              <a:graphicFrameLocks xmlns:a="http://schemas.openxmlformats.org/drawingml/2006/main" noChangeAspect="1"/>
-                            </wp:cNvGraphicFramePr>
-                            <a:graphic xmlns:a="http://schemas.openxmlformats.org/drawingml/2006/main">
-                              <a:graphicData uri="http://schemas.openxmlformats.org/drawingml/2006/picture">
-                                <pic:pic xmlns:pic="http://schemas.openxmlformats.org/drawingml/2006/picture">
-                                  <pic:nvPicPr>
-                                    <pic:cNvPr id="0" name="Picture 2"/>
-                                    <pic:cNvPicPr>
-                                      <a:picLocks noChangeAspect="1" noChangeArrowheads="1"/>
-                                    </pic:cNvPicPr>
-                                  </pic:nvPicPr>
-                                  <pic:blipFill>
-                                    <a:blip r:embed="rId8">
-                                      <a:extLst>
-                                        <a:ext uri="{28A0092B-C50C-407E-A947-70E740481C1C}">
-                                          <a14:useLocalDpi xmlns:a14="http://schemas.microsoft.com/office/drawing/2010/main" val="0"/>
-                                        </a:ext>
-                                      </a:extLst>
-                                    </a:blip>
-                                    <a:srcRect/>
-                                    <a:stretch>
-                                      <a:fillRect/>
-                                    </a:stretch>
-                                  </pic:blipFill>
-                                  <pic:spPr bwMode="auto">
-                                    <a:xfrm>
-                                      <a:off x="0" y="0"/>
-                                      <a:ext cx="552450" cy="28575"/>
-                                    </a:xfrm>
-                                    <a:prstGeom prst="rect">
-                                      <a:avLst/>
-                                    </a:prstGeom>
-                                    <a:noFill/>
-                                    <a:ln>
-                                      <a:noFill/>
-                                    </a:ln>
-                                  </pic:spPr>
-                                </pic:pic>
-                              </a:graphicData>
-                            </a:graphic>
-                          </wp:inline>
-                        </w:drawing>
-                      </w:r>
-                      <w:r>
-                        <w:t xml:space="preserve"> </w:t>
-                      </w:r>
-                      <w:r>
-                        <w:t>孙</w:t>
-                      </w:r>
-                      <w:r>
-                        <w:rPr>
-                          <w:rFonts w:hint="eastAsia"/>
-                        </w:rPr>
-                        <w:t xml:space="preserve"> </w:t>
-                      </w:r>
-                      <w:proofErr w:type="gramStart"/>
-                      <w:r>
-                        <w:t>酉</w:t>
-                      </w:r>
-                      <w:proofErr w:type="gramEnd"/>
-                      <w:r>
-                        <w:t>金</w:t>
-                      </w:r>
-                    </w:p>
-                    <w:p>
-                      <w:pPr>
-                        <w:ind w:firstLineChars="350" w:firstLine="525"/>
-                        <w:jc w:val="left"/>
-                        <w:rPr>
-                          <w:sz w:val="15"/>
-                          <w:szCs w:val="15"/>
-                        </w:rPr>
-                      </w:pPr>
-                      <w:r>
-                        <w:rPr>
-                          <w:sz w:val="15"/>
-                          <w:szCs w:val="15"/>
-                        </w:rPr>
-                        <w:t>伏</w:t>
-                      </w:r>
-                      <w:r>
-                        <w:rPr>
-                          <w:rFonts w:hint="eastAsia"/>
-                          <w:sz w:val="15"/>
-                          <w:szCs w:val="15"/>
-                        </w:rPr>
-                        <w:t>：</w:t>
-                      </w:r>
-                      <w:r>
-                        <w:rPr>
-                          <w:rFonts w:hint="eastAsia"/>
-                          <w:sz w:val="15"/>
-                          <w:szCs w:val="15"/>
-                        </w:rPr>
-                        <w:t xml:space="preserve">  </w:t>
-                      </w:r>
-                      <w:r>
-                        <w:rPr>
-                          <w:sz w:val="15"/>
-                          <w:szCs w:val="15"/>
-                        </w:rPr>
-                        <w:t>财</w:t>
-                      </w:r>
-                      <w:r>
-                        <w:rPr>
-                          <w:rFonts w:hint="eastAsia"/>
-                          <w:sz w:val="15"/>
-                          <w:szCs w:val="15"/>
-                        </w:rPr>
-                        <w:t xml:space="preserve"> </w:t>
-                      </w:r>
-                      <w:r>
-                        <w:rPr>
-                          <w:sz w:val="15"/>
-                          <w:szCs w:val="15"/>
-                        </w:rPr>
-                        <w:t>子水</w:t>
-                      </w:r>
-                    </w:p>
-                    <w:p>
-                      <w:pPr>
-                        <w:jc w:val="center"/>
-                      </w:pPr>
-                      <w:proofErr w:type="gramStart"/>
-                      <w:r>
-                        <w:t>雀</w:t>
-                      </w:r>
-                      <w:proofErr w:type="gramEnd"/>
-                      <w:r>
-                        <w:rPr>
-                          <w:rFonts w:hint="eastAsia"/>
-                        </w:rPr>
-                        <w:t xml:space="preserve">   </w:t>
-                      </w:r>
-                      <w:r>
-                        <w:t>孙</w:t>
-                      </w:r>
-                      <w:r>
-                        <w:rPr>
-                          <w:rFonts w:hint="eastAsia"/>
-                        </w:rPr>
-                        <w:t xml:space="preserve"> </w:t>
-                      </w:r>
-                      <w:proofErr w:type="gramStart"/>
-                      <w:r>
-                        <w:t>酉</w:t>
-                      </w:r>
-                      <w:proofErr w:type="gramEnd"/>
-                      <w:r>
-                        <w:t>金</w:t>
-                      </w:r>
-                      <w:r>
-                        <w:rPr>
-                          <w:rFonts w:hint="eastAsia"/>
-                        </w:rPr>
-                        <w:t xml:space="preserve"> </w:t>
-                      </w:r>
-                      <w:r>
-                        <w:rPr>
-                          <w:noProof/>
-                        </w:rPr>
-                        <w:drawing>
-                          <wp:inline distT="0" distB="0" distL="0" distR="0" wp14:anchorId="35A22BFC" wp14:editId="297E2D7A">
-                            <wp:extent cx="552450" cy="28575"/>
-                            <wp:effectExtent l="0" t="0" r="0" b="9525"/>
-                            <wp:docPr id="13" name="图片 13"/>
-                            <wp:cNvGraphicFramePr>
-                              <a:graphicFrameLocks xmlns:a="http://schemas.openxmlformats.org/drawingml/2006/main" noChangeAspect="1"/>
-                            </wp:cNvGraphicFramePr>
-                            <a:graphic xmlns:a="http://schemas.openxmlformats.org/drawingml/2006/main">
-                              <a:graphicData uri="http://schemas.openxmlformats.org/drawingml/2006/picture">
-                                <pic:pic xmlns:pic="http://schemas.openxmlformats.org/drawingml/2006/picture">
-                                  <pic:nvPicPr>
-                                    <pic:cNvPr id="0" name="Picture 2"/>
-                                    <pic:cNvPicPr>
-                                      <a:picLocks noChangeAspect="1" noChangeArrowheads="1"/>
-                                    </pic:cNvPicPr>
-                                  </pic:nvPicPr>
-                                  <pic:blipFill>
-                                    <a:blip r:embed="rId8">
-                                      <a:extLst>
-                                        <a:ext uri="{28A0092B-C50C-407E-A947-70E740481C1C}">
-                                          <a14:useLocalDpi xmlns:a14="http://schemas.microsoft.com/office/drawing/2010/main" val="0"/>
-                                        </a:ext>
-                                      </a:extLst>
-                                    </a:blip>
-                                    <a:srcRect/>
-                                    <a:stretch>
-                                      <a:fillRect/>
-                                    </a:stretch>
-                                  </pic:blipFill>
-                                  <pic:spPr bwMode="auto">
-                                    <a:xfrm>
-                                      <a:off x="0" y="0"/>
-                                      <a:ext cx="552450" cy="28575"/>
-                                    </a:xfrm>
-                                    <a:prstGeom prst="rect">
-                                      <a:avLst/>
-                                    </a:prstGeom>
-                                    <a:noFill/>
-                                    <a:ln>
-                                      <a:noFill/>
-                                    </a:ln>
-                                  </pic:spPr>
-                                </pic:pic>
-                              </a:graphicData>
-                            </a:graphic>
-                          </wp:inline>
-                        </w:drawing>
-                      </w:r>
-                      <w:proofErr w:type="gramStart"/>
-                      <w:r>
-                        <w:t>世</w:t>
-                      </w:r>
-                      <w:proofErr w:type="gramEnd"/>
-                      <w:r>
-                        <w:rPr>
-                          <w:rFonts w:hint="eastAsia"/>
-                        </w:rPr>
-                        <w:t xml:space="preserve">  </w:t>
-                      </w:r>
-                      <w:r>
-                        <w:t xml:space="preserve"> </w:t>
-                      </w:r>
-                      <w:r>
-                        <w:rPr>
-                          <w:noProof/>
-                        </w:rPr>
-                        <w:drawing>
-                          <wp:inline distT="0" distB="0" distL="0" distR="0" wp14:anchorId="250DE8E4" wp14:editId="21AC494C">
-                            <wp:extent cx="552450" cy="28575"/>
-                            <wp:effectExtent l="0" t="0" r="0" b="9525"/>
-                            <wp:docPr id="19" name="图片 19"/>
-                            <wp:cNvGraphicFramePr>
-                              <a:graphicFrameLocks xmlns:a="http://schemas.openxmlformats.org/drawingml/2006/main" noChangeAspect="1"/>
-                            </wp:cNvGraphicFramePr>
-                            <a:graphic xmlns:a="http://schemas.openxmlformats.org/drawingml/2006/main">
-                              <a:graphicData uri="http://schemas.openxmlformats.org/drawingml/2006/picture">
-                                <pic:pic xmlns:pic="http://schemas.openxmlformats.org/drawingml/2006/picture">
-                                  <pic:nvPicPr>
-                                    <pic:cNvPr id="0" name="Picture 2"/>
-                                    <pic:cNvPicPr>
-                                      <a:picLocks noChangeAspect="1" noChangeArrowheads="1"/>
-                                    </pic:cNvPicPr>
-                                  </pic:nvPicPr>
-                                  <pic:blipFill>
-                                    <a:blip r:embed="rId8">
-                                      <a:extLst>
-                                        <a:ext uri="{28A0092B-C50C-407E-A947-70E740481C1C}">
-                                          <a14:useLocalDpi xmlns:a14="http://schemas.microsoft.com/office/drawing/2010/main" val="0"/>
-                                        </a:ext>
-                                      </a:extLst>
-                                    </a:blip>
-                                    <a:srcRect/>
-                                    <a:stretch>
-                                      <a:fillRect/>
-                                    </a:stretch>
-                                  </pic:blipFill>
-                                  <pic:spPr bwMode="auto">
-                                    <a:xfrm>
-                                      <a:off x="0" y="0"/>
-                                      <a:ext cx="552450" cy="28575"/>
-                                    </a:xfrm>
-                                    <a:prstGeom prst="rect">
-                                      <a:avLst/>
-                                    </a:prstGeom>
-                                    <a:noFill/>
-                                    <a:ln>
-                                      <a:noFill/>
-                                    </a:ln>
-                                  </pic:spPr>
-                                </pic:pic>
-                              </a:graphicData>
-                            </a:graphic>
-                          </wp:inline>
-                        </w:drawing>
-                      </w:r>
-                      <w:r>
-                        <w:t xml:space="preserve"> </w:t>
-                      </w:r>
-                      <w:r>
-                        <w:t>财</w:t>
-                      </w:r>
-                      <w:r>
-                        <w:rPr>
-                          <w:rFonts w:hint="eastAsia"/>
-                        </w:rPr>
-                        <w:t xml:space="preserve"> </w:t>
-                      </w:r>
-                      <w:proofErr w:type="gramStart"/>
-                      <w:r>
-                        <w:t>亥</w:t>
-                      </w:r>
-                      <w:proofErr w:type="gramEnd"/>
-                      <w:r>
-                        <w:t>水</w:t>
                       </w:r>
                     </w:p>
                     <w:p>
@@ -2240,14 +1100,147 @@
                     </w:p>
                     <w:p>
                       <w:pPr>
-                        <w:jc w:val="center"/>
+                        <w:pStyle w:val="HTML"/>
+                      </w:pPr>
+                      <w:proofErr w:type="gramStart"/>
+                      <w:r>
                         <w:rPr>
                           <w:rFonts w:hint="eastAsia"/>
                         </w:rPr>
+                        <w:t>勾</w:t>
+                      </w:r>
+                      <w:proofErr w:type="gramEnd"/>
+                      <w:r>
+                        <w:rPr>
+                          <w:rFonts w:hint="eastAsia"/>
+                        </w:rPr>
+                        <w:t xml:space="preserve">  </w:t>
+                      </w:r>
+                      <w:r>
+                        <w:t xml:space="preserve"> 兄</w:t>
+                      </w:r>
+                      <w:r>
+                        <w:rPr>
+                          <w:rFonts w:hint="eastAsia"/>
+                        </w:rPr>
+                        <w:t xml:space="preserve"> </w:t>
+                      </w:r>
+                      <w:proofErr w:type="gramStart"/>
+                      <w:r>
+                        <w:t>未土</w:t>
+                      </w:r>
+                      <w:proofErr w:type="gramEnd"/>
+                      <w:r>
+                        <w:rPr>
+                          <w:rFonts w:hint="eastAsia"/>
+                        </w:rPr>
+                        <w:t xml:space="preserve"> </w:t>
+                      </w:r>
+                      <w:r>
+                        <w:rPr>
+                          <w:rFonts w:hint="eastAsia"/>
+                        </w:rPr>
+                        <w:t>▅▅</w:t>
+                      </w:r>
+                      <w:r>
+                        <w:t xml:space="preserve">  </w:t>
+                      </w:r>
+                      <w:r>
+                        <w:rPr>
+                          <w:rFonts w:hint="eastAsia"/>
+                        </w:rPr>
+                        <w:t>▅</w:t>
+                      </w:r>
+                      <w:bookmarkStart w:id="1" w:name="_GoBack"/>
+                      <w:bookmarkEnd w:id="1"/>
+                      <w:r>
+                        <w:rPr>
+                          <w:rFonts w:hint="eastAsia"/>
+                        </w:rPr>
+                        <w:t>▅</w:t>
+                      </w:r>
+                      <w:r>
+                        <w:t xml:space="preserve">X -&gt; </w:t>
+                      </w:r>
+                      <w:r>
+                        <w:t>▅</w:t>
+                      </w:r>
+                      <w:r>
+                        <w:t>▅▅▅▅</w:t>
+                      </w:r>
+                      <w:r>
+                        <w:t xml:space="preserve"> 孙</w:t>
+                      </w:r>
+                      <w:r>
+                        <w:rPr>
+                          <w:rFonts w:hint="eastAsia"/>
+                        </w:rPr>
+                        <w:t xml:space="preserve"> </w:t>
+                      </w:r>
+                      <w:proofErr w:type="gramStart"/>
+                      <w:r>
+                        <w:t>酉</w:t>
+                      </w:r>
+                      <w:proofErr w:type="gramEnd"/>
+                      <w:r>
+                        <w:t>金</w:t>
+                      </w:r>
+                    </w:p>
+                    <w:p>
+                      <w:pPr>
+                        <w:pStyle w:val="HTML"/>
+                        <w:rPr>
+                          <w:sz w:val="18"/>
+                          <w:szCs w:val="18"/>
+                        </w:rPr>
                       </w:pPr>
                       <w:r>
-                        <w:t>龙</w:t>
-                      </w:r>
+                        <w:rPr>
+                          <w:sz w:val="18"/>
+                          <w:szCs w:val="18"/>
+                        </w:rPr>
+                        <w:t>伏</w:t>
+                      </w:r>
+                      <w:r>
+                        <w:rPr>
+                          <w:rFonts w:hint="eastAsia"/>
+                          <w:sz w:val="18"/>
+                          <w:szCs w:val="18"/>
+                        </w:rPr>
+                        <w:t xml:space="preserve">：  </w:t>
+                      </w:r>
+                      <w:r>
+                        <w:rPr>
+                          <w:sz w:val="18"/>
+                          <w:szCs w:val="18"/>
+                        </w:rPr>
+                        <w:t>财</w:t>
+                      </w:r>
+                      <w:r>
+                        <w:rPr>
+                          <w:rFonts w:hint="eastAsia"/>
+                          <w:sz w:val="18"/>
+                          <w:szCs w:val="18"/>
+                        </w:rPr>
+                        <w:t xml:space="preserve"> </w:t>
+                      </w:r>
+                      <w:r>
+                        <w:rPr>
+                          <w:sz w:val="18"/>
+                          <w:szCs w:val="18"/>
+                        </w:rPr>
+                        <w:t>子水</w:t>
+                      </w:r>
+                    </w:p>
+                    <w:p>
+                      <w:pPr>
+                        <w:pStyle w:val="HTML"/>
+                      </w:pPr>
+                      <w:proofErr w:type="gramStart"/>
+                      <w:r>
+                        <w:t>雀</w:t>
+                      </w:r>
+                      <w:proofErr w:type="gramEnd"/>
                       <w:r>
                         <w:rPr>
                           <w:rFonts w:hint="eastAsia"/>
@@ -2255,7 +1248,7 @@
                         <w:t xml:space="preserve">   </w:t>
                       </w:r>
                       <w:r>
-                        <w:t>兄</w:t>
+                        <w:t>孙</w:t>
                       </w:r>
                       <w:r>
                         <w:rPr>
@@ -2265,9 +1258,12 @@
                       </w:r>
                       <w:proofErr w:type="gramStart"/>
                       <w:r>
-                        <w:t>丑土</w:t>
+                        <w:t>酉</w:t>
                       </w:r>
                       <w:proofErr w:type="gramEnd"/>
+                      <w:r>
+                        <w:t>金</w:t>
+                      </w:r>
                       <w:r>
                         <w:rPr>
                           <w:rFonts w:hint="eastAsia"/>
@@ -2275,135 +1271,33 @@
                         <w:t xml:space="preserve"> </w:t>
                       </w:r>
                       <w:r>
-                        <w:rPr>
-                          <w:rFonts w:hint="eastAsia"/>
-                          <w:noProof/>
-                        </w:rPr>
-                        <w:drawing>
-                          <wp:inline distT="0" distB="0" distL="0" distR="0" wp14:anchorId="3808C0AC" wp14:editId="42D468A4">
-                            <wp:extent cx="542925" cy="28575"/>
-                            <wp:effectExtent l="0" t="0" r="9525" b="9525"/>
-                            <wp:docPr id="14" name="图片 14"/>
-                            <wp:cNvGraphicFramePr>
-                              <a:graphicFrameLocks xmlns:a="http://schemas.openxmlformats.org/drawingml/2006/main" noChangeAspect="1"/>
-                            </wp:cNvGraphicFramePr>
-                            <a:graphic xmlns:a="http://schemas.openxmlformats.org/drawingml/2006/main">
-                              <a:graphicData uri="http://schemas.openxmlformats.org/drawingml/2006/picture">
-                                <pic:pic xmlns:pic="http://schemas.openxmlformats.org/drawingml/2006/picture">
-                                  <pic:nvPicPr>
-                                    <pic:cNvPr id="0" name="Picture 3"/>
-                                    <pic:cNvPicPr>
-                                      <a:picLocks noChangeAspect="1" noChangeArrowheads="1"/>
-                                    </pic:cNvPicPr>
-                                  </pic:nvPicPr>
-                                  <pic:blipFill>
-                                    <a:blip r:embed="rId9">
-                                      <a:extLst>
-                                        <a:ext uri="{28A0092B-C50C-407E-A947-70E740481C1C}">
-                                          <a14:useLocalDpi xmlns:a14="http://schemas.microsoft.com/office/drawing/2010/main" val="0"/>
-                                        </a:ext>
-                                      </a:extLst>
-                                    </a:blip>
-                                    <a:srcRect/>
-                                    <a:stretch>
-                                      <a:fillRect/>
-                                    </a:stretch>
-                                  </pic:blipFill>
-                                  <pic:spPr bwMode="auto">
-                                    <a:xfrm>
-                                      <a:off x="0" y="0"/>
-                                      <a:ext cx="542925" cy="28575"/>
-                                    </a:xfrm>
-                                    <a:prstGeom prst="rect">
-                                      <a:avLst/>
-                                    </a:prstGeom>
-                                    <a:noFill/>
-                                    <a:ln>
-                                      <a:noFill/>
-                                    </a:ln>
-                                  </pic:spPr>
-                                </pic:pic>
-                              </a:graphicData>
-                            </a:graphic>
-                          </wp:inline>
-                        </w:drawing>
-                      </w:r>
-                      <w:r>
-                        <w:t>X</w:t>
-                      </w:r>
+                        <w:t>▅</w:t>
+                      </w:r>
+                      <w:r>
+                        <w:t>▅▅▅▅</w:t>
+                      </w:r>
+                      <w:proofErr w:type="gramStart"/>
+                      <w:r>
+                        <w:t>世</w:t>
+                      </w:r>
+                      <w:proofErr w:type="gramEnd"/>
                       <w:r>
                         <w:rPr>
                           <w:rFonts w:hint="eastAsia"/>
                         </w:rPr>
-                        <w:t>-</w:t>
-                      </w:r>
-                      <w:r>
-                        <w:t xml:space="preserve">-&gt; </w:t>
+                        <w:t xml:space="preserve">  </w:t>
                       </w:r>
                       <w:r>
                         <w:t xml:space="preserve"> </w:t>
                       </w:r>
                       <w:r>
-                        <w:rPr>
-                          <w:noProof/>
-                        </w:rPr>
-                        <w:drawing>
-                          <wp:inline distT="0" distB="0" distL="0" distR="0" wp14:anchorId="3AF739D1" wp14:editId="3971D7B3">
-                            <wp:extent cx="552450" cy="28575"/>
-                            <wp:effectExtent l="0" t="0" r="0" b="9525"/>
-                            <wp:docPr id="20" name="图片 20"/>
-                            <wp:cNvGraphicFramePr>
-                              <a:graphicFrameLocks xmlns:a="http://schemas.openxmlformats.org/drawingml/2006/main" noChangeAspect="1"/>
-                            </wp:cNvGraphicFramePr>
-                            <a:graphic xmlns:a="http://schemas.openxmlformats.org/drawingml/2006/main">
-                              <a:graphicData uri="http://schemas.openxmlformats.org/drawingml/2006/picture">
-                                <pic:pic xmlns:pic="http://schemas.openxmlformats.org/drawingml/2006/picture">
-                                  <pic:nvPicPr>
-                                    <pic:cNvPr id="0" name="Picture 2"/>
-                                    <pic:cNvPicPr>
-                                      <a:picLocks noChangeAspect="1" noChangeArrowheads="1"/>
-                                    </pic:cNvPicPr>
-                                  </pic:nvPicPr>
-                                  <pic:blipFill>
-                                    <a:blip r:embed="rId8">
-                                      <a:extLst>
-                                        <a:ext uri="{28A0092B-C50C-407E-A947-70E740481C1C}">
-                                          <a14:useLocalDpi xmlns:a14="http://schemas.microsoft.com/office/drawing/2010/main" val="0"/>
-                                        </a:ext>
-                                      </a:extLst>
-                                    </a:blip>
-                                    <a:srcRect/>
-                                    <a:stretch>
-                                      <a:fillRect/>
-                                    </a:stretch>
-                                  </pic:blipFill>
-                                  <pic:spPr bwMode="auto">
-                                    <a:xfrm>
-                                      <a:off x="0" y="0"/>
-                                      <a:ext cx="552450" cy="28575"/>
-                                    </a:xfrm>
-                                    <a:prstGeom prst="rect">
-                                      <a:avLst/>
-                                    </a:prstGeom>
-                                    <a:noFill/>
-                                    <a:ln>
-                                      <a:noFill/>
-                                    </a:ln>
-                                  </pic:spPr>
-                                </pic:pic>
-                              </a:graphicData>
-                            </a:graphic>
-                          </wp:inline>
-                        </w:drawing>
-                      </w:r>
-                      <w:r>
-                        <w:t xml:space="preserve"> </w:t>
-                      </w:r>
-                      <w:r>
-                        <w:rPr>
-                          <w:rFonts w:hint="eastAsia"/>
-                        </w:rPr>
-                        <w:t>兄</w:t>
+                        <w:t>▅</w:t>
+                      </w:r>
+                      <w:r>
+                        <w:t>▅▅▅▅</w:t>
+                      </w:r>
+                      <w:r>
+                        <w:t xml:space="preserve"> 财</w:t>
                       </w:r>
                       <w:r>
                         <w:rPr>
@@ -2411,30 +1305,27 @@
                         </w:rPr>
                         <w:t xml:space="preserve"> </w:t>
                       </w:r>
-                      <w:r>
-                        <w:rPr>
-                          <w:rFonts w:hint="eastAsia"/>
-                        </w:rPr>
-                        <w:t>辰</w:t>
-                      </w:r>
-                      <w:r>
-                        <w:t>土</w:t>
+                      <w:proofErr w:type="gramStart"/>
+                      <w:r>
+                        <w:t>亥</w:t>
+                      </w:r>
+                      <w:proofErr w:type="gramEnd"/>
+                      <w:r>
+                        <w:t>水</w:t>
                       </w:r>
                     </w:p>
                     <w:p>
                       <w:pPr>
-                        <w:jc w:val="center"/>
+                        <w:pStyle w:val="HTML"/>
                       </w:pPr>
                     </w:p>
                     <w:p>
                       <w:pPr>
-                        <w:jc w:val="center"/>
+                        <w:pStyle w:val="HTML"/>
                       </w:pPr>
-                      <w:proofErr w:type="gramStart"/>
-                      <w:r>
-                        <w:t>玄</w:t>
-                      </w:r>
-                      <w:proofErr w:type="gramEnd"/>
+                      <w:r>
+                        <w:t>龙</w:t>
+                      </w:r>
                       <w:r>
                         <w:rPr>
                           <w:rFonts w:hint="eastAsia"/>
@@ -2442,10 +1333,7 @@
                         <w:t xml:space="preserve">   </w:t>
                       </w:r>
                       <w:r>
-                        <w:rPr>
-                          <w:rFonts w:hint="eastAsia"/>
-                        </w:rPr>
-                        <w:t>官</w:t>
+                        <w:t>兄</w:t>
                       </w:r>
                       <w:r>
                         <w:rPr>
@@ -2453,9 +1341,11 @@
                         </w:rPr>
                         <w:t xml:space="preserve"> </w:t>
                       </w:r>
-                      <w:r>
-                        <w:t>卯木</w:t>
-                      </w:r>
+                      <w:proofErr w:type="gramStart"/>
+                      <w:r>
+                        <w:t>丑土</w:t>
+                      </w:r>
+                      <w:proofErr w:type="gramEnd"/>
                       <w:r>
                         <w:rPr>
                           <w:rFonts w:hint="eastAsia"/>
@@ -2464,118 +1354,66 @@
                       </w:r>
                       <w:r>
                         <w:rPr>
-                          <w:noProof/>
+                          <w:rFonts w:hint="eastAsia"/>
                         </w:rPr>
-                        <w:drawing>
-                          <wp:inline distT="0" distB="0" distL="0" distR="0" wp14:anchorId="4613BBBA" wp14:editId="7E15B96A">
-                            <wp:extent cx="552450" cy="28575"/>
-                            <wp:effectExtent l="0" t="0" r="0" b="9525"/>
-                            <wp:docPr id="15" name="图片 15"/>
-                            <wp:cNvGraphicFramePr>
-                              <a:graphicFrameLocks xmlns:a="http://schemas.openxmlformats.org/drawingml/2006/main" noChangeAspect="1"/>
-                            </wp:cNvGraphicFramePr>
-                            <a:graphic xmlns:a="http://schemas.openxmlformats.org/drawingml/2006/main">
-                              <a:graphicData uri="http://schemas.openxmlformats.org/drawingml/2006/picture">
-                                <pic:pic xmlns:pic="http://schemas.openxmlformats.org/drawingml/2006/picture">
-                                  <pic:nvPicPr>
-                                    <pic:cNvPr id="0" name="Picture 2"/>
-                                    <pic:cNvPicPr>
-                                      <a:picLocks noChangeAspect="1" noChangeArrowheads="1"/>
-                                    </pic:cNvPicPr>
-                                  </pic:nvPicPr>
-                                  <pic:blipFill>
-                                    <a:blip r:embed="rId8">
-                                      <a:extLst>
-                                        <a:ext uri="{28A0092B-C50C-407E-A947-70E740481C1C}">
-                                          <a14:useLocalDpi xmlns:a14="http://schemas.microsoft.com/office/drawing/2010/main" val="0"/>
-                                        </a:ext>
-                                      </a:extLst>
-                                    </a:blip>
-                                    <a:srcRect/>
-                                    <a:stretch>
-                                      <a:fillRect/>
-                                    </a:stretch>
-                                  </pic:blipFill>
-                                  <pic:spPr bwMode="auto">
-                                    <a:xfrm>
-                                      <a:off x="0" y="0"/>
-                                      <a:ext cx="552450" cy="28575"/>
-                                    </a:xfrm>
-                                    <a:prstGeom prst="rect">
-                                      <a:avLst/>
-                                    </a:prstGeom>
-                                    <a:noFill/>
-                                    <a:ln>
-                                      <a:noFill/>
-                                    </a:ln>
-                                  </pic:spPr>
-                                </pic:pic>
-                              </a:graphicData>
-                            </a:graphic>
-                          </wp:inline>
-                        </w:drawing>
-                      </w:r>
-                      <w:r>
-                        <w:t xml:space="preserve">     </w:t>
+                        <w:t>▅▅</w:t>
+                      </w:r>
+                      <w:r>
+                        <w:t xml:space="preserve">  </w:t>
                       </w:r>
                       <w:r>
                         <w:rPr>
-                          <w:noProof/>
+                          <w:rFonts w:hint="eastAsia"/>
                         </w:rPr>
-                        <w:drawing>
-                          <wp:inline distT="0" distB="0" distL="0" distR="0" wp14:anchorId="6A22ADFE" wp14:editId="4F79D6E5">
-                            <wp:extent cx="552450" cy="28575"/>
-                            <wp:effectExtent l="0" t="0" r="0" b="9525"/>
-                            <wp:docPr id="21" name="图片 21"/>
-                            <wp:cNvGraphicFramePr>
-                              <a:graphicFrameLocks xmlns:a="http://schemas.openxmlformats.org/drawingml/2006/main" noChangeAspect="1"/>
-                            </wp:cNvGraphicFramePr>
-                            <a:graphic xmlns:a="http://schemas.openxmlformats.org/drawingml/2006/main">
-                              <a:graphicData uri="http://schemas.openxmlformats.org/drawingml/2006/picture">
-                                <pic:pic xmlns:pic="http://schemas.openxmlformats.org/drawingml/2006/picture">
-                                  <pic:nvPicPr>
-                                    <pic:cNvPr id="0" name="Picture 2"/>
-                                    <pic:cNvPicPr>
-                                      <a:picLocks noChangeAspect="1" noChangeArrowheads="1"/>
-                                    </pic:cNvPicPr>
-                                  </pic:nvPicPr>
-                                  <pic:blipFill>
-                                    <a:blip r:embed="rId8">
-                                      <a:extLst>
-                                        <a:ext uri="{28A0092B-C50C-407E-A947-70E740481C1C}">
-                                          <a14:useLocalDpi xmlns:a14="http://schemas.microsoft.com/office/drawing/2010/main" val="0"/>
-                                        </a:ext>
-                                      </a:extLst>
-                                    </a:blip>
-                                    <a:srcRect/>
-                                    <a:stretch>
-                                      <a:fillRect/>
-                                    </a:stretch>
-                                  </pic:blipFill>
-                                  <pic:spPr bwMode="auto">
-                                    <a:xfrm>
-                                      <a:off x="0" y="0"/>
-                                      <a:ext cx="552450" cy="28575"/>
-                                    </a:xfrm>
-                                    <a:prstGeom prst="rect">
-                                      <a:avLst/>
-                                    </a:prstGeom>
-                                    <a:noFill/>
-                                    <a:ln>
-                                      <a:noFill/>
-                                    </a:ln>
-                                  </pic:spPr>
-                                </pic:pic>
-                              </a:graphicData>
-                            </a:graphic>
-                          </wp:inline>
-                        </w:drawing>
+                        <w:t>▅▅</w:t>
+                      </w:r>
+                      <w:r>
+                        <w:t>X</w:t>
+                      </w:r>
+                      <w:r>
+                        <w:t xml:space="preserve"> -&gt; </w:t>
+                      </w:r>
+                      <w:r>
+                        <w:t>▅</w:t>
+                      </w:r>
+                      <w:r>
+                        <w:t>▅▅▅▅</w:t>
                       </w:r>
                       <w:r>
                         <w:t xml:space="preserve"> </w:t>
                       </w:r>
                       <w:r>
-                        <w:t>官</w:t>
+                        <w:rPr>
+                          <w:rFonts w:hint="eastAsia"/>
+                        </w:rPr>
+                        <w:t>兄 辰</w:t>
+                      </w:r>
+                      <w:r>
+                        <w:t>土</w:t>
+                      </w:r>
+                    </w:p>
+                    <w:p>
+                      <w:pPr>
+                        <w:pStyle w:val="HTML"/>
+                      </w:pPr>
+                    </w:p>
+                    <w:p>
+                      <w:pPr>
+                        <w:pStyle w:val="HTML"/>
+                      </w:pPr>
+                      <w:proofErr w:type="gramStart"/>
+                      <w:r>
+                        <w:t>玄</w:t>
+                      </w:r>
+                      <w:proofErr w:type="gramEnd"/>
+                      <w:r>
+                        <w:rPr>
+                          <w:rFonts w:hint="eastAsia"/>
+                        </w:rPr>
+                        <w:t xml:space="preserve">   官 </w:t>
+                      </w:r>
+                      <w:r>
+                        <w:t>卯木</w:t>
                       </w:r>
                       <w:r>
                         <w:rPr>
@@ -2584,20 +1422,41 @@
                         <w:t xml:space="preserve"> </w:t>
                       </w:r>
                       <w:r>
+                        <w:t>▅</w:t>
+                      </w:r>
+                      <w:r>
+                        <w:t>▅▅▅▅</w:t>
+                      </w:r>
+                      <w:r>
+                        <w:t xml:space="preserve">     </w:t>
+                      </w:r>
+                      <w:r>
+                        <w:t>▅</w:t>
+                      </w:r>
+                      <w:r>
+                        <w:t>▅▅▅▅</w:t>
+                      </w:r>
+                      <w:r>
+                        <w:t xml:space="preserve"> 官</w:t>
+                      </w:r>
+                      <w:r>
+                        <w:rPr>
+                          <w:rFonts w:hint="eastAsia"/>
+                        </w:rPr>
+                        <w:t xml:space="preserve"> </w:t>
+                      </w:r>
+                      <w:r>
                         <w:t>寅木</w:t>
                       </w:r>
                     </w:p>
                     <w:p>
                       <w:pPr>
-                        <w:jc w:val="center"/>
+                        <w:pStyle w:val="HTML"/>
                       </w:pPr>
                     </w:p>
                     <w:p>
                       <w:pPr>
-                        <w:jc w:val="center"/>
-                        <w:rPr>
-                          <w:rFonts w:hint="eastAsia"/>
-                        </w:rPr>
+                        <w:pStyle w:val="HTML"/>
                       </w:pPr>
                       <w:r>
                         <w:t>虎</w:t>
@@ -2632,57 +1491,10 @@
                         <w:t xml:space="preserve"> </w:t>
                       </w:r>
                       <w:r>
-                        <w:rPr>
-                          <w:noProof/>
-                        </w:rPr>
-                        <w:drawing>
-                          <wp:inline distT="0" distB="0" distL="0" distR="0" wp14:anchorId="4613BBBA" wp14:editId="7E15B96A">
-                            <wp:extent cx="552450" cy="28575"/>
-                            <wp:effectExtent l="0" t="0" r="0" b="9525"/>
-                            <wp:docPr id="16" name="图片 16"/>
-                            <wp:cNvGraphicFramePr>
-                              <a:graphicFrameLocks xmlns:a="http://schemas.openxmlformats.org/drawingml/2006/main" noChangeAspect="1"/>
-                            </wp:cNvGraphicFramePr>
-                            <a:graphic xmlns:a="http://schemas.openxmlformats.org/drawingml/2006/main">
-                              <a:graphicData uri="http://schemas.openxmlformats.org/drawingml/2006/picture">
-                                <pic:pic xmlns:pic="http://schemas.openxmlformats.org/drawingml/2006/picture">
-                                  <pic:nvPicPr>
-                                    <pic:cNvPr id="0" name="Picture 2"/>
-                                    <pic:cNvPicPr>
-                                      <a:picLocks noChangeAspect="1" noChangeArrowheads="1"/>
-                                    </pic:cNvPicPr>
-                                  </pic:nvPicPr>
-                                  <pic:blipFill>
-                                    <a:blip r:embed="rId8">
-                                      <a:extLst>
-                                        <a:ext uri="{28A0092B-C50C-407E-A947-70E740481C1C}">
-                                          <a14:useLocalDpi xmlns:a14="http://schemas.microsoft.com/office/drawing/2010/main" val="0"/>
-                                        </a:ext>
-                                      </a:extLst>
-                                    </a:blip>
-                                    <a:srcRect/>
-                                    <a:stretch>
-                                      <a:fillRect/>
-                                    </a:stretch>
-                                  </pic:blipFill>
-                                  <pic:spPr bwMode="auto">
-                                    <a:xfrm>
-                                      <a:off x="0" y="0"/>
-                                      <a:ext cx="552450" cy="28575"/>
-                                    </a:xfrm>
-                                    <a:prstGeom prst="rect">
-                                      <a:avLst/>
-                                    </a:prstGeom>
-                                    <a:noFill/>
-                                    <a:ln>
-                                      <a:noFill/>
-                                    </a:ln>
-                                  </pic:spPr>
-                                </pic:pic>
-                              </a:graphicData>
-                            </a:graphic>
-                          </wp:inline>
-                        </w:drawing>
+                        <w:t>▅</w:t>
+                      </w:r>
+                      <w:r>
+                        <w:t>▅▅▅▅</w:t>
                       </w:r>
                       <w:r>
                         <w:t>应</w:t>
@@ -2694,63 +1506,13 @@
                         <w:t xml:space="preserve">   </w:t>
                       </w:r>
                       <w:r>
-                        <w:rPr>
-                          <w:noProof/>
-                        </w:rPr>
-                        <w:drawing>
-                          <wp:inline distT="0" distB="0" distL="0" distR="0" wp14:anchorId="6A22ADFE" wp14:editId="4F79D6E5">
-                            <wp:extent cx="552450" cy="28575"/>
-                            <wp:effectExtent l="0" t="0" r="0" b="9525"/>
-                            <wp:docPr id="22" name="图片 22"/>
-                            <wp:cNvGraphicFramePr>
-                              <a:graphicFrameLocks xmlns:a="http://schemas.openxmlformats.org/drawingml/2006/main" noChangeAspect="1"/>
-                            </wp:cNvGraphicFramePr>
-                            <a:graphic xmlns:a="http://schemas.openxmlformats.org/drawingml/2006/main">
-                              <a:graphicData uri="http://schemas.openxmlformats.org/drawingml/2006/picture">
-                                <pic:pic xmlns:pic="http://schemas.openxmlformats.org/drawingml/2006/picture">
-                                  <pic:nvPicPr>
-                                    <pic:cNvPr id="0" name="Picture 2"/>
-                                    <pic:cNvPicPr>
-                                      <a:picLocks noChangeAspect="1" noChangeArrowheads="1"/>
-                                    </pic:cNvPicPr>
-                                  </pic:nvPicPr>
-                                  <pic:blipFill>
-                                    <a:blip r:embed="rId8">
-                                      <a:extLst>
-                                        <a:ext uri="{28A0092B-C50C-407E-A947-70E740481C1C}">
-                                          <a14:useLocalDpi xmlns:a14="http://schemas.microsoft.com/office/drawing/2010/main" val="0"/>
-                                        </a:ext>
-                                      </a:extLst>
-                                    </a:blip>
-                                    <a:srcRect/>
-                                    <a:stretch>
-                                      <a:fillRect/>
-                                    </a:stretch>
-                                  </pic:blipFill>
-                                  <pic:spPr bwMode="auto">
-                                    <a:xfrm>
-                                      <a:off x="0" y="0"/>
-                                      <a:ext cx="552450" cy="28575"/>
-                                    </a:xfrm>
-                                    <a:prstGeom prst="rect">
-                                      <a:avLst/>
-                                    </a:prstGeom>
-                                    <a:noFill/>
-                                    <a:ln>
-                                      <a:noFill/>
-                                    </a:ln>
-                                  </pic:spPr>
-                                </pic:pic>
-                              </a:graphicData>
-                            </a:graphic>
-                          </wp:inline>
-                        </w:drawing>
-                      </w:r>
-                      <w:r>
-                        <w:t xml:space="preserve"> </w:t>
-                      </w:r>
-                      <w:r>
-                        <w:t>财</w:t>
+                        <w:t>▅</w:t>
+                      </w:r>
+                      <w:r>
+                        <w:t>▅▅▅▅</w:t>
+                      </w:r>
+                      <w:r>
+                        <w:t xml:space="preserve"> 财</w:t>
                       </w:r>
                       <w:r>
                         <w:rPr>
@@ -2762,13 +1524,7 @@
                         <w:t>子水</w:t>
                       </w:r>
                     </w:p>
-                    <w:p>
-                      <w:pPr>
-                        <w:rPr>
-                          <w:rFonts w:hint="eastAsia"/>
-                        </w:rPr>
-                      </w:pPr>
-                    </w:p>
+                    <w:p/>
                   </w:txbxContent>
                 </v:textbox>
                 <w10:anchorlock/>
@@ -2777,8 +1533,6 @@
           </mc:Fallback>
         </mc:AlternateContent>
       </w:r>
-      <w:bookmarkStart w:id="0" w:name="_GoBack"/>
-      <w:bookmarkEnd w:id="0"/>
     </w:p>
     <w:p>
       <w:pPr>
@@ -2916,7 +1670,7 @@
     </w:p>
     <w:tbl>
       <w:tblPr>
-        <w:tblStyle w:val="a4"/>
+        <w:tblStyle w:val="a5"/>
         <w:tblW w:w="0" w:type="auto"/>
         <w:tblLook w:val="04A0" w:firstRow="1" w:lastRow="0" w:firstColumn="1" w:lastColumn="0" w:noHBand="0" w:noVBand="1"/>
       </w:tblPr>
@@ -3092,7 +1846,7 @@
                     </pic:cNvPicPr>
                   </pic:nvPicPr>
                   <pic:blipFill>
-                    <a:blip r:embed="rId10" cstate="print">
+                    <a:blip r:embed="rId6" cstate="print">
                       <a:extLst>
                         <a:ext uri="{28A0092B-C50C-407E-A947-70E740481C1C}">
                           <a14:useLocalDpi xmlns:a14="http://schemas.microsoft.com/office/drawing/2010/main" val="0"/>
@@ -3126,9 +1880,3059 @@
     </w:p>
     <w:p>
       <w:pPr>
-        <w:jc w:val="left"/>
-      </w:pPr>
+        <w:pStyle w:val="20"/>
+      </w:pPr>
+      <w:r>
+        <w:lastRenderedPageBreak/>
+        <w:t>公式设计</w:t>
+      </w:r>
     </w:p>
+    <w:p>
+      <w:pPr>
+        <w:pStyle w:val="3"/>
+      </w:pPr>
+      <w:r>
+        <w:t>条件</w:t>
+      </w:r>
+    </w:p>
+    <w:tbl>
+      <w:tblPr>
+        <w:tblStyle w:val="a5"/>
+        <w:tblW w:w="0" w:type="auto"/>
+        <w:tblLook w:val="04A0" w:firstRow="1" w:lastRow="0" w:firstColumn="1" w:lastColumn="0" w:noHBand="0" w:noVBand="1"/>
+      </w:tblPr>
+      <w:tblGrid>
+        <w:gridCol w:w="5228"/>
+        <w:gridCol w:w="5228"/>
+      </w:tblGrid>
+      <w:tr>
+        <w:tc>
+          <w:tcPr>
+            <w:tcW w:w="5228" w:type="dxa"/>
+          </w:tcPr>
+          <w:p>
+            <w:r>
+              <w:rPr>
+                <w:rFonts w:hint="eastAsia"/>
+              </w:rPr>
+              <w:t>月日旺衰</w:t>
+            </w:r>
+          </w:p>
+        </w:tc>
+        <w:tc>
+          <w:tcPr>
+            <w:tcW w:w="5228" w:type="dxa"/>
+          </w:tcPr>
+          <w:p>
+            <w:r>
+              <w:rPr>
+                <w:rFonts w:hint="eastAsia"/>
+              </w:rPr>
+              <w:t>过旺</w:t>
+            </w:r>
+          </w:p>
+          <w:p>
+            <w:r>
+              <w:t>旺相</w:t>
+            </w:r>
+          </w:p>
+          <w:p>
+            <w:r>
+              <w:t>旺相有气</w:t>
+            </w:r>
+          </w:p>
+          <w:p>
+            <w:r>
+              <w:t>休囚死衰弱</w:t>
+            </w:r>
+          </w:p>
+        </w:tc>
+      </w:tr>
+      <w:tr>
+        <w:tc>
+          <w:tcPr>
+            <w:tcW w:w="5228" w:type="dxa"/>
+          </w:tcPr>
+          <w:p>
+            <w:r>
+              <w:rPr>
+                <w:rFonts w:hint="eastAsia"/>
+              </w:rPr>
+              <w:t>有用无用</w:t>
+            </w:r>
+          </w:p>
+        </w:tc>
+        <w:tc>
+          <w:tcPr>
+            <w:tcW w:w="5228" w:type="dxa"/>
+          </w:tcPr>
+          <w:p>
+            <w:r>
+              <w:rPr>
+                <w:rFonts w:hint="eastAsia"/>
+              </w:rPr>
+              <w:t>有用</w:t>
+            </w:r>
+          </w:p>
+          <w:p>
+            <w:r>
+              <w:t>无用</w:t>
+            </w:r>
+          </w:p>
+        </w:tc>
+      </w:tr>
+      <w:tr>
+        <w:tc>
+          <w:tcPr>
+            <w:tcW w:w="5228" w:type="dxa"/>
+          </w:tcPr>
+          <w:p>
+            <w:r>
+              <w:rPr>
+                <w:rFonts w:hint="eastAsia"/>
+              </w:rPr>
+              <w:t>发动安静</w:t>
+            </w:r>
+          </w:p>
+        </w:tc>
+        <w:tc>
+          <w:tcPr>
+            <w:tcW w:w="5228" w:type="dxa"/>
+          </w:tcPr>
+          <w:p>
+            <w:r>
+              <w:rPr>
+                <w:rFonts w:hint="eastAsia"/>
+              </w:rPr>
+              <w:t>安静</w:t>
+            </w:r>
+          </w:p>
+          <w:p>
+            <w:r>
+              <w:t>发动</w:t>
+            </w:r>
+          </w:p>
+          <w:p>
+            <w:r>
+              <w:t>暗动</w:t>
+            </w:r>
+          </w:p>
+          <w:p>
+            <w:r>
+              <w:t>动化生</w:t>
+            </w:r>
+          </w:p>
+          <w:p>
+            <w:r>
+              <w:t>动化克</w:t>
+            </w:r>
+          </w:p>
+          <w:p>
+            <w:r>
+              <w:t>动化泄</w:t>
+            </w:r>
+          </w:p>
+          <w:p>
+            <w:r>
+              <w:t>动化耗</w:t>
+            </w:r>
+          </w:p>
+          <w:p>
+            <w:r>
+              <w:t>动化比</w:t>
+            </w:r>
+          </w:p>
+          <w:p>
+            <w:r>
+              <w:t>动化空</w:t>
+            </w:r>
+          </w:p>
+          <w:p>
+            <w:r>
+              <w:t>动化破</w:t>
+            </w:r>
+          </w:p>
+          <w:p>
+            <w:r>
+              <w:t>动化墓</w:t>
+            </w:r>
+          </w:p>
+          <w:p>
+            <w:r>
+              <w:t>动化绝</w:t>
+            </w:r>
+          </w:p>
+          <w:p>
+            <w:r>
+              <w:t>动</w:t>
+            </w:r>
+            <w:proofErr w:type="gramStart"/>
+            <w:r>
+              <w:t>化伏吟</w:t>
+            </w:r>
+            <w:proofErr w:type="gramEnd"/>
+          </w:p>
+          <w:p>
+            <w:r>
+              <w:t>动化进</w:t>
+            </w:r>
+          </w:p>
+          <w:p>
+            <w:r>
+              <w:t>动化退</w:t>
+            </w:r>
+          </w:p>
+          <w:p>
+            <w:r>
+              <w:t>动化冲</w:t>
+            </w:r>
+          </w:p>
+          <w:p>
+            <w:r>
+              <w:t>动化合</w:t>
+            </w:r>
+          </w:p>
+          <w:p>
+            <w:r>
+              <w:t>动化刑</w:t>
+            </w:r>
+          </w:p>
+          <w:p>
+            <w:r>
+              <w:t>动化害</w:t>
+            </w:r>
+          </w:p>
+          <w:p>
+            <w:r>
+              <w:t>动</w:t>
+            </w:r>
+            <w:proofErr w:type="gramStart"/>
+            <w:r>
+              <w:t>化官鬼</w:t>
+            </w:r>
+            <w:proofErr w:type="gramEnd"/>
+          </w:p>
+          <w:p>
+            <w:r>
+              <w:t>动</w:t>
+            </w:r>
+            <w:proofErr w:type="gramStart"/>
+            <w:r>
+              <w:t>化妻财</w:t>
+            </w:r>
+            <w:proofErr w:type="gramEnd"/>
+          </w:p>
+          <w:p>
+            <w:r>
+              <w:t>动化子孙</w:t>
+            </w:r>
+          </w:p>
+          <w:p>
+            <w:r>
+              <w:t>动化兄弟</w:t>
+            </w:r>
+          </w:p>
+          <w:p>
+            <w:r>
+              <w:t>动化父母</w:t>
+            </w:r>
+          </w:p>
+          <w:p>
+            <w:r>
+              <w:t>阳动</w:t>
+            </w:r>
+          </w:p>
+          <w:p>
+            <w:r>
+              <w:t>阴动</w:t>
+            </w:r>
+          </w:p>
+        </w:tc>
+      </w:tr>
+      <w:tr>
+        <w:tc>
+          <w:tcPr>
+            <w:tcW w:w="5228" w:type="dxa"/>
+          </w:tcPr>
+          <w:p>
+            <w:r>
+              <w:rPr>
+                <w:rFonts w:hint="eastAsia"/>
+              </w:rPr>
+              <w:t>六亲</w:t>
+            </w:r>
+          </w:p>
+        </w:tc>
+        <w:tc>
+          <w:tcPr>
+            <w:tcW w:w="5228" w:type="dxa"/>
+          </w:tcPr>
+          <w:p>
+            <w:r>
+              <w:rPr>
+                <w:rFonts w:hint="eastAsia"/>
+              </w:rPr>
+              <w:t>妻财</w:t>
+            </w:r>
+          </w:p>
+          <w:p>
+            <w:r>
+              <w:t>官鬼</w:t>
+            </w:r>
+          </w:p>
+          <w:p>
+            <w:r>
+              <w:t>父母</w:t>
+            </w:r>
+          </w:p>
+          <w:p>
+            <w:r>
+              <w:t>兄弟</w:t>
+            </w:r>
+          </w:p>
+          <w:p>
+            <w:r>
+              <w:t>子孙</w:t>
+            </w:r>
+          </w:p>
+        </w:tc>
+      </w:tr>
+      <w:tr>
+        <w:tc>
+          <w:tcPr>
+            <w:tcW w:w="5228" w:type="dxa"/>
+          </w:tcPr>
+          <w:p>
+            <w:proofErr w:type="gramStart"/>
+            <w:r>
+              <w:rPr>
+                <w:rFonts w:hint="eastAsia"/>
+              </w:rPr>
+              <w:t>爻</w:t>
+            </w:r>
+            <w:proofErr w:type="gramEnd"/>
+            <w:r>
+              <w:rPr>
+                <w:rFonts w:hint="eastAsia"/>
+              </w:rPr>
+              <w:t>纳地支</w:t>
+            </w:r>
+          </w:p>
+        </w:tc>
+        <w:tc>
+          <w:tcPr>
+            <w:tcW w:w="5228" w:type="dxa"/>
+          </w:tcPr>
+          <w:p>
+            <w:r>
+              <w:rPr>
+                <w:rFonts w:hint="eastAsia"/>
+              </w:rPr>
+              <w:t>十二地支</w:t>
+            </w:r>
+          </w:p>
+        </w:tc>
+      </w:tr>
+      <w:tr>
+        <w:tc>
+          <w:tcPr>
+            <w:tcW w:w="5228" w:type="dxa"/>
+          </w:tcPr>
+          <w:p>
+            <w:proofErr w:type="gramStart"/>
+            <w:r>
+              <w:rPr>
+                <w:rFonts w:hint="eastAsia"/>
+              </w:rPr>
+              <w:t>爻</w:t>
+            </w:r>
+            <w:proofErr w:type="gramEnd"/>
+            <w:r>
+              <w:rPr>
+                <w:rFonts w:hint="eastAsia"/>
+              </w:rPr>
+              <w:t>支五行</w:t>
+            </w:r>
+          </w:p>
+        </w:tc>
+        <w:tc>
+          <w:tcPr>
+            <w:tcW w:w="5228" w:type="dxa"/>
+          </w:tcPr>
+          <w:p>
+            <w:r>
+              <w:rPr>
+                <w:rFonts w:hint="eastAsia"/>
+              </w:rPr>
+              <w:t>金木水火土</w:t>
+            </w:r>
+          </w:p>
+        </w:tc>
+      </w:tr>
+      <w:tr>
+        <w:tc>
+          <w:tcPr>
+            <w:tcW w:w="5228" w:type="dxa"/>
+          </w:tcPr>
+          <w:p>
+            <w:proofErr w:type="gramStart"/>
+            <w:r>
+              <w:rPr>
+                <w:rFonts w:hint="eastAsia"/>
+              </w:rPr>
+              <w:t>爻</w:t>
+            </w:r>
+            <w:proofErr w:type="gramEnd"/>
+            <w:r>
+              <w:rPr>
+                <w:rFonts w:hint="eastAsia"/>
+              </w:rPr>
+              <w:t>纳天干</w:t>
+            </w:r>
+          </w:p>
+        </w:tc>
+        <w:tc>
+          <w:tcPr>
+            <w:tcW w:w="5228" w:type="dxa"/>
+          </w:tcPr>
+          <w:p>
+            <w:r>
+              <w:rPr>
+                <w:rFonts w:hint="eastAsia"/>
+              </w:rPr>
+              <w:t>十天干</w:t>
+            </w:r>
+          </w:p>
+        </w:tc>
+      </w:tr>
+      <w:tr>
+        <w:tc>
+          <w:tcPr>
+            <w:tcW w:w="5228" w:type="dxa"/>
+          </w:tcPr>
+          <w:p>
+            <w:proofErr w:type="gramStart"/>
+            <w:r>
+              <w:rPr>
+                <w:rFonts w:hint="eastAsia"/>
+              </w:rPr>
+              <w:t>爻</w:t>
+            </w:r>
+            <w:proofErr w:type="gramEnd"/>
+            <w:r>
+              <w:rPr>
+                <w:rFonts w:hint="eastAsia"/>
+              </w:rPr>
+              <w:t>纳</w:t>
+            </w:r>
+            <w:proofErr w:type="gramStart"/>
+            <w:r>
+              <w:rPr>
+                <w:rFonts w:hint="eastAsia"/>
+              </w:rPr>
+              <w:t>干支纳音</w:t>
+            </w:r>
+            <w:proofErr w:type="gramEnd"/>
+          </w:p>
+        </w:tc>
+        <w:tc>
+          <w:tcPr>
+            <w:tcW w:w="5228" w:type="dxa"/>
+          </w:tcPr>
+          <w:p>
+            <w:r>
+              <w:rPr>
+                <w:rFonts w:hint="eastAsia"/>
+              </w:rPr>
+              <w:t>六十甲子</w:t>
+            </w:r>
+          </w:p>
+        </w:tc>
+      </w:tr>
+      <w:tr>
+        <w:tc>
+          <w:tcPr>
+            <w:tcW w:w="5228" w:type="dxa"/>
+          </w:tcPr>
+          <w:p>
+            <w:proofErr w:type="gramStart"/>
+            <w:r>
+              <w:rPr>
+                <w:rFonts w:hint="eastAsia"/>
+              </w:rPr>
+              <w:t>爻</w:t>
+            </w:r>
+            <w:proofErr w:type="gramEnd"/>
+            <w:r>
+              <w:rPr>
+                <w:rFonts w:hint="eastAsia"/>
+              </w:rPr>
+              <w:t>之阴阳</w:t>
+            </w:r>
+          </w:p>
+        </w:tc>
+        <w:tc>
+          <w:tcPr>
+            <w:tcW w:w="5228" w:type="dxa"/>
+          </w:tcPr>
+          <w:p>
+            <w:r>
+              <w:rPr>
+                <w:rFonts w:hint="eastAsia"/>
+              </w:rPr>
+              <w:t>阴</w:t>
+            </w:r>
+          </w:p>
+          <w:p>
+            <w:r>
+              <w:t>阳</w:t>
+            </w:r>
+          </w:p>
+        </w:tc>
+      </w:tr>
+      <w:tr>
+        <w:tc>
+          <w:tcPr>
+            <w:tcW w:w="5228" w:type="dxa"/>
+          </w:tcPr>
+          <w:p>
+            <w:r>
+              <w:rPr>
+                <w:rFonts w:hint="eastAsia"/>
+              </w:rPr>
+              <w:lastRenderedPageBreak/>
+              <w:t>与月关系</w:t>
+            </w:r>
+          </w:p>
+          <w:p>
+            <w:r>
+              <w:t>与日关系</w:t>
+            </w:r>
+          </w:p>
+          <w:p>
+            <w:r>
+              <w:rPr>
+                <w:rFonts w:hint="eastAsia"/>
+              </w:rPr>
+              <w:t>与应关系</w:t>
+            </w:r>
+          </w:p>
+          <w:p>
+            <w:r>
+              <w:rPr>
+                <w:rFonts w:hint="eastAsia"/>
+              </w:rPr>
+              <w:t>与</w:t>
+            </w:r>
+            <w:proofErr w:type="gramStart"/>
+            <w:r>
+              <w:rPr>
+                <w:rFonts w:hint="eastAsia"/>
+              </w:rPr>
+              <w:t>世</w:t>
+            </w:r>
+            <w:proofErr w:type="gramEnd"/>
+            <w:r>
+              <w:rPr>
+                <w:rFonts w:hint="eastAsia"/>
+              </w:rPr>
+              <w:t>关系</w:t>
+            </w:r>
+          </w:p>
+          <w:p>
+            <w:r>
+              <w:t>与年关系</w:t>
+            </w:r>
+          </w:p>
+          <w:p>
+            <w:r>
+              <w:t>与动</w:t>
+            </w:r>
+            <w:proofErr w:type="gramStart"/>
+            <w:r>
+              <w:t>爻</w:t>
+            </w:r>
+            <w:proofErr w:type="gramEnd"/>
+            <w:r>
+              <w:t>关系</w:t>
+            </w:r>
+          </w:p>
+          <w:p>
+            <w:r>
+              <w:rPr>
+                <w:rFonts w:hint="eastAsia"/>
+              </w:rPr>
+              <w:t>当前变</w:t>
+            </w:r>
+            <w:proofErr w:type="gramStart"/>
+            <w:r>
+              <w:rPr>
+                <w:rFonts w:hint="eastAsia"/>
+              </w:rPr>
+              <w:t>爻</w:t>
+            </w:r>
+            <w:proofErr w:type="gramEnd"/>
+            <w:r>
+              <w:rPr>
+                <w:rFonts w:hint="eastAsia"/>
+              </w:rPr>
+              <w:t>与其他</w:t>
+            </w:r>
+            <w:proofErr w:type="gramStart"/>
+            <w:r>
+              <w:rPr>
+                <w:rFonts w:hint="eastAsia"/>
+              </w:rPr>
+              <w:t>爻</w:t>
+            </w:r>
+            <w:proofErr w:type="gramEnd"/>
+            <w:r>
+              <w:rPr>
+                <w:rFonts w:hint="eastAsia"/>
+              </w:rPr>
+              <w:t>关系</w:t>
+            </w:r>
+          </w:p>
+          <w:p>
+            <w:r>
+              <w:rPr>
+                <w:rFonts w:hint="eastAsia"/>
+              </w:rPr>
+              <w:t>当前</w:t>
+            </w:r>
+            <w:proofErr w:type="gramStart"/>
+            <w:r>
+              <w:rPr>
+                <w:rFonts w:hint="eastAsia"/>
+              </w:rPr>
+              <w:t>爻</w:t>
+            </w:r>
+            <w:proofErr w:type="gramEnd"/>
+            <w:r>
+              <w:rPr>
+                <w:rFonts w:hint="eastAsia"/>
+              </w:rPr>
+              <w:t>与</w:t>
+            </w:r>
+            <w:proofErr w:type="gramStart"/>
+            <w:r>
+              <w:rPr>
+                <w:rFonts w:hint="eastAsia"/>
+              </w:rPr>
+              <w:t>爻</w:t>
+            </w:r>
+            <w:proofErr w:type="gramEnd"/>
+            <w:r>
+              <w:rPr>
+                <w:rFonts w:hint="eastAsia"/>
+              </w:rPr>
+              <w:t>关系</w:t>
+            </w:r>
+          </w:p>
+        </w:tc>
+        <w:tc>
+          <w:tcPr>
+            <w:tcW w:w="5228" w:type="dxa"/>
+          </w:tcPr>
+          <w:p>
+            <w:r>
+              <w:rPr>
+                <w:rFonts w:hint="eastAsia"/>
+              </w:rPr>
+              <w:t>合</w:t>
+            </w:r>
+            <w:r>
+              <w:rPr>
+                <w:rFonts w:hint="eastAsia"/>
+              </w:rPr>
+              <w:t xml:space="preserve"> </w:t>
+            </w:r>
+            <w:r>
+              <w:t>冲</w:t>
+            </w:r>
+            <w:r>
+              <w:rPr>
+                <w:rFonts w:hint="eastAsia"/>
+              </w:rPr>
+              <w:t xml:space="preserve"> </w:t>
+            </w:r>
+            <w:r>
+              <w:t>临</w:t>
+            </w:r>
+            <w:r>
+              <w:rPr>
+                <w:rFonts w:hint="eastAsia"/>
+              </w:rPr>
+              <w:t xml:space="preserve"> </w:t>
+            </w:r>
+            <w:r>
+              <w:t>不临</w:t>
+            </w:r>
+            <w:r>
+              <w:rPr>
+                <w:rFonts w:hint="eastAsia"/>
+              </w:rPr>
+              <w:t xml:space="preserve"> </w:t>
+            </w:r>
+            <w:r>
+              <w:t>墓</w:t>
+            </w:r>
+            <w:r>
+              <w:rPr>
+                <w:rFonts w:hint="eastAsia"/>
+              </w:rPr>
+              <w:t xml:space="preserve"> </w:t>
+            </w:r>
+            <w:r>
+              <w:t>生</w:t>
+            </w:r>
+            <w:r>
+              <w:rPr>
+                <w:rFonts w:hint="eastAsia"/>
+              </w:rPr>
+              <w:t xml:space="preserve"> </w:t>
+            </w:r>
+            <w:r>
+              <w:t>克</w:t>
+            </w:r>
+            <w:r>
+              <w:rPr>
+                <w:rFonts w:hint="eastAsia"/>
+              </w:rPr>
+              <w:t xml:space="preserve"> </w:t>
+            </w:r>
+            <w:r>
+              <w:rPr>
+                <w:rFonts w:hint="eastAsia"/>
+              </w:rPr>
+              <w:t>比</w:t>
+            </w:r>
+            <w:r>
+              <w:rPr>
+                <w:rFonts w:hint="eastAsia"/>
+              </w:rPr>
+              <w:t xml:space="preserve"> </w:t>
+            </w:r>
+            <w:r>
+              <w:t>泄</w:t>
+            </w:r>
+            <w:r>
+              <w:rPr>
+                <w:rFonts w:hint="eastAsia"/>
+              </w:rPr>
+              <w:t xml:space="preserve"> </w:t>
+            </w:r>
+            <w:r>
+              <w:t>耗</w:t>
+            </w:r>
+            <w:r>
+              <w:rPr>
+                <w:rFonts w:hint="eastAsia"/>
+              </w:rPr>
+              <w:t xml:space="preserve"> </w:t>
+            </w:r>
+            <w:r>
+              <w:t>劫</w:t>
+            </w:r>
+            <w:r>
+              <w:rPr>
+                <w:rFonts w:hint="eastAsia"/>
+              </w:rPr>
+              <w:t xml:space="preserve"> </w:t>
+            </w:r>
+            <w:r>
+              <w:t>进</w:t>
+            </w:r>
+            <w:r>
+              <w:rPr>
+                <w:rFonts w:hint="eastAsia"/>
+              </w:rPr>
+              <w:t xml:space="preserve"> </w:t>
+            </w:r>
+            <w:r>
+              <w:t>退</w:t>
+            </w:r>
+            <w:r>
+              <w:rPr>
+                <w:rFonts w:hint="eastAsia"/>
+              </w:rPr>
+              <w:t xml:space="preserve"> </w:t>
+            </w:r>
+            <w:r>
+              <w:t>刑</w:t>
+            </w:r>
+          </w:p>
+          <w:p>
+            <w:r>
+              <w:t>害</w:t>
+            </w:r>
+            <w:r>
+              <w:rPr>
+                <w:rFonts w:hint="eastAsia"/>
+              </w:rPr>
+              <w:t xml:space="preserve"> </w:t>
+            </w:r>
+            <w:r>
+              <w:t>绝</w:t>
+            </w:r>
+            <w:r>
+              <w:rPr>
+                <w:rFonts w:hint="eastAsia"/>
+              </w:rPr>
+              <w:t xml:space="preserve"> </w:t>
+            </w:r>
+            <w:r>
+              <w:t>脆</w:t>
+            </w:r>
+            <w:r>
+              <w:rPr>
+                <w:rFonts w:hint="eastAsia"/>
+              </w:rPr>
+              <w:t xml:space="preserve"> </w:t>
+            </w:r>
+            <w:proofErr w:type="gramStart"/>
+            <w:r>
+              <w:t>晦</w:t>
+            </w:r>
+            <w:proofErr w:type="gramEnd"/>
+            <w:r>
+              <w:rPr>
+                <w:rFonts w:hint="eastAsia"/>
+              </w:rPr>
+              <w:t xml:space="preserve"> </w:t>
+            </w:r>
+            <w:r>
+              <w:t>病</w:t>
+            </w:r>
+            <w:r>
+              <w:rPr>
+                <w:rFonts w:hint="eastAsia"/>
+              </w:rPr>
+              <w:t xml:space="preserve"> </w:t>
+            </w:r>
+            <w:r>
+              <w:t>半合</w:t>
+            </w:r>
+            <w:r>
+              <w:rPr>
+                <w:rFonts w:hint="eastAsia"/>
+              </w:rPr>
+              <w:t xml:space="preserve"> </w:t>
+            </w:r>
+            <w:r>
+              <w:t>阴阳同</w:t>
+            </w:r>
+          </w:p>
+        </w:tc>
+      </w:tr>
+      <w:tr>
+        <w:tc>
+          <w:tcPr>
+            <w:tcW w:w="5228" w:type="dxa"/>
+          </w:tcPr>
+          <w:p>
+            <w:proofErr w:type="gramStart"/>
+            <w:r>
+              <w:rPr>
+                <w:rFonts w:hint="eastAsia"/>
+              </w:rPr>
+              <w:t>空亡</w:t>
+            </w:r>
+            <w:proofErr w:type="gramEnd"/>
+          </w:p>
+        </w:tc>
+        <w:tc>
+          <w:tcPr>
+            <w:tcW w:w="5228" w:type="dxa"/>
+          </w:tcPr>
+          <w:p/>
+        </w:tc>
+      </w:tr>
+      <w:tr>
+        <w:tc>
+          <w:tcPr>
+            <w:tcW w:w="5228" w:type="dxa"/>
+          </w:tcPr>
+          <w:p>
+            <w:proofErr w:type="gramStart"/>
+            <w:r>
+              <w:rPr>
+                <w:rFonts w:hint="eastAsia"/>
+              </w:rPr>
+              <w:t>多现单现不现</w:t>
+            </w:r>
+            <w:proofErr w:type="gramEnd"/>
+          </w:p>
+        </w:tc>
+        <w:tc>
+          <w:tcPr>
+            <w:tcW w:w="5228" w:type="dxa"/>
+          </w:tcPr>
+          <w:p>
+            <w:r>
+              <w:rPr>
+                <w:rFonts w:hint="eastAsia"/>
+              </w:rPr>
+              <w:t>多现</w:t>
+            </w:r>
+          </w:p>
+          <w:p>
+            <w:r>
+              <w:t>单现</w:t>
+            </w:r>
+          </w:p>
+          <w:p>
+            <w:r>
+              <w:t>出现</w:t>
+            </w:r>
+          </w:p>
+          <w:p>
+            <w:r>
+              <w:t>不现</w:t>
+            </w:r>
+          </w:p>
+        </w:tc>
+      </w:tr>
+      <w:tr>
+        <w:tc>
+          <w:tcPr>
+            <w:tcW w:w="5228" w:type="dxa"/>
+          </w:tcPr>
+          <w:p>
+            <w:r>
+              <w:rPr>
+                <w:rFonts w:hint="eastAsia"/>
+              </w:rPr>
+              <w:t>伏于</w:t>
+            </w:r>
+          </w:p>
+        </w:tc>
+        <w:tc>
+          <w:tcPr>
+            <w:tcW w:w="5228" w:type="dxa"/>
+          </w:tcPr>
+          <w:p>
+            <w:r>
+              <w:rPr>
+                <w:rFonts w:hint="eastAsia"/>
+              </w:rPr>
+              <w:t>飞神</w:t>
+            </w:r>
+          </w:p>
+          <w:p>
+            <w:r>
+              <w:rPr>
+                <w:rFonts w:hint="eastAsia"/>
+              </w:rPr>
+              <w:t>飞空</w:t>
+            </w:r>
+          </w:p>
+          <w:p>
+            <w:r>
+              <w:t>妻财</w:t>
+            </w:r>
+          </w:p>
+          <w:p>
+            <w:r>
+              <w:t>官鬼</w:t>
+            </w:r>
+          </w:p>
+          <w:p>
+            <w:r>
+              <w:t>父母</w:t>
+            </w:r>
+          </w:p>
+          <w:p>
+            <w:r>
+              <w:t>兄弟</w:t>
+            </w:r>
+          </w:p>
+          <w:p>
+            <w:r>
+              <w:t>子孙</w:t>
+            </w:r>
+          </w:p>
+          <w:p>
+            <w:proofErr w:type="gramStart"/>
+            <w:r>
+              <w:t>世爻</w:t>
+            </w:r>
+            <w:proofErr w:type="gramEnd"/>
+          </w:p>
+          <w:p>
+            <w:r>
+              <w:t>应</w:t>
+            </w:r>
+            <w:proofErr w:type="gramStart"/>
+            <w:r>
+              <w:t>爻</w:t>
+            </w:r>
+            <w:proofErr w:type="gramEnd"/>
+          </w:p>
+        </w:tc>
+      </w:tr>
+      <w:tr>
+        <w:tc>
+          <w:tcPr>
+            <w:tcW w:w="5228" w:type="dxa"/>
+          </w:tcPr>
+          <w:p>
+            <w:r>
+              <w:rPr>
+                <w:rFonts w:hint="eastAsia"/>
+              </w:rPr>
+              <w:t>伏有</w:t>
+            </w:r>
+          </w:p>
+        </w:tc>
+        <w:tc>
+          <w:tcPr>
+            <w:tcW w:w="5228" w:type="dxa"/>
+          </w:tcPr>
+          <w:p>
+            <w:r>
+              <w:t>妻财</w:t>
+            </w:r>
+          </w:p>
+          <w:p>
+            <w:r>
+              <w:t>官鬼</w:t>
+            </w:r>
+          </w:p>
+          <w:p>
+            <w:r>
+              <w:t>父母</w:t>
+            </w:r>
+          </w:p>
+          <w:p>
+            <w:r>
+              <w:t>兄弟</w:t>
+            </w:r>
+          </w:p>
+          <w:p>
+            <w:r>
+              <w:t>子孙</w:t>
+            </w:r>
+          </w:p>
+        </w:tc>
+      </w:tr>
+      <w:tr>
+        <w:tc>
+          <w:tcPr>
+            <w:tcW w:w="5228" w:type="dxa"/>
+          </w:tcPr>
+          <w:p>
+            <w:r>
+              <w:rPr>
+                <w:rFonts w:hint="eastAsia"/>
+              </w:rPr>
+              <w:t>六</w:t>
+            </w:r>
+            <w:proofErr w:type="gramStart"/>
+            <w:r>
+              <w:rPr>
+                <w:rFonts w:hint="eastAsia"/>
+              </w:rPr>
+              <w:t>神六兽</w:t>
+            </w:r>
+            <w:proofErr w:type="gramEnd"/>
+          </w:p>
+        </w:tc>
+        <w:tc>
+          <w:tcPr>
+            <w:tcW w:w="5228" w:type="dxa"/>
+          </w:tcPr>
+          <w:p>
+            <w:r>
+              <w:t>六兽</w:t>
+            </w:r>
+          </w:p>
+        </w:tc>
+      </w:tr>
+      <w:tr>
+        <w:tc>
+          <w:tcPr>
+            <w:tcW w:w="5228" w:type="dxa"/>
+          </w:tcPr>
+          <w:p>
+            <w:proofErr w:type="gramStart"/>
+            <w:r>
+              <w:rPr>
+                <w:rFonts w:hint="eastAsia"/>
+              </w:rPr>
+              <w:t>神煞</w:t>
+            </w:r>
+            <w:proofErr w:type="gramEnd"/>
+          </w:p>
+        </w:tc>
+        <w:tc>
+          <w:tcPr>
+            <w:tcW w:w="5228" w:type="dxa"/>
+          </w:tcPr>
+          <w:p>
+            <w:r>
+              <w:t>桃花</w:t>
+            </w:r>
+          </w:p>
+          <w:p>
+            <w:proofErr w:type="gramStart"/>
+            <w:r>
+              <w:t>驿</w:t>
+            </w:r>
+            <w:proofErr w:type="gramEnd"/>
+            <w:r>
+              <w:t>马</w:t>
+            </w:r>
+          </w:p>
+          <w:p>
+            <w:r>
+              <w:t>天马</w:t>
+            </w:r>
+          </w:p>
+          <w:p>
+            <w:r>
+              <w:t>太乙贵人</w:t>
+            </w:r>
+          </w:p>
+          <w:p>
+            <w:r>
+              <w:t>禄神</w:t>
+            </w:r>
+          </w:p>
+          <w:p>
+            <w:r>
+              <w:t>天禧</w:t>
+            </w:r>
+          </w:p>
+          <w:p>
+            <w:r>
+              <w:t>皇恩</w:t>
+            </w:r>
+          </w:p>
+          <w:p>
+            <w:r>
+              <w:rPr>
+                <w:rFonts w:hint="eastAsia"/>
+              </w:rPr>
+              <w:t>天德</w:t>
+            </w:r>
+          </w:p>
+          <w:p>
+            <w:r>
+              <w:t>月德</w:t>
+            </w:r>
+          </w:p>
+        </w:tc>
+      </w:tr>
+      <w:tr>
+        <w:tc>
+          <w:tcPr>
+            <w:tcW w:w="5228" w:type="dxa"/>
+          </w:tcPr>
+          <w:p>
+            <w:proofErr w:type="gramStart"/>
+            <w:r>
+              <w:rPr>
+                <w:rFonts w:hint="eastAsia"/>
+              </w:rPr>
+              <w:t>爻</w:t>
+            </w:r>
+            <w:proofErr w:type="gramEnd"/>
+            <w:r>
+              <w:rPr>
+                <w:rFonts w:hint="eastAsia"/>
+              </w:rPr>
+              <w:t>位</w:t>
+            </w:r>
+          </w:p>
+        </w:tc>
+        <w:tc>
+          <w:tcPr>
+            <w:tcW w:w="5228" w:type="dxa"/>
+          </w:tcPr>
+          <w:p>
+            <w:proofErr w:type="gramStart"/>
+            <w:r>
+              <w:t>一爻</w:t>
+            </w:r>
+            <w:proofErr w:type="gramEnd"/>
+          </w:p>
+          <w:p>
+            <w:r>
+              <w:t>二</w:t>
+            </w:r>
+            <w:proofErr w:type="gramStart"/>
+            <w:r>
+              <w:t>爻</w:t>
+            </w:r>
+            <w:proofErr w:type="gramEnd"/>
+          </w:p>
+          <w:p>
+            <w:r>
+              <w:t>三</w:t>
+            </w:r>
+            <w:proofErr w:type="gramStart"/>
+            <w:r>
+              <w:t>爻</w:t>
+            </w:r>
+            <w:proofErr w:type="gramEnd"/>
+          </w:p>
+          <w:p>
+            <w:r>
+              <w:t>四</w:t>
+            </w:r>
+            <w:proofErr w:type="gramStart"/>
+            <w:r>
+              <w:t>爻</w:t>
+            </w:r>
+            <w:proofErr w:type="gramEnd"/>
+          </w:p>
+          <w:p>
+            <w:r>
+              <w:t>五</w:t>
+            </w:r>
+            <w:proofErr w:type="gramStart"/>
+            <w:r>
+              <w:t>爻</w:t>
+            </w:r>
+            <w:proofErr w:type="gramEnd"/>
+          </w:p>
+          <w:p>
+            <w:r>
+              <w:t>六</w:t>
+            </w:r>
+            <w:proofErr w:type="gramStart"/>
+            <w:r>
+              <w:t>爻</w:t>
+            </w:r>
+            <w:proofErr w:type="gramEnd"/>
+          </w:p>
+        </w:tc>
+      </w:tr>
+      <w:tr>
+        <w:tc>
+          <w:tcPr>
+            <w:tcW w:w="5228" w:type="dxa"/>
+          </w:tcPr>
+          <w:p>
+            <w:r>
+              <w:rPr>
+                <w:rFonts w:ascii="宋体" w:eastAsia="宋体" w:hAnsi="宋体" w:cs="宋体"/>
+                <w:kern w:val="0"/>
+                <w:sz w:val="24"/>
+                <w:szCs w:val="24"/>
+              </w:rPr>
+              <w:t>取五行十二宫</w:t>
+            </w:r>
+            <w:proofErr w:type="gramStart"/>
+            <w:r>
+              <w:rPr>
+                <w:rFonts w:ascii="宋体" w:eastAsia="宋体" w:hAnsi="宋体" w:cs="宋体"/>
+                <w:kern w:val="0"/>
+                <w:sz w:val="24"/>
+                <w:szCs w:val="24"/>
+              </w:rPr>
+              <w:t>爻</w:t>
+            </w:r>
+            <w:proofErr w:type="gramEnd"/>
+            <w:r>
+              <w:rPr>
+                <w:rFonts w:ascii="宋体" w:eastAsia="宋体" w:hAnsi="宋体" w:cs="宋体"/>
+                <w:kern w:val="0"/>
+                <w:sz w:val="24"/>
+                <w:szCs w:val="24"/>
+              </w:rPr>
+              <w:t>,设为当前</w:t>
+            </w:r>
+            <w:proofErr w:type="gramStart"/>
+            <w:r>
+              <w:rPr>
+                <w:rFonts w:ascii="宋体" w:eastAsia="宋体" w:hAnsi="宋体" w:cs="宋体"/>
+                <w:kern w:val="0"/>
+                <w:sz w:val="24"/>
+                <w:szCs w:val="24"/>
+              </w:rPr>
+              <w:t>爻</w:t>
+            </w:r>
+            <w:proofErr w:type="gramEnd"/>
+          </w:p>
+        </w:tc>
+        <w:tc>
+          <w:tcPr>
+            <w:tcW w:w="5228" w:type="dxa"/>
+          </w:tcPr>
+          <w:p>
+            <w:r>
+              <w:t>长生</w:t>
+            </w:r>
+            <w:r>
+              <w:rPr>
+                <w:rFonts w:hint="eastAsia"/>
+              </w:rPr>
+              <w:t xml:space="preserve"> </w:t>
+            </w:r>
+            <w:r>
+              <w:t>沐浴</w:t>
+            </w:r>
+            <w:r>
+              <w:rPr>
+                <w:rFonts w:hint="eastAsia"/>
+              </w:rPr>
+              <w:t xml:space="preserve"> </w:t>
+            </w:r>
+            <w:r>
+              <w:t>冠带</w:t>
+            </w:r>
+            <w:r>
+              <w:rPr>
+                <w:rFonts w:hint="eastAsia"/>
+              </w:rPr>
+              <w:t xml:space="preserve"> </w:t>
+            </w:r>
+            <w:proofErr w:type="gramStart"/>
+            <w:r>
+              <w:t>临官</w:t>
+            </w:r>
+            <w:r>
+              <w:rPr>
+                <w:rFonts w:hint="eastAsia"/>
+              </w:rPr>
+              <w:t xml:space="preserve"> </w:t>
+            </w:r>
+            <w:r>
+              <w:t>帝旺</w:t>
+            </w:r>
+            <w:proofErr w:type="gramEnd"/>
+            <w:r>
+              <w:rPr>
+                <w:rFonts w:hint="eastAsia"/>
+              </w:rPr>
+              <w:t xml:space="preserve"> </w:t>
+            </w:r>
+            <w:r>
+              <w:t>衰</w:t>
+            </w:r>
+            <w:r>
+              <w:rPr>
+                <w:rFonts w:hint="eastAsia"/>
+              </w:rPr>
+              <w:t xml:space="preserve"> </w:t>
+            </w:r>
+            <w:r>
+              <w:t>病</w:t>
+            </w:r>
+            <w:r>
+              <w:rPr>
+                <w:rFonts w:hint="eastAsia"/>
+              </w:rPr>
+              <w:t xml:space="preserve"> </w:t>
+            </w:r>
+            <w:r>
+              <w:t>死</w:t>
+            </w:r>
+            <w:r>
+              <w:rPr>
+                <w:rFonts w:hint="eastAsia"/>
+              </w:rPr>
+              <w:t xml:space="preserve"> </w:t>
+            </w:r>
+            <w:r>
+              <w:t>墓</w:t>
+            </w:r>
+            <w:r>
+              <w:rPr>
+                <w:rFonts w:hint="eastAsia"/>
+              </w:rPr>
+              <w:t xml:space="preserve"> </w:t>
+            </w:r>
+            <w:r>
+              <w:t>绝</w:t>
+            </w:r>
+            <w:r>
+              <w:rPr>
+                <w:rFonts w:hint="eastAsia"/>
+              </w:rPr>
+              <w:t xml:space="preserve"> </w:t>
+            </w:r>
+            <w:r>
+              <w:t>胎</w:t>
+            </w:r>
+            <w:r>
+              <w:rPr>
+                <w:rFonts w:hint="eastAsia"/>
+              </w:rPr>
+              <w:t xml:space="preserve"> </w:t>
+            </w:r>
+            <w:r>
+              <w:t>养</w:t>
+            </w:r>
+          </w:p>
+        </w:tc>
+      </w:tr>
+      <w:tr>
+        <w:tc>
+          <w:tcPr>
+            <w:tcW w:w="5228" w:type="dxa"/>
+          </w:tcPr>
+          <w:p>
+            <w:pPr>
+              <w:widowControl/>
+              <w:jc w:val="left"/>
+              <w:rPr>
+                <w:rFonts w:ascii="宋体" w:eastAsia="宋体" w:hAnsi="宋体" w:cs="宋体"/>
+                <w:kern w:val="0"/>
+                <w:sz w:val="24"/>
+                <w:szCs w:val="24"/>
+              </w:rPr>
+            </w:pPr>
+            <w:r>
+              <w:rPr>
+                <w:rFonts w:ascii="宋体" w:eastAsia="宋体" w:hAnsi="宋体" w:cs="宋体"/>
+                <w:kern w:val="0"/>
+                <w:sz w:val="24"/>
+                <w:szCs w:val="24"/>
+              </w:rPr>
+              <w:t>构成</w:t>
+            </w:r>
+            <w:proofErr w:type="gramStart"/>
+            <w:r>
+              <w:rPr>
+                <w:rFonts w:ascii="宋体" w:eastAsia="宋体" w:hAnsi="宋体" w:cs="宋体"/>
+                <w:kern w:val="0"/>
+                <w:sz w:val="24"/>
+                <w:szCs w:val="24"/>
+              </w:rPr>
+              <w:t>三刑另</w:t>
+            </w:r>
+            <w:proofErr w:type="gramEnd"/>
+            <w:r>
+              <w:rPr>
+                <w:rFonts w:ascii="宋体" w:eastAsia="宋体" w:hAnsi="宋体" w:cs="宋体"/>
+                <w:kern w:val="0"/>
+                <w:sz w:val="24"/>
+                <w:szCs w:val="24"/>
+              </w:rPr>
+              <w:t xml:space="preserve">二支为 </w:t>
+            </w:r>
+          </w:p>
+        </w:tc>
+        <w:tc>
+          <w:tcPr>
+            <w:tcW w:w="5228" w:type="dxa"/>
+          </w:tcPr>
+          <w:p>
+            <w:r>
+              <w:t>月支</w:t>
+            </w:r>
+          </w:p>
+          <w:p>
+            <w:r>
+              <w:t>日支</w:t>
+            </w:r>
+          </w:p>
+          <w:p>
+            <w:r>
+              <w:t>妻财</w:t>
+            </w:r>
+          </w:p>
+          <w:p>
+            <w:r>
+              <w:t>官鬼</w:t>
+            </w:r>
+          </w:p>
+          <w:p>
+            <w:r>
+              <w:t>父母</w:t>
+            </w:r>
+          </w:p>
+          <w:p>
+            <w:r>
+              <w:lastRenderedPageBreak/>
+              <w:t>子孙</w:t>
+            </w:r>
+          </w:p>
+          <w:p>
+            <w:r>
+              <w:t>兄弟</w:t>
+            </w:r>
+          </w:p>
+          <w:p>
+            <w:proofErr w:type="gramStart"/>
+            <w:r>
+              <w:t>世爻</w:t>
+            </w:r>
+            <w:proofErr w:type="gramEnd"/>
+          </w:p>
+          <w:p>
+            <w:r>
+              <w:t>应</w:t>
+            </w:r>
+            <w:proofErr w:type="gramStart"/>
+            <w:r>
+              <w:t>爻</w:t>
+            </w:r>
+            <w:proofErr w:type="gramEnd"/>
+          </w:p>
+          <w:p>
+            <w:r>
+              <w:t>当前变</w:t>
+            </w:r>
+            <w:proofErr w:type="gramStart"/>
+            <w:r>
+              <w:t>爻</w:t>
+            </w:r>
+            <w:proofErr w:type="gramEnd"/>
+          </w:p>
+          <w:p>
+            <w:r>
+              <w:t>动</w:t>
+            </w:r>
+            <w:proofErr w:type="gramStart"/>
+            <w:r>
+              <w:t>爻</w:t>
+            </w:r>
+            <w:proofErr w:type="gramEnd"/>
+          </w:p>
+        </w:tc>
+      </w:tr>
+      <w:tr>
+        <w:tc>
+          <w:tcPr>
+            <w:tcW w:w="5228" w:type="dxa"/>
+          </w:tcPr>
+          <w:p>
+            <w:pPr>
+              <w:widowControl/>
+              <w:jc w:val="left"/>
+              <w:rPr>
+                <w:rFonts w:ascii="宋体" w:eastAsia="宋体" w:hAnsi="宋体" w:cs="宋体"/>
+                <w:kern w:val="0"/>
+                <w:sz w:val="24"/>
+                <w:szCs w:val="24"/>
+              </w:rPr>
+            </w:pPr>
+            <w:r>
+              <w:rPr>
+                <w:rFonts w:ascii="宋体" w:eastAsia="宋体" w:hAnsi="宋体" w:cs="宋体"/>
+                <w:kern w:val="0"/>
+                <w:sz w:val="24"/>
+                <w:szCs w:val="24"/>
+              </w:rPr>
+              <w:lastRenderedPageBreak/>
+              <w:t>流</w:t>
+            </w:r>
+            <w:proofErr w:type="gramStart"/>
+            <w:r>
+              <w:rPr>
+                <w:rFonts w:ascii="宋体" w:eastAsia="宋体" w:hAnsi="宋体" w:cs="宋体"/>
+                <w:kern w:val="0"/>
+                <w:sz w:val="24"/>
+                <w:szCs w:val="24"/>
+              </w:rPr>
+              <w:t>时趋势</w:t>
+            </w:r>
+            <w:proofErr w:type="gramEnd"/>
+            <w:r>
+              <w:rPr>
+                <w:rFonts w:ascii="宋体" w:eastAsia="宋体" w:hAnsi="宋体" w:cs="宋体"/>
+                <w:kern w:val="0"/>
+                <w:sz w:val="24"/>
+                <w:szCs w:val="24"/>
+              </w:rPr>
+              <w:t xml:space="preserve"> </w:t>
+            </w:r>
+          </w:p>
+        </w:tc>
+        <w:tc>
+          <w:tcPr>
+            <w:tcW w:w="5228" w:type="dxa"/>
+          </w:tcPr>
+          <w:p>
+            <w:r>
+              <w:t>逢生</w:t>
+            </w:r>
+          </w:p>
+          <w:p>
+            <w:r>
+              <w:t>逢克</w:t>
+            </w:r>
+          </w:p>
+          <w:p>
+            <w:r>
+              <w:t>逢冲</w:t>
+            </w:r>
+          </w:p>
+          <w:p>
+            <w:r>
+              <w:rPr>
+                <w:rFonts w:hint="eastAsia"/>
+              </w:rPr>
+              <w:t>逢合</w:t>
+            </w:r>
+          </w:p>
+          <w:p>
+            <w:r>
+              <w:t>逢墓</w:t>
+            </w:r>
+          </w:p>
+          <w:p>
+            <w:r>
+              <w:t>逢绝</w:t>
+            </w:r>
+          </w:p>
+          <w:p>
+            <w:r>
+              <w:t>出空</w:t>
+            </w:r>
+          </w:p>
+          <w:p>
+            <w:r>
+              <w:t>填实</w:t>
+            </w:r>
+          </w:p>
+          <w:p>
+            <w:r>
+              <w:t>长生</w:t>
+            </w:r>
+          </w:p>
+          <w:p>
+            <w:r>
+              <w:t>伏现</w:t>
+            </w:r>
+          </w:p>
+          <w:p>
+            <w:r>
+              <w:t>冲飞</w:t>
+            </w:r>
+          </w:p>
+        </w:tc>
+      </w:tr>
+    </w:tbl>
+    <w:p/>
+    <w:tbl>
+      <w:tblPr>
+        <w:tblStyle w:val="a5"/>
+        <w:tblW w:w="0" w:type="auto"/>
+        <w:tblLook w:val="04A0" w:firstRow="1" w:lastRow="0" w:firstColumn="1" w:lastColumn="0" w:noHBand="0" w:noVBand="1"/>
+      </w:tblPr>
+      <w:tblGrid>
+        <w:gridCol w:w="3485"/>
+        <w:gridCol w:w="3485"/>
+        <w:gridCol w:w="3486"/>
+      </w:tblGrid>
+      <w:tr>
+        <w:tc>
+          <w:tcPr>
+            <w:tcW w:w="3485" w:type="dxa"/>
+          </w:tcPr>
+          <w:p>
+            <w:r>
+              <w:rPr>
+                <w:rFonts w:hint="eastAsia"/>
+              </w:rPr>
+              <w:t>表达式</w:t>
+            </w:r>
+          </w:p>
+        </w:tc>
+        <w:tc>
+          <w:tcPr>
+            <w:tcW w:w="3485" w:type="dxa"/>
+          </w:tcPr>
+          <w:p>
+            <w:r>
+              <w:rPr>
+                <w:rFonts w:hint="eastAsia"/>
+              </w:rPr>
+              <w:t>变量</w:t>
+            </w:r>
+          </w:p>
+        </w:tc>
+        <w:tc>
+          <w:tcPr>
+            <w:tcW w:w="3486" w:type="dxa"/>
+          </w:tcPr>
+          <w:p>
+            <w:r>
+              <w:rPr>
+                <w:rFonts w:hint="eastAsia"/>
+              </w:rPr>
+              <w:t>值</w:t>
+            </w:r>
+          </w:p>
+        </w:tc>
+      </w:tr>
+      <w:tr>
+        <w:tc>
+          <w:tcPr>
+            <w:tcW w:w="3485" w:type="dxa"/>
+          </w:tcPr>
+          <w:p>
+            <w:r>
+              <w:rPr>
+                <w:rFonts w:hint="eastAsia"/>
+              </w:rPr>
+              <w:t>卦象</w:t>
+            </w:r>
+          </w:p>
+        </w:tc>
+        <w:tc>
+          <w:tcPr>
+            <w:tcW w:w="3485" w:type="dxa"/>
+          </w:tcPr>
+          <w:p>
+            <w:r>
+              <w:rPr>
+                <w:rFonts w:hint="eastAsia"/>
+              </w:rPr>
+              <w:t>主卦</w:t>
+            </w:r>
+          </w:p>
+          <w:p>
+            <w:r>
+              <w:rPr>
+                <w:rFonts w:hint="eastAsia"/>
+              </w:rPr>
+              <w:t>变卦</w:t>
+            </w:r>
+          </w:p>
+        </w:tc>
+        <w:tc>
+          <w:tcPr>
+            <w:tcW w:w="3486" w:type="dxa"/>
+          </w:tcPr>
+          <w:p>
+            <w:r>
+              <w:rPr>
+                <w:rFonts w:hint="eastAsia"/>
+              </w:rPr>
+              <w:t>六合</w:t>
+            </w:r>
+          </w:p>
+          <w:p>
+            <w:r>
+              <w:t>六冲</w:t>
+            </w:r>
+          </w:p>
+          <w:p>
+            <w:r>
+              <w:t>归魂</w:t>
+            </w:r>
+          </w:p>
+          <w:p>
+            <w:r>
+              <w:t>游魂</w:t>
+            </w:r>
+          </w:p>
+        </w:tc>
+      </w:tr>
+      <w:tr>
+        <w:tc>
+          <w:tcPr>
+            <w:tcW w:w="3485" w:type="dxa"/>
+          </w:tcPr>
+          <w:p>
+            <w:r>
+              <w:rPr>
+                <w:rFonts w:hint="eastAsia"/>
+              </w:rPr>
+              <w:t>卦名</w:t>
+            </w:r>
+          </w:p>
+        </w:tc>
+        <w:tc>
+          <w:tcPr>
+            <w:tcW w:w="3485" w:type="dxa"/>
+          </w:tcPr>
+          <w:p>
+            <w:r>
+              <w:rPr>
+                <w:rFonts w:hint="eastAsia"/>
+              </w:rPr>
+              <w:t>主卦</w:t>
+            </w:r>
+          </w:p>
+          <w:p>
+            <w:r>
+              <w:rPr>
+                <w:rFonts w:hint="eastAsia"/>
+              </w:rPr>
+              <w:t>变卦</w:t>
+            </w:r>
+          </w:p>
+        </w:tc>
+        <w:tc>
+          <w:tcPr>
+            <w:tcW w:w="3486" w:type="dxa"/>
+          </w:tcPr>
+          <w:p>
+            <w:r>
+              <w:rPr>
+                <w:rFonts w:hint="eastAsia"/>
+              </w:rPr>
+              <w:t>六十四卦名</w:t>
+            </w:r>
+          </w:p>
+        </w:tc>
+      </w:tr>
+      <w:tr>
+        <w:tc>
+          <w:tcPr>
+            <w:tcW w:w="3485" w:type="dxa"/>
+          </w:tcPr>
+          <w:p>
+            <w:proofErr w:type="gramStart"/>
+            <w:r>
+              <w:rPr>
+                <w:rFonts w:hint="eastAsia"/>
+              </w:rPr>
+              <w:t>卦宫</w:t>
+            </w:r>
+            <w:proofErr w:type="gramEnd"/>
+          </w:p>
+        </w:tc>
+        <w:tc>
+          <w:tcPr>
+            <w:tcW w:w="3485" w:type="dxa"/>
+          </w:tcPr>
+          <w:p>
+            <w:r>
+              <w:rPr>
+                <w:rFonts w:hint="eastAsia"/>
+              </w:rPr>
+              <w:t>主卦</w:t>
+            </w:r>
+          </w:p>
+          <w:p>
+            <w:r>
+              <w:rPr>
+                <w:rFonts w:hint="eastAsia"/>
+              </w:rPr>
+              <w:t>变卦</w:t>
+            </w:r>
+          </w:p>
+        </w:tc>
+        <w:tc>
+          <w:tcPr>
+            <w:tcW w:w="3486" w:type="dxa"/>
+          </w:tcPr>
+          <w:p>
+            <w:r>
+              <w:rPr>
+                <w:rFonts w:hint="eastAsia"/>
+              </w:rPr>
+              <w:t>八宫卦</w:t>
+            </w:r>
+          </w:p>
+        </w:tc>
+      </w:tr>
+      <w:tr>
+        <w:tc>
+          <w:tcPr>
+            <w:tcW w:w="3485" w:type="dxa"/>
+          </w:tcPr>
+          <w:p>
+            <w:proofErr w:type="gramStart"/>
+            <w:r>
+              <w:rPr>
+                <w:rFonts w:hint="eastAsia"/>
+              </w:rPr>
+              <w:t>伏吟反吟</w:t>
+            </w:r>
+            <w:proofErr w:type="gramEnd"/>
+          </w:p>
+        </w:tc>
+        <w:tc>
+          <w:tcPr>
+            <w:tcW w:w="3485" w:type="dxa"/>
+          </w:tcPr>
+          <w:p>
+            <w:r>
+              <w:rPr>
+                <w:rFonts w:hint="eastAsia"/>
+              </w:rPr>
+              <w:t>全卦</w:t>
+            </w:r>
+          </w:p>
+          <w:p>
+            <w:r>
+              <w:t>外卦</w:t>
+            </w:r>
+          </w:p>
+          <w:p>
+            <w:r>
+              <w:t>内卦</w:t>
+            </w:r>
+          </w:p>
+        </w:tc>
+        <w:tc>
+          <w:tcPr>
+            <w:tcW w:w="3486" w:type="dxa"/>
+          </w:tcPr>
+          <w:p>
+            <w:r>
+              <w:rPr>
+                <w:rFonts w:hint="eastAsia"/>
+              </w:rPr>
+              <w:t>伏吟</w:t>
+            </w:r>
+          </w:p>
+          <w:p>
+            <w:proofErr w:type="gramStart"/>
+            <w:r>
+              <w:rPr>
+                <w:rFonts w:hint="eastAsia"/>
+              </w:rPr>
+              <w:t>反吟</w:t>
+            </w:r>
+            <w:proofErr w:type="gramEnd"/>
+          </w:p>
+        </w:tc>
+      </w:tr>
+      <w:tr>
+        <w:tc>
+          <w:tcPr>
+            <w:tcW w:w="3485" w:type="dxa"/>
+          </w:tcPr>
+          <w:p>
+            <w:proofErr w:type="gramStart"/>
+            <w:r>
+              <w:rPr>
+                <w:rFonts w:ascii="宋体" w:eastAsia="宋体" w:hAnsi="宋体" w:cs="宋体"/>
+                <w:kern w:val="0"/>
+                <w:sz w:val="24"/>
+                <w:szCs w:val="24"/>
+              </w:rPr>
+              <w:t>三合局同时</w:t>
+            </w:r>
+            <w:proofErr w:type="gramEnd"/>
+            <w:r>
+              <w:rPr>
+                <w:rFonts w:ascii="宋体" w:eastAsia="宋体" w:hAnsi="宋体" w:cs="宋体"/>
+                <w:kern w:val="0"/>
+                <w:sz w:val="24"/>
+                <w:szCs w:val="24"/>
+              </w:rPr>
+              <w:t>含有</w:t>
+            </w:r>
+          </w:p>
+        </w:tc>
+        <w:tc>
+          <w:tcPr>
+            <w:tcW w:w="3485" w:type="dxa"/>
+          </w:tcPr>
+          <w:p>
+            <w:proofErr w:type="gramStart"/>
+            <w:r>
+              <w:rPr>
+                <w:rFonts w:hint="eastAsia"/>
+              </w:rPr>
+              <w:t>妻财局</w:t>
+            </w:r>
+            <w:proofErr w:type="gramEnd"/>
+          </w:p>
+          <w:p>
+            <w:r>
+              <w:t>父母局</w:t>
+            </w:r>
+          </w:p>
+          <w:p>
+            <w:proofErr w:type="gramStart"/>
+            <w:r>
+              <w:t>官鬼局</w:t>
+            </w:r>
+            <w:proofErr w:type="gramEnd"/>
+          </w:p>
+          <w:p>
+            <w:r>
+              <w:t>兄弟局</w:t>
+            </w:r>
+          </w:p>
+          <w:p>
+            <w:r>
+              <w:t>子孙局</w:t>
+            </w:r>
+          </w:p>
+          <w:p>
+            <w:r>
+              <w:t>任何局</w:t>
+            </w:r>
+          </w:p>
+        </w:tc>
+        <w:tc>
+          <w:tcPr>
+            <w:tcW w:w="3486" w:type="dxa"/>
+          </w:tcPr>
+          <w:p>
+            <w:r>
+              <w:t>任意</w:t>
+            </w:r>
+            <w:proofErr w:type="gramStart"/>
+            <w:r>
+              <w:t>爻</w:t>
+            </w:r>
+            <w:proofErr w:type="gramEnd"/>
+          </w:p>
+          <w:p>
+            <w:r>
+              <w:t>月支</w:t>
+            </w:r>
+          </w:p>
+          <w:p>
+            <w:r>
+              <w:t>日支</w:t>
+            </w:r>
+          </w:p>
+          <w:p>
+            <w:r>
+              <w:t>妻财</w:t>
+            </w:r>
+          </w:p>
+          <w:p>
+            <w:r>
+              <w:t>官鬼</w:t>
+            </w:r>
+          </w:p>
+          <w:p>
+            <w:r>
+              <w:t>父母</w:t>
+            </w:r>
+          </w:p>
+          <w:p>
+            <w:r>
+              <w:t>子孙</w:t>
+            </w:r>
+          </w:p>
+          <w:p>
+            <w:r>
+              <w:t>兄弟</w:t>
+            </w:r>
+          </w:p>
+          <w:p>
+            <w:proofErr w:type="gramStart"/>
+            <w:r>
+              <w:t>世爻</w:t>
+            </w:r>
+            <w:proofErr w:type="gramEnd"/>
+          </w:p>
+          <w:p>
+            <w:r>
+              <w:t>应</w:t>
+            </w:r>
+            <w:proofErr w:type="gramStart"/>
+            <w:r>
+              <w:t>爻</w:t>
+            </w:r>
+            <w:proofErr w:type="gramEnd"/>
+          </w:p>
+          <w:p>
+            <w:r>
+              <w:t>动</w:t>
+            </w:r>
+            <w:proofErr w:type="gramStart"/>
+            <w:r>
+              <w:t>爻</w:t>
+            </w:r>
+            <w:proofErr w:type="gramEnd"/>
+          </w:p>
+        </w:tc>
+      </w:tr>
+    </w:tbl>
+    <w:p/>
+    <w:p>
+      <w:pPr>
+        <w:pStyle w:val="3"/>
+      </w:pPr>
+      <w:r>
+        <w:rPr>
+          <w:rFonts w:hint="eastAsia"/>
+        </w:rPr>
+        <w:lastRenderedPageBreak/>
+        <w:t>结果</w:t>
+      </w:r>
+    </w:p>
+    <w:p>
+      <w:pPr>
+        <w:pStyle w:val="4"/>
+      </w:pPr>
+      <w:r>
+        <w:t>时间</w:t>
+      </w:r>
+    </w:p>
+    <w:p>
+      <w:pPr>
+        <w:pStyle w:val="a6"/>
+        <w:numPr>
+          <w:ilvl w:val="0"/>
+          <w:numId w:val="17"/>
+        </w:numPr>
+        <w:ind w:firstLineChars="0"/>
+      </w:pPr>
+      <w:r>
+        <w:t>现在</w:t>
+      </w:r>
+    </w:p>
+    <w:p>
+      <w:pPr>
+        <w:pStyle w:val="a6"/>
+        <w:numPr>
+          <w:ilvl w:val="0"/>
+          <w:numId w:val="17"/>
+        </w:numPr>
+        <w:ind w:firstLineChars="0"/>
+      </w:pPr>
+      <w:r>
+        <w:t>以前</w:t>
+      </w:r>
+    </w:p>
+    <w:p>
+      <w:pPr>
+        <w:pStyle w:val="a6"/>
+        <w:numPr>
+          <w:ilvl w:val="0"/>
+          <w:numId w:val="17"/>
+        </w:numPr>
+        <w:ind w:firstLineChars="0"/>
+      </w:pPr>
+      <w:r>
+        <w:t>未来</w:t>
+      </w:r>
+    </w:p>
+    <w:p>
+      <w:pPr>
+        <w:pStyle w:val="4"/>
+      </w:pPr>
+      <w:r>
+        <w:t>吉凶</w:t>
+      </w:r>
+    </w:p>
+    <w:p>
+      <w:pPr>
+        <w:pStyle w:val="a6"/>
+        <w:numPr>
+          <w:ilvl w:val="0"/>
+          <w:numId w:val="18"/>
+        </w:numPr>
+        <w:ind w:firstLineChars="0"/>
+      </w:pPr>
+      <w:r>
+        <w:t>吉</w:t>
+      </w:r>
+    </w:p>
+    <w:p>
+      <w:pPr>
+        <w:pStyle w:val="a6"/>
+        <w:numPr>
+          <w:ilvl w:val="0"/>
+          <w:numId w:val="18"/>
+        </w:numPr>
+        <w:ind w:firstLineChars="0"/>
+      </w:pPr>
+      <w:r>
+        <w:t>大吉</w:t>
+      </w:r>
+    </w:p>
+    <w:p>
+      <w:pPr>
+        <w:pStyle w:val="a6"/>
+        <w:numPr>
+          <w:ilvl w:val="0"/>
+          <w:numId w:val="18"/>
+        </w:numPr>
+        <w:ind w:firstLineChars="0"/>
+      </w:pPr>
+      <w:proofErr w:type="gramStart"/>
+      <w:r>
+        <w:t>凶</w:t>
+      </w:r>
+      <w:proofErr w:type="gramEnd"/>
+    </w:p>
+    <w:p>
+      <w:pPr>
+        <w:pStyle w:val="a6"/>
+        <w:numPr>
+          <w:ilvl w:val="0"/>
+          <w:numId w:val="18"/>
+        </w:numPr>
+        <w:ind w:firstLineChars="0"/>
+      </w:pPr>
+      <w:r>
+        <w:t>大凶</w:t>
+      </w:r>
+    </w:p>
+    <w:p>
+      <w:pPr>
+        <w:pStyle w:val="a6"/>
+        <w:numPr>
+          <w:ilvl w:val="0"/>
+          <w:numId w:val="18"/>
+        </w:numPr>
+        <w:ind w:firstLineChars="0"/>
+      </w:pPr>
+      <w:r>
+        <w:t>平常</w:t>
+      </w:r>
+    </w:p>
+    <w:p>
+      <w:pPr>
+        <w:pStyle w:val="a6"/>
+        <w:numPr>
+          <w:ilvl w:val="0"/>
+          <w:numId w:val="18"/>
+        </w:numPr>
+        <w:ind w:firstLineChars="0"/>
+      </w:pPr>
+      <w:r>
+        <w:t>只论</w:t>
+      </w:r>
+      <w:proofErr w:type="gramStart"/>
+      <w:r>
+        <w:t>象</w:t>
+      </w:r>
+      <w:proofErr w:type="gramEnd"/>
+      <w:r>
+        <w:t>不论吉凶</w:t>
+      </w:r>
+    </w:p>
+    <w:p>
+      <w:pPr>
+        <w:pStyle w:val="4"/>
+      </w:pPr>
+      <w:r>
+        <w:t>应期</w:t>
+      </w:r>
+    </w:p>
+    <w:p>
+      <w:pPr>
+        <w:pStyle w:val="a6"/>
+        <w:numPr>
+          <w:ilvl w:val="0"/>
+          <w:numId w:val="19"/>
+        </w:numPr>
+        <w:ind w:firstLineChars="0"/>
+      </w:pPr>
+      <w:r>
+        <w:t>出空</w:t>
+      </w:r>
+    </w:p>
+    <w:p>
+      <w:pPr>
+        <w:pStyle w:val="a6"/>
+        <w:numPr>
+          <w:ilvl w:val="0"/>
+          <w:numId w:val="19"/>
+        </w:numPr>
+        <w:ind w:firstLineChars="0"/>
+      </w:pPr>
+      <w:r>
+        <w:t>冲空</w:t>
+      </w:r>
+    </w:p>
+    <w:p>
+      <w:pPr>
+        <w:pStyle w:val="a6"/>
+        <w:numPr>
+          <w:ilvl w:val="0"/>
+          <w:numId w:val="19"/>
+        </w:numPr>
+        <w:ind w:firstLineChars="0"/>
+      </w:pPr>
+      <w:r>
+        <w:t>填实</w:t>
+      </w:r>
+    </w:p>
+    <w:p>
+      <w:pPr>
+        <w:pStyle w:val="a6"/>
+        <w:numPr>
+          <w:ilvl w:val="0"/>
+          <w:numId w:val="19"/>
+        </w:numPr>
+        <w:ind w:firstLineChars="0"/>
+      </w:pPr>
+      <w:r>
+        <w:t>合破</w:t>
+      </w:r>
+    </w:p>
+    <w:p>
+      <w:pPr>
+        <w:pStyle w:val="a6"/>
+        <w:numPr>
+          <w:ilvl w:val="0"/>
+          <w:numId w:val="19"/>
+        </w:numPr>
+        <w:ind w:firstLineChars="0"/>
+      </w:pPr>
+      <w:r>
+        <w:t>逢合</w:t>
+      </w:r>
+    </w:p>
+    <w:p>
+      <w:pPr>
+        <w:pStyle w:val="a6"/>
+        <w:numPr>
+          <w:ilvl w:val="0"/>
+          <w:numId w:val="19"/>
+        </w:numPr>
+        <w:ind w:firstLineChars="0"/>
+      </w:pPr>
+      <w:r>
+        <w:t>冲飞</w:t>
+      </w:r>
+    </w:p>
+    <w:p>
+      <w:pPr>
+        <w:pStyle w:val="a6"/>
+        <w:numPr>
+          <w:ilvl w:val="0"/>
+          <w:numId w:val="19"/>
+        </w:numPr>
+        <w:ind w:firstLineChars="0"/>
+      </w:pPr>
+      <w:r>
+        <w:t>逢现</w:t>
+      </w:r>
+    </w:p>
+    <w:p>
+      <w:pPr>
+        <w:pStyle w:val="a6"/>
+        <w:numPr>
+          <w:ilvl w:val="0"/>
+          <w:numId w:val="19"/>
+        </w:numPr>
+        <w:ind w:firstLineChars="0"/>
+      </w:pPr>
+      <w:r>
+        <w:t>逢值</w:t>
+      </w:r>
+    </w:p>
+    <w:p>
+      <w:pPr>
+        <w:pStyle w:val="a6"/>
+        <w:numPr>
+          <w:ilvl w:val="0"/>
+          <w:numId w:val="19"/>
+        </w:numPr>
+        <w:ind w:firstLineChars="0"/>
+      </w:pPr>
+      <w:r>
+        <w:t>逢旺</w:t>
+      </w:r>
+    </w:p>
+    <w:p>
+      <w:pPr>
+        <w:pStyle w:val="a6"/>
+        <w:numPr>
+          <w:ilvl w:val="0"/>
+          <w:numId w:val="19"/>
+        </w:numPr>
+        <w:ind w:firstLineChars="0"/>
+      </w:pPr>
+      <w:r>
+        <w:t>逢生</w:t>
+      </w:r>
+    </w:p>
+    <w:p>
+      <w:pPr>
+        <w:pStyle w:val="a6"/>
+        <w:numPr>
+          <w:ilvl w:val="0"/>
+          <w:numId w:val="19"/>
+        </w:numPr>
+        <w:ind w:firstLineChars="0"/>
+      </w:pPr>
+      <w:r>
+        <w:t>逢克</w:t>
+      </w:r>
+    </w:p>
+    <w:p>
+      <w:pPr>
+        <w:pStyle w:val="a6"/>
+        <w:numPr>
+          <w:ilvl w:val="0"/>
+          <w:numId w:val="19"/>
+        </w:numPr>
+        <w:ind w:firstLineChars="0"/>
+      </w:pPr>
+      <w:r>
+        <w:t>逢冲</w:t>
+      </w:r>
+    </w:p>
+    <w:p>
+      <w:pPr>
+        <w:pStyle w:val="a6"/>
+        <w:numPr>
+          <w:ilvl w:val="0"/>
+          <w:numId w:val="19"/>
+        </w:numPr>
+        <w:ind w:firstLineChars="0"/>
+      </w:pPr>
+      <w:r>
+        <w:t>逢泄</w:t>
+      </w:r>
+    </w:p>
+    <w:p>
+      <w:pPr>
+        <w:pStyle w:val="a6"/>
+        <w:numPr>
+          <w:ilvl w:val="0"/>
+          <w:numId w:val="19"/>
+        </w:numPr>
+        <w:ind w:firstLineChars="0"/>
+      </w:pPr>
+      <w:r>
+        <w:t>逢耗</w:t>
+      </w:r>
+    </w:p>
+    <w:p>
+      <w:pPr>
+        <w:pStyle w:val="a6"/>
+        <w:numPr>
+          <w:ilvl w:val="0"/>
+          <w:numId w:val="19"/>
+        </w:numPr>
+        <w:ind w:firstLineChars="0"/>
+      </w:pPr>
+      <w:r>
+        <w:t>逢墓</w:t>
+      </w:r>
+    </w:p>
+    <w:p>
+      <w:pPr>
+        <w:pStyle w:val="a6"/>
+        <w:numPr>
+          <w:ilvl w:val="0"/>
+          <w:numId w:val="19"/>
+        </w:numPr>
+        <w:ind w:firstLineChars="0"/>
+      </w:pPr>
+      <w:r>
+        <w:t>冲墓</w:t>
+      </w:r>
+    </w:p>
+    <w:p>
+      <w:pPr>
+        <w:pStyle w:val="a6"/>
+        <w:numPr>
+          <w:ilvl w:val="0"/>
+          <w:numId w:val="19"/>
+        </w:numPr>
+        <w:ind w:firstLineChars="0"/>
+      </w:pPr>
+      <w:r>
+        <w:t>逢化</w:t>
+      </w:r>
+    </w:p>
+    <w:p>
+      <w:pPr>
+        <w:pStyle w:val="a6"/>
+        <w:numPr>
+          <w:ilvl w:val="0"/>
+          <w:numId w:val="19"/>
+        </w:numPr>
+        <w:ind w:firstLineChars="0"/>
+      </w:pPr>
+      <w:r>
+        <w:rPr>
+          <w:rFonts w:hint="eastAsia"/>
+        </w:rPr>
+        <w:t>合化</w:t>
+      </w:r>
+    </w:p>
+    <w:p>
+      <w:pPr>
+        <w:pStyle w:val="a6"/>
+        <w:numPr>
+          <w:ilvl w:val="0"/>
+          <w:numId w:val="19"/>
+        </w:numPr>
+        <w:ind w:firstLineChars="0"/>
+      </w:pPr>
+      <w:r>
+        <w:t>克化</w:t>
+      </w:r>
+    </w:p>
+    <w:p>
+      <w:pPr>
+        <w:pStyle w:val="a6"/>
+        <w:numPr>
+          <w:ilvl w:val="0"/>
+          <w:numId w:val="19"/>
+        </w:numPr>
+        <w:ind w:firstLineChars="0"/>
+      </w:pPr>
+      <w:r>
+        <w:t>冲化</w:t>
+      </w:r>
+    </w:p>
+    <w:p>
+      <w:pPr>
+        <w:pStyle w:val="a6"/>
+        <w:numPr>
+          <w:ilvl w:val="0"/>
+          <w:numId w:val="19"/>
+        </w:numPr>
+        <w:ind w:firstLineChars="0"/>
+      </w:pPr>
+      <w:r>
+        <w:t>生化</w:t>
+      </w:r>
+    </w:p>
+    <w:p>
+      <w:pPr>
+        <w:pStyle w:val="a6"/>
+        <w:numPr>
+          <w:ilvl w:val="0"/>
+          <w:numId w:val="19"/>
+        </w:numPr>
+        <w:ind w:firstLineChars="0"/>
+      </w:pPr>
+      <w:r>
+        <w:t>墓化</w:t>
+      </w:r>
+    </w:p>
+    <w:p>
+      <w:pPr>
+        <w:pStyle w:val="a6"/>
+        <w:numPr>
+          <w:ilvl w:val="0"/>
+          <w:numId w:val="19"/>
+        </w:numPr>
+        <w:ind w:firstLineChars="0"/>
+      </w:pPr>
+      <w:r>
+        <w:t>化旺</w:t>
+      </w:r>
+    </w:p>
+    <w:p>
+      <w:pPr>
+        <w:pStyle w:val="a6"/>
+        <w:numPr>
+          <w:ilvl w:val="0"/>
+          <w:numId w:val="19"/>
+        </w:numPr>
+        <w:ind w:firstLineChars="0"/>
+      </w:pPr>
+      <w:r>
+        <w:t>相关三刑</w:t>
+      </w:r>
+    </w:p>
+    <w:p>
+      <w:pPr>
+        <w:pStyle w:val="a6"/>
+        <w:numPr>
+          <w:ilvl w:val="0"/>
+          <w:numId w:val="19"/>
+        </w:numPr>
+        <w:ind w:firstLineChars="0"/>
+      </w:pPr>
+      <w:r>
+        <w:t>相关三合</w:t>
+      </w:r>
+    </w:p>
+    <w:p>
+      <w:pPr>
+        <w:pStyle w:val="10"/>
+      </w:pPr>
+      <w:r>
+        <w:rPr>
+          <w:rFonts w:hint="eastAsia"/>
+        </w:rPr>
+        <w:lastRenderedPageBreak/>
+        <w:t>黄金策</w:t>
+      </w:r>
+    </w:p>
+    <w:p>
+      <w:pPr>
+        <w:pStyle w:val="20"/>
+        <w:rPr>
+          <w:rFonts w:hint="eastAsia"/>
+        </w:rPr>
+      </w:pPr>
+      <w:r>
+        <w:t>六冲</w:t>
+      </w:r>
+    </w:p>
+    <w:p>
+      <w:r>
+        <w:t>子午相冲、</w:t>
+      </w:r>
+      <w:proofErr w:type="gramStart"/>
+      <w:r>
+        <w:t>丑未相冲</w:t>
+      </w:r>
+      <w:proofErr w:type="gramEnd"/>
+      <w:r>
+        <w:t>、</w:t>
+      </w:r>
+      <w:proofErr w:type="gramStart"/>
+      <w:r>
+        <w:t>寅申相冲</w:t>
+      </w:r>
+      <w:proofErr w:type="gramEnd"/>
+      <w:r>
+        <w:t>、卯</w:t>
+      </w:r>
+      <w:proofErr w:type="gramStart"/>
+      <w:r>
+        <w:t>酉</w:t>
+      </w:r>
+      <w:proofErr w:type="gramEnd"/>
+      <w:r>
+        <w:t>相冲、辰</w:t>
+      </w:r>
+      <w:proofErr w:type="gramStart"/>
+      <w:r>
+        <w:t>戌</w:t>
+      </w:r>
+      <w:proofErr w:type="gramEnd"/>
+      <w:r>
+        <w:t>相冲、</w:t>
+      </w:r>
+      <w:proofErr w:type="gramStart"/>
+      <w:r>
+        <w:t>巳亥</w:t>
+      </w:r>
+      <w:proofErr w:type="gramEnd"/>
+      <w:r>
+        <w:t>相冲。</w:t>
+      </w:r>
+    </w:p>
+    <w:p>
+      <w:pPr>
+        <w:jc w:val="center"/>
+        <w:rPr>
+          <w:rFonts w:hint="eastAsia"/>
+        </w:rPr>
+      </w:pPr>
+      <w:r>
+        <w:rPr>
+          <w:noProof/>
+        </w:rPr>
+        <w:drawing>
+          <wp:inline distT="0" distB="0" distL="0" distR="0" wp14:anchorId="46288510" wp14:editId="1B85A3E9">
+            <wp:extent cx="2162175" cy="2162175"/>
+            <wp:effectExtent l="0" t="0" r="9525" b="9525"/>
+            <wp:docPr id="2" name="图片 2" descr="D:\Projects\Six-hexagram\doc\地支相冲.jpg"/>
+            <wp:cNvGraphicFramePr>
+              <a:graphicFrameLocks xmlns:a="http://schemas.openxmlformats.org/drawingml/2006/main" noChangeAspect="1"/>
+            </wp:cNvGraphicFramePr>
+            <a:graphic xmlns:a="http://schemas.openxmlformats.org/drawingml/2006/main">
+              <a:graphicData uri="http://schemas.openxmlformats.org/drawingml/2006/picture">
+                <pic:pic xmlns:pic="http://schemas.openxmlformats.org/drawingml/2006/picture">
+                  <pic:nvPicPr>
+                    <pic:cNvPr id="0" name="Picture 1" descr="D:\Projects\Six-hexagram\doc\地支相冲.jpg"/>
+                    <pic:cNvPicPr>
+                      <a:picLocks noChangeAspect="1" noChangeArrowheads="1"/>
+                    </pic:cNvPicPr>
+                  </pic:nvPicPr>
+                  <pic:blipFill>
+                    <a:blip r:embed="rId7" cstate="print">
+                      <a:extLst>
+                        <a:ext uri="{28A0092B-C50C-407E-A947-70E740481C1C}">
+                          <a14:useLocalDpi xmlns:a14="http://schemas.microsoft.com/office/drawing/2010/main" val="0"/>
+                        </a:ext>
+                      </a:extLst>
+                    </a:blip>
+                    <a:srcRect/>
+                    <a:stretch>
+                      <a:fillRect/>
+                    </a:stretch>
+                  </pic:blipFill>
+                  <pic:spPr bwMode="auto">
+                    <a:xfrm>
+                      <a:off x="0" y="0"/>
+                      <a:ext cx="2162175" cy="2162175"/>
+                    </a:xfrm>
+                    <a:prstGeom prst="rect">
+                      <a:avLst/>
+                    </a:prstGeom>
+                    <a:noFill/>
+                    <a:ln>
+                      <a:noFill/>
+                    </a:ln>
+                  </pic:spPr>
+                </pic:pic>
+              </a:graphicData>
+            </a:graphic>
+          </wp:inline>
+        </w:drawing>
+      </w:r>
+    </w:p>
+    <w:tbl>
+      <w:tblPr>
+        <w:tblStyle w:val="a5"/>
+        <w:tblW w:w="0" w:type="auto"/>
+        <w:tblLook w:val="04A0" w:firstRow="1" w:lastRow="0" w:firstColumn="1" w:lastColumn="0" w:noHBand="0" w:noVBand="1"/>
+      </w:tblPr>
+      <w:tblGrid>
+        <w:gridCol w:w="3484"/>
+        <w:gridCol w:w="3486"/>
+        <w:gridCol w:w="3486"/>
+      </w:tblGrid>
+      <w:tr>
+        <w:tc>
+          <w:tcPr>
+            <w:tcW w:w="3484" w:type="dxa"/>
+          </w:tcPr>
+          <w:p/>
+        </w:tc>
+        <w:tc>
+          <w:tcPr>
+            <w:tcW w:w="3486" w:type="dxa"/>
+          </w:tcPr>
+          <w:p/>
+        </w:tc>
+        <w:tc>
+          <w:tcPr>
+            <w:tcW w:w="3486" w:type="dxa"/>
+          </w:tcPr>
+          <w:p/>
+        </w:tc>
+      </w:tr>
+      <w:tr>
+        <w:tc>
+          <w:tcPr>
+            <w:tcW w:w="3484" w:type="dxa"/>
+          </w:tcPr>
+          <w:p>
+            <w:proofErr w:type="gramStart"/>
+            <w:r>
+              <w:rPr>
+                <w:rFonts w:hint="eastAsia"/>
+              </w:rPr>
+              <w:t>爻</w:t>
+            </w:r>
+            <w:proofErr w:type="gramEnd"/>
+            <w:r>
+              <w:rPr>
+                <w:rFonts w:hint="eastAsia"/>
+              </w:rPr>
+              <w:t>遇</w:t>
+            </w:r>
+            <w:proofErr w:type="gramStart"/>
+            <w:r>
+              <w:rPr>
+                <w:rFonts w:hint="eastAsia"/>
+              </w:rPr>
+              <w:t>月建冲</w:t>
+            </w:r>
+            <w:proofErr w:type="gramEnd"/>
+          </w:p>
+        </w:tc>
+        <w:tc>
+          <w:tcPr>
+            <w:tcW w:w="3486" w:type="dxa"/>
+          </w:tcPr>
+          <w:p>
+            <w:r>
+              <w:rPr>
+                <w:rFonts w:hint="eastAsia"/>
+              </w:rPr>
+              <w:t>月破</w:t>
+            </w:r>
+          </w:p>
+        </w:tc>
+        <w:tc>
+          <w:tcPr>
+            <w:tcW w:w="3486" w:type="dxa"/>
+          </w:tcPr>
+          <w:p/>
+        </w:tc>
+      </w:tr>
+      <w:tr>
+        <w:tc>
+          <w:tcPr>
+            <w:tcW w:w="3484" w:type="dxa"/>
+          </w:tcPr>
+          <w:p>
+            <w:proofErr w:type="gramStart"/>
+            <w:r>
+              <w:rPr>
+                <w:rFonts w:hint="eastAsia"/>
+              </w:rPr>
+              <w:t>爻遇日辰冲</w:t>
+            </w:r>
+            <w:proofErr w:type="gramEnd"/>
+          </w:p>
+        </w:tc>
+        <w:tc>
+          <w:tcPr>
+            <w:tcW w:w="3486" w:type="dxa"/>
+          </w:tcPr>
+          <w:p>
+            <w:proofErr w:type="gramStart"/>
+            <w:r>
+              <w:rPr>
+                <w:rFonts w:hint="eastAsia"/>
+              </w:rPr>
+              <w:t>暗动</w:t>
+            </w:r>
+            <w:proofErr w:type="gramEnd"/>
+          </w:p>
+        </w:tc>
+        <w:tc>
+          <w:tcPr>
+            <w:tcW w:w="3486" w:type="dxa"/>
+          </w:tcPr>
+          <w:p/>
+        </w:tc>
+      </w:tr>
+      <w:tr>
+        <w:tc>
+          <w:tcPr>
+            <w:tcW w:w="3484" w:type="dxa"/>
+          </w:tcPr>
+          <w:p>
+            <w:r>
+              <w:rPr>
+                <w:rFonts w:hint="eastAsia"/>
+              </w:rPr>
+              <w:t>休囚而</w:t>
+            </w:r>
+            <w:proofErr w:type="gramStart"/>
+            <w:r>
+              <w:rPr>
+                <w:rFonts w:hint="eastAsia"/>
+              </w:rPr>
+              <w:t>遇日辰冲</w:t>
+            </w:r>
+            <w:proofErr w:type="gramEnd"/>
+          </w:p>
+        </w:tc>
+        <w:tc>
+          <w:tcPr>
+            <w:tcW w:w="3486" w:type="dxa"/>
+          </w:tcPr>
+          <w:p>
+            <w:r>
+              <w:rPr>
+                <w:rFonts w:hint="eastAsia"/>
+              </w:rPr>
+              <w:t>日破</w:t>
+            </w:r>
+          </w:p>
+        </w:tc>
+        <w:tc>
+          <w:tcPr>
+            <w:tcW w:w="3486" w:type="dxa"/>
+          </w:tcPr>
+          <w:p/>
+        </w:tc>
+      </w:tr>
+      <w:tr>
+        <w:tc>
+          <w:tcPr>
+            <w:tcW w:w="3484" w:type="dxa"/>
+          </w:tcPr>
+          <w:p>
+            <w:r>
+              <w:rPr>
+                <w:rFonts w:hint="eastAsia"/>
+              </w:rPr>
+              <w:t>动</w:t>
+            </w:r>
+            <w:proofErr w:type="gramStart"/>
+            <w:r>
+              <w:rPr>
+                <w:rFonts w:hint="eastAsia"/>
+              </w:rPr>
+              <w:t>爻变冲</w:t>
+            </w:r>
+            <w:proofErr w:type="gramEnd"/>
+          </w:p>
+        </w:tc>
+        <w:tc>
+          <w:tcPr>
+            <w:tcW w:w="3486" w:type="dxa"/>
+          </w:tcPr>
+          <w:p>
+            <w:r>
+              <w:rPr>
+                <w:rFonts w:hint="eastAsia"/>
+              </w:rPr>
+              <w:t>如同遇到仇敌</w:t>
+            </w:r>
+          </w:p>
+        </w:tc>
+        <w:tc>
+          <w:tcPr>
+            <w:tcW w:w="3486" w:type="dxa"/>
+          </w:tcPr>
+          <w:p/>
+        </w:tc>
+      </w:tr>
+      <w:tr>
+        <w:tc>
+          <w:tcPr>
+            <w:tcW w:w="3484" w:type="dxa"/>
+          </w:tcPr>
+          <w:p>
+            <w:proofErr w:type="gramStart"/>
+            <w:r>
+              <w:rPr>
+                <w:rFonts w:hint="eastAsia"/>
+              </w:rPr>
+              <w:t>爻</w:t>
+            </w:r>
+            <w:proofErr w:type="gramEnd"/>
+            <w:r>
+              <w:rPr>
+                <w:rFonts w:hint="eastAsia"/>
+              </w:rPr>
+              <w:t>遇</w:t>
+            </w:r>
+            <w:proofErr w:type="gramStart"/>
+            <w:r>
+              <w:rPr>
+                <w:rFonts w:hint="eastAsia"/>
+              </w:rPr>
+              <w:t>爻</w:t>
+            </w:r>
+            <w:proofErr w:type="gramEnd"/>
+            <w:r>
+              <w:rPr>
+                <w:rFonts w:hint="eastAsia"/>
+              </w:rPr>
+              <w:t>冲</w:t>
+            </w:r>
+          </w:p>
+        </w:tc>
+        <w:tc>
+          <w:tcPr>
+            <w:tcW w:w="3486" w:type="dxa"/>
+          </w:tcPr>
+          <w:p>
+            <w:r>
+              <w:rPr>
+                <w:rFonts w:hint="eastAsia"/>
+              </w:rPr>
+              <w:t>相击</w:t>
+            </w:r>
+          </w:p>
+        </w:tc>
+        <w:tc>
+          <w:tcPr>
+            <w:tcW w:w="3486" w:type="dxa"/>
+          </w:tcPr>
+          <w:p/>
+        </w:tc>
+      </w:tr>
+      <w:tr>
+        <w:tc>
+          <w:tcPr>
+            <w:tcW w:w="3484" w:type="dxa"/>
+          </w:tcPr>
+          <w:p>
+            <w:proofErr w:type="gramStart"/>
+            <w:r>
+              <w:rPr>
+                <w:rFonts w:hint="eastAsia"/>
+              </w:rPr>
+              <w:t>六合变</w:t>
+            </w:r>
+            <w:proofErr w:type="gramEnd"/>
+            <w:r>
+              <w:rPr>
+                <w:rFonts w:hint="eastAsia"/>
+              </w:rPr>
+              <w:t>六冲</w:t>
+            </w:r>
+          </w:p>
+        </w:tc>
+        <w:tc>
+          <w:tcPr>
+            <w:tcW w:w="3486" w:type="dxa"/>
+          </w:tcPr>
+          <w:p/>
+        </w:tc>
+        <w:tc>
+          <w:tcPr>
+            <w:tcW w:w="3486" w:type="dxa"/>
+          </w:tcPr>
+          <w:p/>
+        </w:tc>
+      </w:tr>
+      <w:tr>
+        <w:tc>
+          <w:tcPr>
+            <w:tcW w:w="3484" w:type="dxa"/>
+          </w:tcPr>
+          <w:p>
+            <w:proofErr w:type="gramStart"/>
+            <w:r>
+              <w:rPr>
+                <w:rFonts w:hint="eastAsia"/>
+              </w:rPr>
+              <w:t>六冲变六</w:t>
+            </w:r>
+            <w:proofErr w:type="gramEnd"/>
+            <w:r>
+              <w:rPr>
+                <w:rFonts w:hint="eastAsia"/>
+              </w:rPr>
+              <w:t>冲</w:t>
+            </w:r>
+          </w:p>
+        </w:tc>
+        <w:tc>
+          <w:tcPr>
+            <w:tcW w:w="3486" w:type="dxa"/>
+          </w:tcPr>
+          <w:p/>
+        </w:tc>
+        <w:tc>
+          <w:tcPr>
+            <w:tcW w:w="3486" w:type="dxa"/>
+          </w:tcPr>
+          <w:p/>
+        </w:tc>
+      </w:tr>
+    </w:tbl>
+    <w:p/>
+    <w:p>
+      <w:r>
+        <w:t>冲：冲散。</w:t>
+      </w:r>
+    </w:p>
+    <w:p>
+      <w:r>
+        <w:t>凶事：宜于冲散；</w:t>
+      </w:r>
+    </w:p>
+    <w:p>
+      <w:r>
+        <w:t>吉事：不宜。</w:t>
+      </w:r>
+    </w:p>
+    <w:p>
+      <w:r>
+        <w:t>用神旺：冲也不碍事；</w:t>
+      </w:r>
+    </w:p>
+    <w:p>
+      <w:r>
+        <w:t>用神失陷：凶而又凶。</w:t>
+      </w:r>
+    </w:p>
+    <w:p>
+      <w:proofErr w:type="gramStart"/>
+      <w:r>
+        <w:t>六合变</w:t>
+      </w:r>
+      <w:proofErr w:type="gramEnd"/>
+      <w:r>
+        <w:t>六冲：</w:t>
+      </w:r>
+      <w:proofErr w:type="gramStart"/>
+      <w:r>
+        <w:t>先吉而后</w:t>
+      </w:r>
+      <w:proofErr w:type="gramEnd"/>
+      <w:r>
+        <w:t>凶，不成。</w:t>
+      </w:r>
+    </w:p>
+    <w:p/>
     <w:sectPr>
       <w:pgSz w:w="11906" w:h="16838"/>
       <w:pgMar w:top="720" w:right="720" w:bottom="720" w:left="720" w:header="851" w:footer="992" w:gutter="0"/>
@@ -3140,8 +4944,8 @@
 </file>
 
 <file path=word/numbering.xml><?xml version="1.0" encoding="utf-8"?>
-<w:numbering xmlns:wpc="http://schemas.microsoft.com/office/word/2010/wordprocessingCanvas" xmlns:mc="http://schemas.openxmlformats.org/markup-compatibility/2006" xmlns:o="urn:schemas-microsoft-com:office:office" xmlns:r="http://schemas.openxmlformats.org/officeDocument/2006/relationships" xmlns:m="http://schemas.openxmlformats.org/officeDocument/2006/math" xmlns:v="urn:schemas-microsoft-com:vml" xmlns:wp14="http://schemas.microsoft.com/office/word/2010/wordprocessingDrawing" xmlns:wp="http://schemas.openxmlformats.org/drawingml/2006/wordprocessingDrawing" xmlns:w10="urn:schemas-microsoft-com:office:word" xmlns:w="http://schemas.openxmlformats.org/wordprocessingml/2006/main" xmlns:w14="http://schemas.microsoft.com/office/word/2010/wordml" xmlns:w15="http://schemas.microsoft.com/office/word/2012/wordml" xmlns:wpg="http://schemas.microsoft.com/office/word/2010/wordprocessingGroup" xmlns:wpi="http://schemas.microsoft.com/office/word/2010/wordprocessingInk" xmlns:wne="http://schemas.microsoft.com/office/word/2006/wordml" xmlns:wps="http://schemas.microsoft.com/office/word/2010/wordprocessingShape" mc:Ignorable="w14 w15 wp14">
-  <w:abstractNum w:abstractNumId="0">
+<w:numbering xmlns:wpc="http://schemas.microsoft.com/office/word/2010/wordprocessingCanvas" xmlns:cx="http://schemas.microsoft.com/office/drawing/2014/chartex" xmlns:mc="http://schemas.openxmlformats.org/markup-compatibility/2006" xmlns:o="urn:schemas-microsoft-com:office:office" xmlns:r="http://schemas.openxmlformats.org/officeDocument/2006/relationships" xmlns:m="http://schemas.openxmlformats.org/officeDocument/2006/math" xmlns:v="urn:schemas-microsoft-com:vml" xmlns:wp14="http://schemas.microsoft.com/office/word/2010/wordprocessingDrawing" xmlns:wp="http://schemas.openxmlformats.org/drawingml/2006/wordprocessingDrawing" xmlns:w10="urn:schemas-microsoft-com:office:word" xmlns:w="http://schemas.openxmlformats.org/wordprocessingml/2006/main" xmlns:w14="http://schemas.microsoft.com/office/word/2010/wordml" xmlns:w15="http://schemas.microsoft.com/office/word/2012/wordml" xmlns:w16se="http://schemas.microsoft.com/office/word/2015/wordml/symex" xmlns:wpg="http://schemas.microsoft.com/office/word/2010/wordprocessingGroup" xmlns:wpi="http://schemas.microsoft.com/office/word/2010/wordprocessingInk" xmlns:wne="http://schemas.microsoft.com/office/word/2006/wordml" xmlns:wps="http://schemas.microsoft.com/office/word/2010/wordprocessingShape" mc:Ignorable="w14 w15 w16se wp14">
+  <w:abstractNum w:abstractNumId="0" w15:restartNumberingAfterBreak="0">
     <w:nsid w:val="000C0CFF"/>
     <w:multiLevelType w:val="multilevel"/>
     <w:tmpl w:val="85ACB254"/>
@@ -3254,7 +5058,96 @@
       </w:rPr>
     </w:lvl>
   </w:abstractNum>
-  <w:abstractNum w:abstractNumId="1">
+  <w:abstractNum w:abstractNumId="1" w15:restartNumberingAfterBreak="0">
+    <w:nsid w:val="01E44183"/>
+    <w:multiLevelType w:val="hybridMultilevel"/>
+    <w:tmpl w:val="2AE859D6"/>
+    <w:lvl w:ilvl="0" w:tplc="E4F88656">
+      <w:start w:val="1"/>
+      <w:numFmt w:val="decimal"/>
+      <w:lvlText w:val="%1）"/>
+      <w:lvlJc w:val="left"/>
+      <w:pPr>
+        <w:ind w:left="360" w:hanging="360"/>
+      </w:pPr>
+      <w:rPr>
+        <w:rFonts w:hint="default"/>
+      </w:rPr>
+    </w:lvl>
+    <w:lvl w:ilvl="1" w:tplc="04090019" w:tentative="1">
+      <w:start w:val="1"/>
+      <w:numFmt w:val="lowerLetter"/>
+      <w:lvlText w:val="%2)"/>
+      <w:lvlJc w:val="left"/>
+      <w:pPr>
+        <w:ind w:left="840" w:hanging="420"/>
+      </w:pPr>
+    </w:lvl>
+    <w:lvl w:ilvl="2" w:tplc="0409001B" w:tentative="1">
+      <w:start w:val="1"/>
+      <w:numFmt w:val="lowerRoman"/>
+      <w:lvlText w:val="%3."/>
+      <w:lvlJc w:val="right"/>
+      <w:pPr>
+        <w:ind w:left="1260" w:hanging="420"/>
+      </w:pPr>
+    </w:lvl>
+    <w:lvl w:ilvl="3" w:tplc="0409000F" w:tentative="1">
+      <w:start w:val="1"/>
+      <w:numFmt w:val="decimal"/>
+      <w:lvlText w:val="%4."/>
+      <w:lvlJc w:val="left"/>
+      <w:pPr>
+        <w:ind w:left="1680" w:hanging="420"/>
+      </w:pPr>
+    </w:lvl>
+    <w:lvl w:ilvl="4" w:tplc="04090019" w:tentative="1">
+      <w:start w:val="1"/>
+      <w:numFmt w:val="lowerLetter"/>
+      <w:lvlText w:val="%5)"/>
+      <w:lvlJc w:val="left"/>
+      <w:pPr>
+        <w:ind w:left="2100" w:hanging="420"/>
+      </w:pPr>
+    </w:lvl>
+    <w:lvl w:ilvl="5" w:tplc="0409001B" w:tentative="1">
+      <w:start w:val="1"/>
+      <w:numFmt w:val="lowerRoman"/>
+      <w:lvlText w:val="%6."/>
+      <w:lvlJc w:val="right"/>
+      <w:pPr>
+        <w:ind w:left="2520" w:hanging="420"/>
+      </w:pPr>
+    </w:lvl>
+    <w:lvl w:ilvl="6" w:tplc="0409000F" w:tentative="1">
+      <w:start w:val="1"/>
+      <w:numFmt w:val="decimal"/>
+      <w:lvlText w:val="%7."/>
+      <w:lvlJc w:val="left"/>
+      <w:pPr>
+        <w:ind w:left="2940" w:hanging="420"/>
+      </w:pPr>
+    </w:lvl>
+    <w:lvl w:ilvl="7" w:tplc="04090019" w:tentative="1">
+      <w:start w:val="1"/>
+      <w:numFmt w:val="lowerLetter"/>
+      <w:lvlText w:val="%8)"/>
+      <w:lvlJc w:val="left"/>
+      <w:pPr>
+        <w:ind w:left="3360" w:hanging="420"/>
+      </w:pPr>
+    </w:lvl>
+    <w:lvl w:ilvl="8" w:tplc="0409001B" w:tentative="1">
+      <w:start w:val="1"/>
+      <w:numFmt w:val="lowerRoman"/>
+      <w:lvlText w:val="%9."/>
+      <w:lvlJc w:val="right"/>
+      <w:pPr>
+        <w:ind w:left="3780" w:hanging="420"/>
+      </w:pPr>
+    </w:lvl>
+  </w:abstractNum>
+  <w:abstractNum w:abstractNumId="2" w15:restartNumberingAfterBreak="0">
     <w:nsid w:val="02EB2B13"/>
     <w:multiLevelType w:val="hybridMultilevel"/>
     <w:tmpl w:val="BE8CBB1A"/>
@@ -3340,7 +5233,96 @@
       </w:pPr>
     </w:lvl>
   </w:abstractNum>
-  <w:abstractNum w:abstractNumId="2">
+  <w:abstractNum w:abstractNumId="3" w15:restartNumberingAfterBreak="0">
+    <w:nsid w:val="05DA32E5"/>
+    <w:multiLevelType w:val="hybridMultilevel"/>
+    <w:tmpl w:val="6C88026A"/>
+    <w:lvl w:ilvl="0" w:tplc="F0BCE234">
+      <w:start w:val="1"/>
+      <w:numFmt w:val="decimal"/>
+      <w:lvlText w:val="%1）"/>
+      <w:lvlJc w:val="left"/>
+      <w:pPr>
+        <w:ind w:left="360" w:hanging="360"/>
+      </w:pPr>
+      <w:rPr>
+        <w:rFonts w:hint="default"/>
+      </w:rPr>
+    </w:lvl>
+    <w:lvl w:ilvl="1" w:tplc="04090019" w:tentative="1">
+      <w:start w:val="1"/>
+      <w:numFmt w:val="lowerLetter"/>
+      <w:lvlText w:val="%2)"/>
+      <w:lvlJc w:val="left"/>
+      <w:pPr>
+        <w:ind w:left="840" w:hanging="420"/>
+      </w:pPr>
+    </w:lvl>
+    <w:lvl w:ilvl="2" w:tplc="0409001B" w:tentative="1">
+      <w:start w:val="1"/>
+      <w:numFmt w:val="lowerRoman"/>
+      <w:lvlText w:val="%3."/>
+      <w:lvlJc w:val="right"/>
+      <w:pPr>
+        <w:ind w:left="1260" w:hanging="420"/>
+      </w:pPr>
+    </w:lvl>
+    <w:lvl w:ilvl="3" w:tplc="0409000F" w:tentative="1">
+      <w:start w:val="1"/>
+      <w:numFmt w:val="decimal"/>
+      <w:lvlText w:val="%4."/>
+      <w:lvlJc w:val="left"/>
+      <w:pPr>
+        <w:ind w:left="1680" w:hanging="420"/>
+      </w:pPr>
+    </w:lvl>
+    <w:lvl w:ilvl="4" w:tplc="04090019" w:tentative="1">
+      <w:start w:val="1"/>
+      <w:numFmt w:val="lowerLetter"/>
+      <w:lvlText w:val="%5)"/>
+      <w:lvlJc w:val="left"/>
+      <w:pPr>
+        <w:ind w:left="2100" w:hanging="420"/>
+      </w:pPr>
+    </w:lvl>
+    <w:lvl w:ilvl="5" w:tplc="0409001B" w:tentative="1">
+      <w:start w:val="1"/>
+      <w:numFmt w:val="lowerRoman"/>
+      <w:lvlText w:val="%6."/>
+      <w:lvlJc w:val="right"/>
+      <w:pPr>
+        <w:ind w:left="2520" w:hanging="420"/>
+      </w:pPr>
+    </w:lvl>
+    <w:lvl w:ilvl="6" w:tplc="0409000F" w:tentative="1">
+      <w:start w:val="1"/>
+      <w:numFmt w:val="decimal"/>
+      <w:lvlText w:val="%7."/>
+      <w:lvlJc w:val="left"/>
+      <w:pPr>
+        <w:ind w:left="2940" w:hanging="420"/>
+      </w:pPr>
+    </w:lvl>
+    <w:lvl w:ilvl="7" w:tplc="04090019" w:tentative="1">
+      <w:start w:val="1"/>
+      <w:numFmt w:val="lowerLetter"/>
+      <w:lvlText w:val="%8)"/>
+      <w:lvlJc w:val="left"/>
+      <w:pPr>
+        <w:ind w:left="3360" w:hanging="420"/>
+      </w:pPr>
+    </w:lvl>
+    <w:lvl w:ilvl="8" w:tplc="0409001B" w:tentative="1">
+      <w:start w:val="1"/>
+      <w:numFmt w:val="lowerRoman"/>
+      <w:lvlText w:val="%9."/>
+      <w:lvlJc w:val="right"/>
+      <w:pPr>
+        <w:ind w:left="3780" w:hanging="420"/>
+      </w:pPr>
+    </w:lvl>
+  </w:abstractNum>
+  <w:abstractNum w:abstractNumId="4" w15:restartNumberingAfterBreak="0">
     <w:nsid w:val="0A0511C4"/>
     <w:multiLevelType w:val="multilevel"/>
     <w:tmpl w:val="0409001F"/>
@@ -3426,7 +5408,7 @@
       </w:pPr>
     </w:lvl>
   </w:abstractNum>
-  <w:abstractNum w:abstractNumId="3">
+  <w:abstractNum w:abstractNumId="5" w15:restartNumberingAfterBreak="0">
     <w:nsid w:val="0C705B72"/>
     <w:multiLevelType w:val="multilevel"/>
     <w:tmpl w:val="0409001F"/>
@@ -3512,7 +5494,7 @@
       </w:pPr>
     </w:lvl>
   </w:abstractNum>
-  <w:abstractNum w:abstractNumId="4">
+  <w:abstractNum w:abstractNumId="6" w15:restartNumberingAfterBreak="0">
     <w:nsid w:val="10C80BD5"/>
     <w:multiLevelType w:val="multilevel"/>
     <w:tmpl w:val="0409001F"/>
@@ -3598,7 +5580,7 @@
       </w:pPr>
     </w:lvl>
   </w:abstractNum>
-  <w:abstractNum w:abstractNumId="5">
+  <w:abstractNum w:abstractNumId="7" w15:restartNumberingAfterBreak="0">
     <w:nsid w:val="11BB7410"/>
     <w:multiLevelType w:val="multilevel"/>
     <w:tmpl w:val="0409001F"/>
@@ -3711,13 +5693,102 @@
       </w:rPr>
     </w:lvl>
   </w:abstractNum>
-  <w:abstractNum w:abstractNumId="6">
+  <w:abstractNum w:abstractNumId="8" w15:restartNumberingAfterBreak="0">
+    <w:nsid w:val="23941AD5"/>
+    <w:multiLevelType w:val="hybridMultilevel"/>
+    <w:tmpl w:val="0FF6CC84"/>
+    <w:lvl w:ilvl="0" w:tplc="37901FF2">
+      <w:start w:val="1"/>
+      <w:numFmt w:val="decimal"/>
+      <w:lvlText w:val="%1）"/>
+      <w:lvlJc w:val="left"/>
+      <w:pPr>
+        <w:ind w:left="360" w:hanging="360"/>
+      </w:pPr>
+      <w:rPr>
+        <w:rFonts w:hint="default"/>
+      </w:rPr>
+    </w:lvl>
+    <w:lvl w:ilvl="1" w:tplc="04090019" w:tentative="1">
+      <w:start w:val="1"/>
+      <w:numFmt w:val="lowerLetter"/>
+      <w:lvlText w:val="%2)"/>
+      <w:lvlJc w:val="left"/>
+      <w:pPr>
+        <w:ind w:left="840" w:hanging="420"/>
+      </w:pPr>
+    </w:lvl>
+    <w:lvl w:ilvl="2" w:tplc="0409001B" w:tentative="1">
+      <w:start w:val="1"/>
+      <w:numFmt w:val="lowerRoman"/>
+      <w:lvlText w:val="%3."/>
+      <w:lvlJc w:val="right"/>
+      <w:pPr>
+        <w:ind w:left="1260" w:hanging="420"/>
+      </w:pPr>
+    </w:lvl>
+    <w:lvl w:ilvl="3" w:tplc="0409000F" w:tentative="1">
+      <w:start w:val="1"/>
+      <w:numFmt w:val="decimal"/>
+      <w:lvlText w:val="%4."/>
+      <w:lvlJc w:val="left"/>
+      <w:pPr>
+        <w:ind w:left="1680" w:hanging="420"/>
+      </w:pPr>
+    </w:lvl>
+    <w:lvl w:ilvl="4" w:tplc="04090019" w:tentative="1">
+      <w:start w:val="1"/>
+      <w:numFmt w:val="lowerLetter"/>
+      <w:lvlText w:val="%5)"/>
+      <w:lvlJc w:val="left"/>
+      <w:pPr>
+        <w:ind w:left="2100" w:hanging="420"/>
+      </w:pPr>
+    </w:lvl>
+    <w:lvl w:ilvl="5" w:tplc="0409001B" w:tentative="1">
+      <w:start w:val="1"/>
+      <w:numFmt w:val="lowerRoman"/>
+      <w:lvlText w:val="%6."/>
+      <w:lvlJc w:val="right"/>
+      <w:pPr>
+        <w:ind w:left="2520" w:hanging="420"/>
+      </w:pPr>
+    </w:lvl>
+    <w:lvl w:ilvl="6" w:tplc="0409000F" w:tentative="1">
+      <w:start w:val="1"/>
+      <w:numFmt w:val="decimal"/>
+      <w:lvlText w:val="%7."/>
+      <w:lvlJc w:val="left"/>
+      <w:pPr>
+        <w:ind w:left="2940" w:hanging="420"/>
+      </w:pPr>
+    </w:lvl>
+    <w:lvl w:ilvl="7" w:tplc="04090019" w:tentative="1">
+      <w:start w:val="1"/>
+      <w:numFmt w:val="lowerLetter"/>
+      <w:lvlText w:val="%8)"/>
+      <w:lvlJc w:val="left"/>
+      <w:pPr>
+        <w:ind w:left="3360" w:hanging="420"/>
+      </w:pPr>
+    </w:lvl>
+    <w:lvl w:ilvl="8" w:tplc="0409001B" w:tentative="1">
+      <w:start w:val="1"/>
+      <w:numFmt w:val="lowerRoman"/>
+      <w:lvlText w:val="%9."/>
+      <w:lvlJc w:val="right"/>
+      <w:pPr>
+        <w:ind w:left="3780" w:hanging="420"/>
+      </w:pPr>
+    </w:lvl>
+  </w:abstractNum>
+  <w:abstractNum w:abstractNumId="9" w15:restartNumberingAfterBreak="0">
     <w:nsid w:val="26331D2B"/>
     <w:multiLevelType w:val="multilevel"/>
     <w:tmpl w:val="0884152C"/>
     <w:numStyleLink w:val="1"/>
   </w:abstractNum>
-  <w:abstractNum w:abstractNumId="7">
+  <w:abstractNum w:abstractNumId="10" w15:restartNumberingAfterBreak="0">
     <w:nsid w:val="38060F5F"/>
     <w:multiLevelType w:val="multilevel"/>
     <w:tmpl w:val="5A7A5354"/>
@@ -3884,7 +5955,7 @@
       </w:rPr>
     </w:lvl>
   </w:abstractNum>
-  <w:abstractNum w:abstractNumId="8">
+  <w:abstractNum w:abstractNumId="11" w15:restartNumberingAfterBreak="0">
     <w:nsid w:val="427D7900"/>
     <w:multiLevelType w:val="multilevel"/>
     <w:tmpl w:val="F6B2D33C"/>
@@ -3999,7 +6070,7 @@
       </w:rPr>
     </w:lvl>
   </w:abstractNum>
-  <w:abstractNum w:abstractNumId="9">
+  <w:abstractNum w:abstractNumId="12" w15:restartNumberingAfterBreak="0">
     <w:nsid w:val="45F21CA2"/>
     <w:multiLevelType w:val="multilevel"/>
     <w:tmpl w:val="0409001F"/>
@@ -4085,7 +6156,7 @@
       </w:pPr>
     </w:lvl>
   </w:abstractNum>
-  <w:abstractNum w:abstractNumId="10">
+  <w:abstractNum w:abstractNumId="13" w15:restartNumberingAfterBreak="0">
     <w:nsid w:val="492A0519"/>
     <w:multiLevelType w:val="multilevel"/>
     <w:tmpl w:val="0884152C"/>
@@ -4203,7 +6274,7 @@
       </w:rPr>
     </w:lvl>
   </w:abstractNum>
-  <w:abstractNum w:abstractNumId="11">
+  <w:abstractNum w:abstractNumId="14" w15:restartNumberingAfterBreak="0">
     <w:nsid w:val="4D10177C"/>
     <w:multiLevelType w:val="hybridMultilevel"/>
     <w:tmpl w:val="EB9A2270"/>
@@ -4289,7 +6360,96 @@
       </w:pPr>
     </w:lvl>
   </w:abstractNum>
-  <w:abstractNum w:abstractNumId="12">
+  <w:abstractNum w:abstractNumId="15" w15:restartNumberingAfterBreak="0">
+    <w:nsid w:val="50575713"/>
+    <w:multiLevelType w:val="hybridMultilevel"/>
+    <w:tmpl w:val="F676A084"/>
+    <w:lvl w:ilvl="0" w:tplc="60C00F30">
+      <w:start w:val="1"/>
+      <w:numFmt w:val="decimal"/>
+      <w:lvlText w:val="%1）"/>
+      <w:lvlJc w:val="left"/>
+      <w:pPr>
+        <w:ind w:left="360" w:hanging="360"/>
+      </w:pPr>
+      <w:rPr>
+        <w:rFonts w:hint="default"/>
+      </w:rPr>
+    </w:lvl>
+    <w:lvl w:ilvl="1" w:tplc="04090019" w:tentative="1">
+      <w:start w:val="1"/>
+      <w:numFmt w:val="lowerLetter"/>
+      <w:lvlText w:val="%2)"/>
+      <w:lvlJc w:val="left"/>
+      <w:pPr>
+        <w:ind w:left="840" w:hanging="420"/>
+      </w:pPr>
+    </w:lvl>
+    <w:lvl w:ilvl="2" w:tplc="0409001B" w:tentative="1">
+      <w:start w:val="1"/>
+      <w:numFmt w:val="lowerRoman"/>
+      <w:lvlText w:val="%3."/>
+      <w:lvlJc w:val="right"/>
+      <w:pPr>
+        <w:ind w:left="1260" w:hanging="420"/>
+      </w:pPr>
+    </w:lvl>
+    <w:lvl w:ilvl="3" w:tplc="0409000F" w:tentative="1">
+      <w:start w:val="1"/>
+      <w:numFmt w:val="decimal"/>
+      <w:lvlText w:val="%4."/>
+      <w:lvlJc w:val="left"/>
+      <w:pPr>
+        <w:ind w:left="1680" w:hanging="420"/>
+      </w:pPr>
+    </w:lvl>
+    <w:lvl w:ilvl="4" w:tplc="04090019" w:tentative="1">
+      <w:start w:val="1"/>
+      <w:numFmt w:val="lowerLetter"/>
+      <w:lvlText w:val="%5)"/>
+      <w:lvlJc w:val="left"/>
+      <w:pPr>
+        <w:ind w:left="2100" w:hanging="420"/>
+      </w:pPr>
+    </w:lvl>
+    <w:lvl w:ilvl="5" w:tplc="0409001B" w:tentative="1">
+      <w:start w:val="1"/>
+      <w:numFmt w:val="lowerRoman"/>
+      <w:lvlText w:val="%6."/>
+      <w:lvlJc w:val="right"/>
+      <w:pPr>
+        <w:ind w:left="2520" w:hanging="420"/>
+      </w:pPr>
+    </w:lvl>
+    <w:lvl w:ilvl="6" w:tplc="0409000F" w:tentative="1">
+      <w:start w:val="1"/>
+      <w:numFmt w:val="decimal"/>
+      <w:lvlText w:val="%7."/>
+      <w:lvlJc w:val="left"/>
+      <w:pPr>
+        <w:ind w:left="2940" w:hanging="420"/>
+      </w:pPr>
+    </w:lvl>
+    <w:lvl w:ilvl="7" w:tplc="04090019" w:tentative="1">
+      <w:start w:val="1"/>
+      <w:numFmt w:val="lowerLetter"/>
+      <w:lvlText w:val="%8)"/>
+      <w:lvlJc w:val="left"/>
+      <w:pPr>
+        <w:ind w:left="3360" w:hanging="420"/>
+      </w:pPr>
+    </w:lvl>
+    <w:lvl w:ilvl="8" w:tplc="0409001B" w:tentative="1">
+      <w:start w:val="1"/>
+      <w:numFmt w:val="lowerRoman"/>
+      <w:lvlText w:val="%9."/>
+      <w:lvlJc w:val="right"/>
+      <w:pPr>
+        <w:ind w:left="3780" w:hanging="420"/>
+      </w:pPr>
+    </w:lvl>
+  </w:abstractNum>
+  <w:abstractNum w:abstractNumId="16" w15:restartNumberingAfterBreak="0">
     <w:nsid w:val="52E0198D"/>
     <w:multiLevelType w:val="multilevel"/>
     <w:tmpl w:val="85ACB254"/>
@@ -4402,13 +6562,13 @@
       </w:rPr>
     </w:lvl>
   </w:abstractNum>
-  <w:abstractNum w:abstractNumId="13">
+  <w:abstractNum w:abstractNumId="17" w15:restartNumberingAfterBreak="0">
     <w:nsid w:val="617D5674"/>
     <w:multiLevelType w:val="multilevel"/>
     <w:tmpl w:val="F6B2D33C"/>
     <w:numStyleLink w:val="2"/>
   </w:abstractNum>
-  <w:abstractNum w:abstractNumId="14">
+  <w:abstractNum w:abstractNumId="18" w15:restartNumberingAfterBreak="0">
     <w:nsid w:val="6BD350B3"/>
     <w:multiLevelType w:val="multilevel"/>
     <w:tmpl w:val="0409001F"/>
@@ -4495,28 +6655,28 @@
     </w:lvl>
   </w:abstractNum>
   <w:num w:numId="1">
-    <w:abstractNumId w:val="1"/>
+    <w:abstractNumId w:val="2"/>
   </w:num>
   <w:num w:numId="2">
-    <w:abstractNumId w:val="2"/>
+    <w:abstractNumId w:val="4"/>
   </w:num>
   <w:num w:numId="3">
-    <w:abstractNumId w:val="5"/>
+    <w:abstractNumId w:val="7"/>
   </w:num>
   <w:num w:numId="4">
-    <w:abstractNumId w:val="7"/>
+    <w:abstractNumId w:val="10"/>
   </w:num>
   <w:num w:numId="5">
-    <w:abstractNumId w:val="4"/>
+    <w:abstractNumId w:val="6"/>
   </w:num>
   <w:num w:numId="6">
-    <w:abstractNumId w:val="10"/>
+    <w:abstractNumId w:val="13"/>
   </w:num>
   <w:num w:numId="7">
-    <w:abstractNumId w:val="11"/>
+    <w:abstractNumId w:val="14"/>
   </w:num>
   <w:num w:numId="8">
-    <w:abstractNumId w:val="5"/>
+    <w:abstractNumId w:val="7"/>
     <w:lvlOverride w:ilvl="0">
       <w:startOverride w:val="1"/>
     </w:lvlOverride>
@@ -4546,34 +6706,46 @@
     </w:lvlOverride>
   </w:num>
   <w:num w:numId="9">
-    <w:abstractNumId w:val="12"/>
+    <w:abstractNumId w:val="16"/>
   </w:num>
   <w:num w:numId="10">
     <w:abstractNumId w:val="0"/>
   </w:num>
   <w:num w:numId="11">
+    <w:abstractNumId w:val="5"/>
+  </w:num>
+  <w:num w:numId="12">
+    <w:abstractNumId w:val="11"/>
+  </w:num>
+  <w:num w:numId="13">
+    <w:abstractNumId w:val="17"/>
+  </w:num>
+  <w:num w:numId="14">
+    <w:abstractNumId w:val="18"/>
+  </w:num>
+  <w:num w:numId="15">
+    <w:abstractNumId w:val="12"/>
+  </w:num>
+  <w:num w:numId="16">
+    <w:abstractNumId w:val="9"/>
+  </w:num>
+  <w:num w:numId="17">
+    <w:abstractNumId w:val="1"/>
+  </w:num>
+  <w:num w:numId="18">
+    <w:abstractNumId w:val="15"/>
+  </w:num>
+  <w:num w:numId="19">
     <w:abstractNumId w:val="3"/>
   </w:num>
-  <w:num w:numId="12">
+  <w:num w:numId="20">
     <w:abstractNumId w:val="8"/>
-  </w:num>
-  <w:num w:numId="13">
-    <w:abstractNumId w:val="13"/>
-  </w:num>
-  <w:num w:numId="14">
-    <w:abstractNumId w:val="14"/>
-  </w:num>
-  <w:num w:numId="15">
-    <w:abstractNumId w:val="9"/>
-  </w:num>
-  <w:num w:numId="16">
-    <w:abstractNumId w:val="6"/>
   </w:num>
 </w:numbering>
 </file>
 
 <file path=word/styles.xml><?xml version="1.0" encoding="utf-8"?>
-<w:styles xmlns:mc="http://schemas.openxmlformats.org/markup-compatibility/2006" xmlns:r="http://schemas.openxmlformats.org/officeDocument/2006/relationships" xmlns:w="http://schemas.openxmlformats.org/wordprocessingml/2006/main" xmlns:w14="http://schemas.microsoft.com/office/word/2010/wordml" xmlns:w15="http://schemas.microsoft.com/office/word/2012/wordml" mc:Ignorable="w14 w15">
+<w:styles xmlns:mc="http://schemas.openxmlformats.org/markup-compatibility/2006" xmlns:r="http://schemas.openxmlformats.org/officeDocument/2006/relationships" xmlns:w="http://schemas.openxmlformats.org/wordprocessingml/2006/main" xmlns:w14="http://schemas.microsoft.com/office/word/2010/wordml" xmlns:w15="http://schemas.microsoft.com/office/word/2012/wordml" xmlns:w16se="http://schemas.microsoft.com/office/word/2015/wordml/symex" mc:Ignorable="w14 w15 w16se">
   <w:docDefaults>
     <w:rPrDefault>
       <w:rPr>
@@ -4971,7 +7143,7 @@
     <w:name w:val="heading 1"/>
     <w:basedOn w:val="a"/>
     <w:next w:val="a"/>
-    <w:link w:val="1Char"/>
+    <w:link w:val="11"/>
     <w:uiPriority w:val="9"/>
     <w:qFormat/>
     <w:rsid w:val="005961B7"/>
@@ -4996,7 +7168,7 @@
     <w:name w:val="heading 2"/>
     <w:basedOn w:val="a"/>
     <w:next w:val="a"/>
-    <w:link w:val="2Char"/>
+    <w:link w:val="21"/>
     <w:uiPriority w:val="9"/>
     <w:unhideWhenUsed/>
     <w:qFormat/>
@@ -5023,7 +7195,7 @@
     <w:name w:val="heading 3"/>
     <w:basedOn w:val="a"/>
     <w:next w:val="a"/>
-    <w:link w:val="3Char"/>
+    <w:link w:val="30"/>
     <w:uiPriority w:val="9"/>
     <w:unhideWhenUsed/>
     <w:qFormat/>
@@ -5049,9 +7221,8 @@
     <w:name w:val="heading 4"/>
     <w:basedOn w:val="a"/>
     <w:next w:val="a"/>
-    <w:link w:val="4Char"/>
+    <w:link w:val="40"/>
     <w:uiPriority w:val="9"/>
-    <w:semiHidden/>
     <w:unhideWhenUsed/>
     <w:qFormat/>
     <w:rsid w:val="0023476F"/>
@@ -5104,7 +7275,7 @@
     <w:name w:val="Title"/>
     <w:basedOn w:val="a"/>
     <w:next w:val="a"/>
-    <w:link w:val="Char"/>
+    <w:link w:val="a4"/>
     <w:uiPriority w:val="10"/>
     <w:qFormat/>
     <w:rsid w:val="005961B7"/>
@@ -5121,8 +7292,8 @@
       <w:szCs w:val="32"/>
     </w:rPr>
   </w:style>
-  <w:style w:type="character" w:customStyle="1" w:styleId="Char">
-    <w:name w:val="标题 Char"/>
+  <w:style w:type="character" w:customStyle="1" w:styleId="a4">
+    <w:name w:val="标题 字符"/>
     <w:basedOn w:val="a0"/>
     <w:link w:val="a3"/>
     <w:uiPriority w:val="10"/>
@@ -5135,8 +7306,8 @@
       <w:szCs w:val="32"/>
     </w:rPr>
   </w:style>
-  <w:style w:type="character" w:customStyle="1" w:styleId="1Char">
-    <w:name w:val="标题 1 Char"/>
+  <w:style w:type="character" w:customStyle="1" w:styleId="11">
+    <w:name w:val="标题 1 字符"/>
     <w:basedOn w:val="a0"/>
     <w:link w:val="10"/>
     <w:uiPriority w:val="9"/>
@@ -5149,8 +7320,8 @@
       <w:szCs w:val="44"/>
     </w:rPr>
   </w:style>
-  <w:style w:type="character" w:customStyle="1" w:styleId="2Char">
-    <w:name w:val="标题 2 Char"/>
+  <w:style w:type="character" w:customStyle="1" w:styleId="21">
+    <w:name w:val="标题 2 字符"/>
     <w:basedOn w:val="a0"/>
     <w:link w:val="20"/>
     <w:uiPriority w:val="9"/>
@@ -5163,13 +7334,12 @@
       <w:szCs w:val="32"/>
     </w:rPr>
   </w:style>
-  <w:style w:type="table" w:styleId="a4">
+  <w:style w:type="table" w:styleId="a5">
     <w:name w:val="Table Grid"/>
     <w:basedOn w:val="a1"/>
     <w:uiPriority w:val="39"/>
     <w:rsid w:val="00F027B2"/>
     <w:tblPr>
-      <w:tblInd w:w="0" w:type="dxa"/>
       <w:tblBorders>
         <w:top w:val="single" w:sz="4" w:space="0" w:color="auto"/>
         <w:left w:val="single" w:sz="4" w:space="0" w:color="auto"/>
@@ -5178,16 +7348,10 @@
         <w:insideH w:val="single" w:sz="4" w:space="0" w:color="auto"/>
         <w:insideV w:val="single" w:sz="4" w:space="0" w:color="auto"/>
       </w:tblBorders>
-      <w:tblCellMar>
-        <w:top w:w="0" w:type="dxa"/>
-        <w:left w:w="108" w:type="dxa"/>
-        <w:bottom w:w="0" w:type="dxa"/>
-        <w:right w:w="108" w:type="dxa"/>
-      </w:tblCellMar>
     </w:tblPr>
   </w:style>
-  <w:style w:type="character" w:customStyle="1" w:styleId="3Char">
-    <w:name w:val="标题 3 Char"/>
+  <w:style w:type="character" w:customStyle="1" w:styleId="30">
+    <w:name w:val="标题 3 字符"/>
     <w:basedOn w:val="a0"/>
     <w:link w:val="3"/>
     <w:uiPriority w:val="9"/>
@@ -5219,7 +7383,7 @@
       </w:numPr>
     </w:pPr>
   </w:style>
-  <w:style w:type="paragraph" w:styleId="a5">
+  <w:style w:type="paragraph" w:styleId="a6">
     <w:name w:val="List Paragraph"/>
     <w:basedOn w:val="a"/>
     <w:uiPriority w:val="34"/>
@@ -5229,12 +7393,11 @@
       <w:ind w:firstLineChars="200" w:firstLine="420"/>
     </w:pPr>
   </w:style>
-  <w:style w:type="character" w:customStyle="1" w:styleId="4Char">
-    <w:name w:val="标题 4 Char"/>
+  <w:style w:type="character" w:customStyle="1" w:styleId="40">
+    <w:name w:val="标题 4 字符"/>
     <w:basedOn w:val="a0"/>
     <w:link w:val="4"/>
     <w:uiPriority w:val="9"/>
-    <w:semiHidden/>
     <w:rsid w:val="0023476F"/>
     <w:rPr>
       <w:rFonts w:asciiTheme="majorHAnsi" w:eastAsiaTheme="majorEastAsia" w:hAnsiTheme="majorHAnsi" w:cstheme="majorBidi"/>
@@ -5242,6 +7405,55 @@
       <w:bCs/>
       <w:sz w:val="28"/>
       <w:szCs w:val="28"/>
+    </w:rPr>
+  </w:style>
+  <w:style w:type="paragraph" w:styleId="HTML">
+    <w:name w:val="HTML Preformatted"/>
+    <w:basedOn w:val="a"/>
+    <w:link w:val="HTML0"/>
+    <w:uiPriority w:val="99"/>
+    <w:unhideWhenUsed/>
+    <w:rsid w:val="00DC5152"/>
+    <w:pPr>
+      <w:widowControl/>
+      <w:tabs>
+        <w:tab w:val="left" w:pos="916"/>
+        <w:tab w:val="left" w:pos="1832"/>
+        <w:tab w:val="left" w:pos="2748"/>
+        <w:tab w:val="left" w:pos="3664"/>
+        <w:tab w:val="left" w:pos="4580"/>
+        <w:tab w:val="left" w:pos="5496"/>
+        <w:tab w:val="left" w:pos="6412"/>
+        <w:tab w:val="left" w:pos="7328"/>
+        <w:tab w:val="left" w:pos="8244"/>
+        <w:tab w:val="left" w:pos="9160"/>
+        <w:tab w:val="left" w:pos="10076"/>
+        <w:tab w:val="left" w:pos="10992"/>
+        <w:tab w:val="left" w:pos="11908"/>
+        <w:tab w:val="left" w:pos="12824"/>
+        <w:tab w:val="left" w:pos="13740"/>
+        <w:tab w:val="left" w:pos="14656"/>
+      </w:tabs>
+      <w:jc w:val="left"/>
+    </w:pPr>
+    <w:rPr>
+      <w:rFonts w:ascii="宋体" w:eastAsia="宋体" w:hAnsi="宋体" w:cs="宋体"/>
+      <w:kern w:val="0"/>
+      <w:sz w:val="24"/>
+      <w:szCs w:val="24"/>
+    </w:rPr>
+  </w:style>
+  <w:style w:type="character" w:customStyle="1" w:styleId="HTML0">
+    <w:name w:val="HTML 预设格式 字符"/>
+    <w:basedOn w:val="a0"/>
+    <w:link w:val="HTML"/>
+    <w:uiPriority w:val="99"/>
+    <w:rsid w:val="00DC5152"/>
+    <w:rPr>
+      <w:rFonts w:ascii="宋体" w:eastAsia="宋体" w:hAnsi="宋体" w:cs="宋体"/>
+      <w:kern w:val="0"/>
+      <w:sz w:val="24"/>
+      <w:szCs w:val="24"/>
     </w:rPr>
   </w:style>
 </w:styles>
@@ -5513,7 +7725,7 @@
 </file>
 
 <file path=customXml/itemProps1.xml><?xml version="1.0" encoding="utf-8"?>
-<ds:datastoreItem xmlns:ds="http://schemas.openxmlformats.org/officeDocument/2006/customXml" ds:itemID="{2A2366D7-B0C9-49B5-A9F5-F6DED313A2D9}">
+<ds:datastoreItem xmlns:ds="http://schemas.openxmlformats.org/officeDocument/2006/customXml" ds:itemID="{74C0EB3B-BDDE-4B41-AB8C-5908C5726378}">
   <ds:schemaRefs>
     <ds:schemaRef ds:uri="http://schemas.openxmlformats.org/officeDocument/2006/bibliography"/>
   </ds:schemaRefs>
